--- a/Dossier_professionnel_version_traitement_de_texte.docx
+++ b/Dossier_professionnel_version_traitement_de_texte.docx
@@ -3580,6 +3580,13 @@
                 <w:rFonts w:eastAsia="Calibri" w:cstheme="minorHAnsi"/>
                 <w:color w:val="404040" w:themeColor="text1" w:themeTint="BF"/>
               </w:rPr>
+              <w:t xml:space="preserve"> (MSPR2)</w:t>
+            </w:r>
+            <w:r>
+              <w:rPr>
+                <w:rFonts w:eastAsia="Calibri" w:cstheme="minorHAnsi"/>
+                <w:color w:val="404040" w:themeColor="text1" w:themeTint="BF"/>
+              </w:rPr>
               <w:t> </w:t>
             </w:r>
             <w:r>
@@ -3726,7 +3733,6 @@
               </w:rPr>
               <w:t xml:space="preserve">Développer des composants dans le langage d’une base de </w:t>
             </w:r>
-            <w:proofErr w:type="gramStart"/>
             <w:r>
               <w:rPr>
                 <w:rFonts w:eastAsia="Calibri" w:cstheme="minorHAnsi"/>
@@ -3739,9 +3745,8 @@
                 <w:rFonts w:eastAsia="Calibri" w:cstheme="minorHAnsi"/>
                 <w:color w:val="404040" w:themeColor="text1" w:themeTint="BF"/>
               </w:rPr>
-              <w:t>(</w:t>
-            </w:r>
-            <w:proofErr w:type="gramEnd"/>
+              <w:t xml:space="preserve"> (</w:t>
+            </w:r>
             <w:r>
               <w:rPr>
                 <w:rFonts w:eastAsia="Calibri" w:cstheme="minorHAnsi"/>
@@ -4306,6 +4311,13 @@
                 <w:rFonts w:eastAsia="Calibri" w:cstheme="minorHAnsi"/>
                 <w:color w:val="404040" w:themeColor="text1" w:themeTint="BF"/>
               </w:rPr>
+              <w:t xml:space="preserve"> (GSB BTS SIO)</w:t>
+            </w:r>
+            <w:r>
+              <w:rPr>
+                <w:rFonts w:eastAsia="Calibri" w:cstheme="minorHAnsi"/>
+                <w:color w:val="404040" w:themeColor="text1" w:themeTint="BF"/>
+              </w:rPr>
               <w:tab/>
               <w:t>p</w:t>
             </w:r>
@@ -4798,17 +4810,8 @@
                 <w:rFonts w:eastAsia="Calibri" w:cstheme="minorHAnsi"/>
                 <w:color w:val="404040" w:themeColor="text1" w:themeTint="BF"/>
               </w:rPr>
-              <w:t xml:space="preserve">Mr </w:t>
-            </w:r>
-            <w:proofErr w:type="spellStart"/>
-            <w:r>
-              <w:rPr>
-                <w:rFonts w:eastAsia="Calibri" w:cstheme="minorHAnsi"/>
-                <w:color w:val="404040" w:themeColor="text1" w:themeTint="BF"/>
-              </w:rPr>
-              <w:t>Brodard</w:t>
-            </w:r>
-            <w:proofErr w:type="spellEnd"/>
+              <w:t>GSB BTS SIO</w:t>
+            </w:r>
             <w:r>
               <w:rPr>
                 <w:rFonts w:eastAsia="Calibri" w:cstheme="minorHAnsi"/>
@@ -4965,6 +4968,29 @@
                 <w:rFonts w:eastAsia="Calibri" w:cstheme="minorHAnsi"/>
                 <w:color w:val="404040" w:themeColor="text1" w:themeTint="BF"/>
               </w:rPr>
+              <w:t xml:space="preserve"> (</w:t>
+            </w:r>
+            <w:proofErr w:type="spellStart"/>
+            <w:r>
+              <w:rPr>
+                <w:rFonts w:eastAsia="Calibri" w:cstheme="minorHAnsi"/>
+                <w:color w:val="404040" w:themeColor="text1" w:themeTint="BF"/>
+              </w:rPr>
+              <w:t>PHPUnit</w:t>
+            </w:r>
+            <w:proofErr w:type="spellEnd"/>
+            <w:r>
+              <w:rPr>
+                <w:rFonts w:eastAsia="Calibri" w:cstheme="minorHAnsi"/>
+                <w:color w:val="404040" w:themeColor="text1" w:themeTint="BF"/>
+              </w:rPr>
+              <w:t>)</w:t>
+            </w:r>
+            <w:r>
+              <w:rPr>
+                <w:rFonts w:eastAsia="Calibri" w:cstheme="minorHAnsi"/>
+                <w:color w:val="404040" w:themeColor="text1" w:themeTint="BF"/>
+              </w:rPr>
               <w:t> </w:t>
             </w:r>
             <w:r>
@@ -5360,6 +5386,21 @@
               </w:rPr>
             </w:pPr>
           </w:p>
+          <w:p>
+            <w:pPr>
+              <w:tabs>
+                <w:tab w:val="left" w:pos="34"/>
+                <w:tab w:val="right" w:leader="dot" w:pos="9072"/>
+              </w:tabs>
+              <w:spacing w:after="0" w:line="240" w:lineRule="auto"/>
+              <w:rPr>
+                <w:rFonts w:cstheme="minorHAnsi"/>
+                <w:color w:val="404040" w:themeColor="text1" w:themeTint="BF"/>
+                <w:sz w:val="12"/>
+                <w:szCs w:val="12"/>
+              </w:rPr>
+            </w:pPr>
+          </w:p>
         </w:tc>
         <w:tc>
           <w:tcPr>
@@ -5565,6 +5606,7 @@
                 <w:sz w:val="24"/>
                 <w:szCs w:val="24"/>
               </w:rPr>
+              <w:lastRenderedPageBreak/>
               <w:t xml:space="preserve">Titres, diplômes, CQP, attestations de formation </w:t>
             </w:r>
             <w:r>
@@ -5677,7 +5719,6 @@
                 <w:sz w:val="24"/>
                 <w:szCs w:val="24"/>
               </w:rPr>
-              <w:lastRenderedPageBreak/>
               <w:t>Déclaration sur l’honneur</w:t>
             </w:r>
           </w:p>
@@ -7684,55 +7725,6 @@
                 <w:sz w:val="24"/>
               </w:rPr>
             </w:pPr>
-            <w:r>
-              <w:rPr>
-                <w:rFonts w:cstheme="minorHAnsi"/>
-                <w:noProof/>
-                <w:color w:val="404040" w:themeColor="text1" w:themeTint="BF"/>
-                <w:sz w:val="24"/>
-              </w:rPr>
-              <w:drawing>
-                <wp:inline distT="0" distB="0" distL="0" distR="0" wp14:anchorId="234B6349" wp14:editId="1E2C9B72">
-                  <wp:extent cx="3124200" cy="2748450"/>
-                  <wp:effectExtent l="0" t="0" r="0" b="0"/>
-                  <wp:docPr id="5" name="Image 5"/>
-                  <wp:cNvGraphicFramePr>
-                    <a:graphicFrameLocks xmlns:a="http://schemas.openxmlformats.org/drawingml/2006/main" noChangeAspect="1"/>
-                  </wp:cNvGraphicFramePr>
-                  <a:graphic xmlns:a="http://schemas.openxmlformats.org/drawingml/2006/main">
-                    <a:graphicData uri="http://schemas.openxmlformats.org/drawingml/2006/picture">
-                      <pic:pic xmlns:pic="http://schemas.openxmlformats.org/drawingml/2006/picture">
-                        <pic:nvPicPr>
-                          <pic:cNvPr id="3" name="DiagramRequetes.png"/>
-                          <pic:cNvPicPr/>
-                        </pic:nvPicPr>
-                        <pic:blipFill>
-                          <a:blip r:embed="rId13">
-                            <a:extLst>
-                              <a:ext uri="{28A0092B-C50C-407E-A947-70E740481C1C}">
-                                <a14:useLocalDpi xmlns:a14="http://schemas.microsoft.com/office/drawing/2010/main" val="0"/>
-                              </a:ext>
-                            </a:extLst>
-                          </a:blip>
-                          <a:stretch>
-                            <a:fillRect/>
-                          </a:stretch>
-                        </pic:blipFill>
-                        <pic:spPr>
-                          <a:xfrm>
-                            <a:off x="0" y="0"/>
-                            <a:ext cx="3150044" cy="2771185"/>
-                          </a:xfrm>
-                          <a:prstGeom prst="rect">
-                            <a:avLst/>
-                          </a:prstGeom>
-                        </pic:spPr>
-                      </pic:pic>
-                    </a:graphicData>
-                  </a:graphic>
-                </wp:inline>
-              </w:drawing>
-            </w:r>
           </w:p>
         </w:tc>
       </w:tr>
@@ -7780,8 +7772,6 @@
       <w:r>
         <w:br w:type="page"/>
       </w:r>
-      <w:bookmarkStart w:id="0" w:name="_GoBack"/>
-      <w:bookmarkEnd w:id="0"/>
     </w:p>
     <w:p>
       <w:pPr>
@@ -8362,15 +8352,6 @@
                 <w:sz w:val="12"/>
               </w:rPr>
             </w:pPr>
-            <w:r>
-              <w:rPr>
-                <w:rFonts w:cstheme="minorHAnsi"/>
-                <w:b/>
-                <w:color w:val="404040" w:themeColor="text1" w:themeTint="BF"/>
-                <w:sz w:val="12"/>
-              </w:rPr>
-              <w:t>PHPMyAdmin</w:t>
-            </w:r>
           </w:p>
         </w:tc>
       </w:tr>
@@ -8399,6 +8380,14 @@
                 <w:sz w:val="24"/>
               </w:rPr>
             </w:pPr>
+            <w:r>
+              <w:rPr>
+                <w:rFonts w:cstheme="minorHAnsi"/>
+                <w:color w:val="404040" w:themeColor="text1" w:themeTint="BF"/>
+                <w:sz w:val="24"/>
+              </w:rPr>
+              <w:t>WampServer</w:t>
+            </w:r>
           </w:p>
         </w:tc>
       </w:tr>
@@ -9389,6 +9378,14 @@
                 <w:sz w:val="24"/>
               </w:rPr>
             </w:pPr>
+            <w:r>
+              <w:rPr>
+                <w:rFonts w:cstheme="minorHAnsi"/>
+                <w:color w:val="404040" w:themeColor="text1" w:themeTint="BF"/>
+                <w:sz w:val="24"/>
+              </w:rPr>
+              <w:t>Parler de l’interface + capture</w:t>
+            </w:r>
           </w:p>
         </w:tc>
       </w:tr>
@@ -10168,6 +10165,14 @@
                 <w:color w:val="404040" w:themeColor="text1" w:themeTint="BF"/>
                 <w:sz w:val="24"/>
               </w:rPr>
+              <w:t xml:space="preserve"> Framework (ASPX, IDYLIS_DAL)</w:t>
+            </w:r>
+            <w:r>
+              <w:rPr>
+                <w:rFonts w:cstheme="minorHAnsi"/>
+                <w:color w:val="404040" w:themeColor="text1" w:themeTint="BF"/>
+                <w:sz w:val="24"/>
+              </w:rPr>
               <w:t>, SQL</w:t>
             </w:r>
             <w:r>
@@ -11157,6 +11162,32 @@
                 <w:sz w:val="24"/>
               </w:rPr>
             </w:pPr>
+            <w:r>
+              <w:rPr>
+                <w:rFonts w:cstheme="minorHAnsi"/>
+                <w:color w:val="404040" w:themeColor="text1" w:themeTint="BF"/>
+                <w:sz w:val="24"/>
+              </w:rPr>
+              <w:t xml:space="preserve">Exemple </w:t>
+            </w:r>
+            <w:proofErr w:type="spellStart"/>
+            <w:r>
+              <w:rPr>
+                <w:rFonts w:cstheme="minorHAnsi"/>
+                <w:color w:val="404040" w:themeColor="text1" w:themeTint="BF"/>
+                <w:sz w:val="24"/>
+              </w:rPr>
+              <w:t>req</w:t>
+            </w:r>
+            <w:proofErr w:type="spellEnd"/>
+            <w:r>
+              <w:rPr>
+                <w:rFonts w:cstheme="minorHAnsi"/>
+                <w:color w:val="404040" w:themeColor="text1" w:themeTint="BF"/>
+                <w:sz w:val="24"/>
+              </w:rPr>
+              <w:t>, IDYLIS_DAL</w:t>
+            </w:r>
           </w:p>
         </w:tc>
       </w:tr>
@@ -11267,7 +11298,6 @@
                 <w:sz w:val="36"/>
                 <w:szCs w:val="36"/>
               </w:rPr>
-              <w:lastRenderedPageBreak/>
               <w:t>Activité-type</w:t>
             </w:r>
           </w:p>
@@ -11390,16 +11420,7 @@
                 <w:i/>
                 <w:color w:val="404040" w:themeColor="text1" w:themeTint="BF"/>
               </w:rPr>
-              <w:t xml:space="preserve">Exemple n° </w:t>
-            </w:r>
-            <w:r>
-              <w:rPr>
-                <w:rFonts w:eastAsia="Calibri" w:cstheme="minorHAnsi"/>
-                <w:b/>
-                <w:i/>
-                <w:color w:val="404040" w:themeColor="text1" w:themeTint="BF"/>
-              </w:rPr>
-              <w:t>4</w:t>
+              <w:t>Exemple n° 4</w:t>
             </w:r>
             <w:r>
               <w:rPr>
@@ -12870,6 +12891,14 @@
                 <w:sz w:val="24"/>
               </w:rPr>
             </w:pPr>
+            <w:r>
+              <w:rPr>
+                <w:rFonts w:cstheme="minorHAnsi"/>
+                <w:color w:val="404040" w:themeColor="text1" w:themeTint="BF"/>
+                <w:sz w:val="24"/>
+              </w:rPr>
+              <w:t>Ex de code front =&gt; Suivi de prod</w:t>
+            </w:r>
           </w:p>
         </w:tc>
       </w:tr>
@@ -12995,7 +13024,6 @@
                 <w:sz w:val="36"/>
                 <w:szCs w:val="36"/>
               </w:rPr>
-              <w:lastRenderedPageBreak/>
               <w:t>Activité-type</w:t>
             </w:r>
           </w:p>
@@ -13550,13 +13578,23 @@
                 <w:sz w:val="24"/>
               </w:rPr>
             </w:pPr>
+            <w:proofErr w:type="spellStart"/>
             <w:r>
               <w:rPr>
                 <w:rFonts w:cstheme="minorHAnsi"/>
                 <w:color w:val="404040" w:themeColor="text1" w:themeTint="BF"/>
                 <w:sz w:val="24"/>
               </w:rPr>
-              <w:t xml:space="preserve">HTTPWebRequest, C#, XML, </w:t>
+              <w:t>HTTPWebRequest</w:t>
+            </w:r>
+            <w:proofErr w:type="spellEnd"/>
+            <w:r>
+              <w:rPr>
+                <w:rFonts w:cstheme="minorHAnsi"/>
+                <w:color w:val="404040" w:themeColor="text1" w:themeTint="BF"/>
+                <w:sz w:val="24"/>
+              </w:rPr>
+              <w:t xml:space="preserve">, C#, XML, </w:t>
             </w:r>
             <w:proofErr w:type="spellStart"/>
             <w:r>
@@ -14326,6 +14364,1941 @@
             <w:sdt>
               <w:sdtPr>
                 <w:id w:val="-948929272"/>
+                <w:date>
+                  <w:dateFormat w:val="dd/MM/yyyy"/>
+                  <w:lid w:val="fr-FR"/>
+                  <w:storeMappedDataAs w:val="dateTime"/>
+                  <w:calendar w:val="gregorian"/>
+                </w:date>
+              </w:sdtPr>
+              <w:sdtContent>
+                <w:r>
+                  <w:rPr>
+                    <w:rStyle w:val="Textedelespacerserv"/>
+                    <w:rFonts w:eastAsia="Calibri"/>
+                    <w:i/>
+                    <w:color w:val="595959" w:themeColor="text1" w:themeTint="A6"/>
+                    <w:highlight w:val="lightGray"/>
+                  </w:rPr>
+                  <w:t>liquez ici</w:t>
+                </w:r>
+              </w:sdtContent>
+            </w:sdt>
+          </w:p>
+        </w:tc>
+      </w:tr>
+      <w:tr>
+        <w:tc>
+          <w:tcPr>
+            <w:tcW w:w="9781" w:type="dxa"/>
+            <w:gridSpan w:val="5"/>
+            <w:tcBorders>
+              <w:top w:val="nil"/>
+              <w:left w:val="nil"/>
+              <w:bottom w:val="nil"/>
+              <w:right w:val="nil"/>
+            </w:tcBorders>
+          </w:tcPr>
+          <w:p>
+            <w:pPr>
+              <w:spacing w:after="0" w:line="240" w:lineRule="auto"/>
+              <w:rPr>
+                <w:rFonts w:cstheme="minorHAnsi"/>
+                <w:b/>
+                <w:color w:val="404040" w:themeColor="text1" w:themeTint="BF"/>
+                <w:sz w:val="12"/>
+                <w:szCs w:val="16"/>
+              </w:rPr>
+            </w:pPr>
+          </w:p>
+        </w:tc>
+        <w:tc>
+          <w:tcPr>
+            <w:tcW w:w="568" w:type="dxa"/>
+            <w:tcBorders>
+              <w:top w:val="nil"/>
+              <w:left w:val="nil"/>
+              <w:bottom w:val="nil"/>
+              <w:right w:val="nil"/>
+            </w:tcBorders>
+          </w:tcPr>
+          <w:p>
+            <w:pPr>
+              <w:spacing w:after="0" w:line="240" w:lineRule="auto"/>
+              <w:rPr>
+                <w:rFonts w:cstheme="minorHAnsi"/>
+                <w:b/>
+                <w:color w:val="404040" w:themeColor="text1" w:themeTint="BF"/>
+                <w:sz w:val="28"/>
+                <w:szCs w:val="28"/>
+              </w:rPr>
+            </w:pPr>
+          </w:p>
+        </w:tc>
+      </w:tr>
+      <w:tr>
+        <w:tc>
+          <w:tcPr>
+            <w:tcW w:w="9781" w:type="dxa"/>
+            <w:gridSpan w:val="5"/>
+            <w:tcBorders>
+              <w:top w:val="nil"/>
+              <w:left w:val="nil"/>
+              <w:bottom w:val="nil"/>
+              <w:right w:val="nil"/>
+            </w:tcBorders>
+          </w:tcPr>
+          <w:p>
+            <w:pPr>
+              <w:keepNext/>
+              <w:spacing w:after="0" w:line="240" w:lineRule="auto"/>
+              <w:rPr>
+                <w:rFonts w:cstheme="minorHAnsi"/>
+                <w:color w:val="404040" w:themeColor="text1" w:themeTint="BF"/>
+                <w:sz w:val="12"/>
+                <w:szCs w:val="16"/>
+              </w:rPr>
+            </w:pPr>
+          </w:p>
+        </w:tc>
+        <w:tc>
+          <w:tcPr>
+            <w:tcW w:w="568" w:type="dxa"/>
+            <w:tcBorders>
+              <w:top w:val="nil"/>
+              <w:left w:val="nil"/>
+              <w:bottom w:val="nil"/>
+              <w:right w:val="nil"/>
+            </w:tcBorders>
+          </w:tcPr>
+          <w:p>
+            <w:pPr>
+              <w:spacing w:after="0" w:line="240" w:lineRule="auto"/>
+              <w:rPr>
+                <w:rFonts w:cstheme="minorHAnsi"/>
+                <w:b/>
+                <w:color w:val="404040" w:themeColor="text1" w:themeTint="BF"/>
+                <w:sz w:val="28"/>
+                <w:szCs w:val="28"/>
+              </w:rPr>
+            </w:pPr>
+          </w:p>
+        </w:tc>
+      </w:tr>
+      <w:tr>
+        <w:tc>
+          <w:tcPr>
+            <w:tcW w:w="9781" w:type="dxa"/>
+            <w:gridSpan w:val="5"/>
+            <w:tcBorders>
+              <w:top w:val="nil"/>
+              <w:left w:val="single" w:sz="24" w:space="0" w:color="D60093"/>
+              <w:bottom w:val="single" w:sz="8" w:space="0" w:color="D60093"/>
+              <w:right w:val="nil"/>
+            </w:tcBorders>
+          </w:tcPr>
+          <w:p>
+            <w:pPr>
+              <w:keepNext/>
+              <w:spacing w:after="0" w:line="240" w:lineRule="auto"/>
+              <w:rPr>
+                <w:rFonts w:cstheme="minorHAnsi"/>
+                <w:b/>
+                <w:color w:val="404040" w:themeColor="text1" w:themeTint="BF"/>
+              </w:rPr>
+            </w:pPr>
+            <w:r>
+              <w:rPr>
+                <w:rFonts w:eastAsia="Calibri" w:cstheme="minorHAnsi"/>
+                <w:b/>
+                <w:color w:val="404040" w:themeColor="text1" w:themeTint="BF"/>
+              </w:rPr>
+              <w:t xml:space="preserve">5. Informations complémentaires </w:t>
+            </w:r>
+            <w:r>
+              <w:rPr>
+                <w:rFonts w:eastAsia="Calibri" w:cstheme="minorHAnsi"/>
+                <w:i/>
+                <w:color w:val="404040" w:themeColor="text1" w:themeTint="BF"/>
+              </w:rPr>
+              <w:t>(facultatif)</w:t>
+            </w:r>
+          </w:p>
+        </w:tc>
+        <w:tc>
+          <w:tcPr>
+            <w:tcW w:w="568" w:type="dxa"/>
+            <w:tcBorders>
+              <w:top w:val="nil"/>
+              <w:left w:val="nil"/>
+              <w:bottom w:val="nil"/>
+              <w:right w:val="nil"/>
+            </w:tcBorders>
+          </w:tcPr>
+          <w:p>
+            <w:pPr>
+              <w:spacing w:after="0" w:line="240" w:lineRule="auto"/>
+              <w:rPr>
+                <w:rFonts w:cstheme="minorHAnsi"/>
+                <w:b/>
+                <w:color w:val="404040" w:themeColor="text1" w:themeTint="BF"/>
+                <w:sz w:val="28"/>
+                <w:szCs w:val="28"/>
+              </w:rPr>
+            </w:pPr>
+          </w:p>
+        </w:tc>
+      </w:tr>
+      <w:tr>
+        <w:trPr>
+          <w:trHeight w:val="15"/>
+        </w:trPr>
+        <w:tc>
+          <w:tcPr>
+            <w:tcW w:w="10349" w:type="dxa"/>
+            <w:gridSpan w:val="6"/>
+            <w:tcBorders>
+              <w:top w:val="single" w:sz="8" w:space="0" w:color="D60093"/>
+              <w:left w:val="single" w:sz="8" w:space="0" w:color="BFBFBF"/>
+              <w:bottom w:val="nil"/>
+              <w:right w:val="single" w:sz="8" w:space="0" w:color="BFBFBF"/>
+            </w:tcBorders>
+          </w:tcPr>
+          <w:p>
+            <w:pPr>
+              <w:keepNext/>
+              <w:spacing w:after="0" w:line="240" w:lineRule="auto"/>
+              <w:rPr>
+                <w:rFonts w:cstheme="minorHAnsi"/>
+                <w:b/>
+                <w:color w:val="404040" w:themeColor="text1" w:themeTint="BF"/>
+                <w:sz w:val="12"/>
+              </w:rPr>
+            </w:pPr>
+          </w:p>
+        </w:tc>
+      </w:tr>
+      <w:tr>
+        <w:trPr>
+          <w:trHeight w:val="142"/>
+        </w:trPr>
+        <w:tc>
+          <w:tcPr>
+            <w:tcW w:w="10349" w:type="dxa"/>
+            <w:gridSpan w:val="6"/>
+            <w:tcBorders>
+              <w:top w:val="nil"/>
+              <w:left w:val="single" w:sz="8" w:space="0" w:color="BFBFBF"/>
+              <w:bottom w:val="nil"/>
+              <w:right w:val="single" w:sz="8" w:space="0" w:color="BFBFBF"/>
+            </w:tcBorders>
+          </w:tcPr>
+          <w:p>
+            <w:pPr>
+              <w:widowControl w:val="0"/>
+              <w:spacing w:after="0" w:line="240" w:lineRule="auto"/>
+              <w:rPr>
+                <w:rFonts w:cstheme="minorHAnsi"/>
+                <w:color w:val="404040" w:themeColor="text1" w:themeTint="BF"/>
+                <w:sz w:val="24"/>
+              </w:rPr>
+            </w:pPr>
+            <w:r>
+              <w:rPr>
+                <w:rFonts w:cstheme="minorHAnsi"/>
+                <w:color w:val="404040" w:themeColor="text1" w:themeTint="BF"/>
+                <w:sz w:val="24"/>
+              </w:rPr>
+              <w:t xml:space="preserve">Ex </w:t>
+            </w:r>
+            <w:proofErr w:type="spellStart"/>
+            <w:r>
+              <w:rPr>
+                <w:rFonts w:cstheme="minorHAnsi"/>
+                <w:color w:val="404040" w:themeColor="text1" w:themeTint="BF"/>
+                <w:sz w:val="24"/>
+              </w:rPr>
+              <w:t>reponse</w:t>
+            </w:r>
+            <w:proofErr w:type="spellEnd"/>
+            <w:r>
+              <w:rPr>
+                <w:rFonts w:cstheme="minorHAnsi"/>
+                <w:color w:val="404040" w:themeColor="text1" w:themeTint="BF"/>
+                <w:sz w:val="24"/>
+              </w:rPr>
+              <w:t xml:space="preserve"> XML + conversion en </w:t>
+            </w:r>
+            <w:proofErr w:type="spellStart"/>
+            <w:r>
+              <w:rPr>
+                <w:rFonts w:cstheme="minorHAnsi"/>
+                <w:color w:val="404040" w:themeColor="text1" w:themeTint="BF"/>
+                <w:sz w:val="24"/>
+              </w:rPr>
+              <w:t>json</w:t>
+            </w:r>
+            <w:proofErr w:type="spellEnd"/>
+            <w:r>
+              <w:rPr>
+                <w:rFonts w:cstheme="minorHAnsi"/>
+                <w:color w:val="404040" w:themeColor="text1" w:themeTint="BF"/>
+                <w:sz w:val="24"/>
+              </w:rPr>
+              <w:t xml:space="preserve"> == capture</w:t>
+            </w:r>
+          </w:p>
+          <w:p>
+            <w:pPr>
+              <w:widowControl w:val="0"/>
+              <w:spacing w:after="0" w:line="240" w:lineRule="auto"/>
+              <w:rPr>
+                <w:rFonts w:cstheme="minorHAnsi"/>
+                <w:color w:val="404040" w:themeColor="text1" w:themeTint="BF"/>
+                <w:sz w:val="24"/>
+              </w:rPr>
+            </w:pPr>
+            <w:r>
+              <w:rPr>
+                <w:rFonts w:cstheme="minorHAnsi"/>
+                <w:noProof/>
+                <w:color w:val="404040" w:themeColor="text1" w:themeTint="BF"/>
+                <w:sz w:val="24"/>
+              </w:rPr>
+              <w:lastRenderedPageBreak/>
+              <w:drawing>
+                <wp:inline distT="0" distB="0" distL="0" distR="0" wp14:anchorId="54624D15" wp14:editId="5A340115">
+                  <wp:extent cx="3124200" cy="2748450"/>
+                  <wp:effectExtent l="0" t="0" r="0" b="0"/>
+                  <wp:docPr id="5" name="Image 5"/>
+                  <wp:cNvGraphicFramePr>
+                    <a:graphicFrameLocks xmlns:a="http://schemas.openxmlformats.org/drawingml/2006/main" noChangeAspect="1"/>
+                  </wp:cNvGraphicFramePr>
+                  <a:graphic xmlns:a="http://schemas.openxmlformats.org/drawingml/2006/main">
+                    <a:graphicData uri="http://schemas.openxmlformats.org/drawingml/2006/picture">
+                      <pic:pic xmlns:pic="http://schemas.openxmlformats.org/drawingml/2006/picture">
+                        <pic:nvPicPr>
+                          <pic:cNvPr id="3" name="DiagramRequetes.png"/>
+                          <pic:cNvPicPr/>
+                        </pic:nvPicPr>
+                        <pic:blipFill>
+                          <a:blip r:embed="rId13">
+                            <a:extLst>
+                              <a:ext uri="{28A0092B-C50C-407E-A947-70E740481C1C}">
+                                <a14:useLocalDpi xmlns:a14="http://schemas.microsoft.com/office/drawing/2010/main" val="0"/>
+                              </a:ext>
+                            </a:extLst>
+                          </a:blip>
+                          <a:stretch>
+                            <a:fillRect/>
+                          </a:stretch>
+                        </pic:blipFill>
+                        <pic:spPr>
+                          <a:xfrm>
+                            <a:off x="0" y="0"/>
+                            <a:ext cx="3150044" cy="2771185"/>
+                          </a:xfrm>
+                          <a:prstGeom prst="rect">
+                            <a:avLst/>
+                          </a:prstGeom>
+                        </pic:spPr>
+                      </pic:pic>
+                    </a:graphicData>
+                  </a:graphic>
+                </wp:inline>
+              </w:drawing>
+            </w:r>
+          </w:p>
+        </w:tc>
+      </w:tr>
+      <w:tr>
+        <w:trPr>
+          <w:trHeight w:val="142"/>
+        </w:trPr>
+        <w:tc>
+          <w:tcPr>
+            <w:tcW w:w="10349" w:type="dxa"/>
+            <w:gridSpan w:val="6"/>
+            <w:tcBorders>
+              <w:top w:val="nil"/>
+              <w:left w:val="single" w:sz="8" w:space="0" w:color="BFBFBF"/>
+              <w:bottom w:val="single" w:sz="8" w:space="0" w:color="BFBFBF"/>
+              <w:right w:val="single" w:sz="8" w:space="0" w:color="BFBFBF"/>
+            </w:tcBorders>
+          </w:tcPr>
+          <w:p>
+            <w:pPr>
+              <w:spacing w:after="0" w:line="240" w:lineRule="auto"/>
+              <w:rPr>
+                <w:rFonts w:cstheme="minorHAnsi"/>
+                <w:color w:val="404040" w:themeColor="text1" w:themeTint="BF"/>
+                <w:sz w:val="12"/>
+                <w:szCs w:val="16"/>
+              </w:rPr>
+            </w:pPr>
+          </w:p>
+        </w:tc>
+      </w:tr>
+    </w:tbl>
+    <w:p>
+      <w:pPr>
+        <w:rPr>
+          <w:rFonts w:cstheme="minorHAnsi"/>
+          <w:b/>
+          <w:color w:val="404040" w:themeColor="text1" w:themeTint="BF"/>
+          <w:sz w:val="28"/>
+          <w:szCs w:val="28"/>
+        </w:rPr>
+      </w:pPr>
+    </w:p>
+    <w:p>
+      <w:pPr>
+        <w:rPr>
+          <w:rFonts w:cstheme="minorHAnsi"/>
+          <w:b/>
+          <w:color w:val="404040" w:themeColor="text1" w:themeTint="BF"/>
+          <w:sz w:val="28"/>
+          <w:szCs w:val="28"/>
+        </w:rPr>
+      </w:pPr>
+    </w:p>
+    <w:p>
+      <w:pPr>
+        <w:rPr>
+          <w:rFonts w:cstheme="minorHAnsi"/>
+          <w:b/>
+          <w:color w:val="404040" w:themeColor="text1" w:themeTint="BF"/>
+          <w:sz w:val="28"/>
+          <w:szCs w:val="28"/>
+        </w:rPr>
+      </w:pPr>
+    </w:p>
+    <w:p>
+      <w:pPr>
+        <w:rPr>
+          <w:rFonts w:cstheme="minorHAnsi"/>
+          <w:b/>
+          <w:color w:val="404040" w:themeColor="text1" w:themeTint="BF"/>
+          <w:sz w:val="28"/>
+          <w:szCs w:val="28"/>
+        </w:rPr>
+      </w:pPr>
+    </w:p>
+    <w:p>
+      <w:pPr>
+        <w:rPr>
+          <w:rFonts w:cstheme="minorHAnsi"/>
+          <w:b/>
+          <w:color w:val="404040" w:themeColor="text1" w:themeTint="BF"/>
+          <w:sz w:val="28"/>
+          <w:szCs w:val="28"/>
+        </w:rPr>
+      </w:pPr>
+    </w:p>
+    <w:p>
+      <w:pPr>
+        <w:rPr>
+          <w:rFonts w:cstheme="minorHAnsi"/>
+          <w:b/>
+          <w:color w:val="404040" w:themeColor="text1" w:themeTint="BF"/>
+          <w:sz w:val="28"/>
+          <w:szCs w:val="28"/>
+        </w:rPr>
+      </w:pPr>
+    </w:p>
+    <w:p>
+      <w:pPr>
+        <w:rPr>
+          <w:rFonts w:cstheme="minorHAnsi"/>
+          <w:b/>
+          <w:color w:val="404040" w:themeColor="text1" w:themeTint="BF"/>
+          <w:sz w:val="28"/>
+          <w:szCs w:val="28"/>
+        </w:rPr>
+      </w:pPr>
+    </w:p>
+    <w:p>
+      <w:pPr>
+        <w:rPr>
+          <w:rFonts w:cstheme="minorHAnsi"/>
+          <w:b/>
+          <w:color w:val="404040" w:themeColor="text1" w:themeTint="BF"/>
+          <w:sz w:val="28"/>
+          <w:szCs w:val="28"/>
+        </w:rPr>
+      </w:pPr>
+    </w:p>
+    <w:p>
+      <w:pPr>
+        <w:rPr>
+          <w:rFonts w:cstheme="minorHAnsi"/>
+          <w:b/>
+          <w:color w:val="404040" w:themeColor="text1" w:themeTint="BF"/>
+          <w:sz w:val="28"/>
+          <w:szCs w:val="28"/>
+        </w:rPr>
+      </w:pPr>
+    </w:p>
+    <w:p>
+      <w:pPr>
+        <w:rPr>
+          <w:rFonts w:cstheme="minorHAnsi"/>
+          <w:b/>
+          <w:color w:val="404040" w:themeColor="text1" w:themeTint="BF"/>
+          <w:sz w:val="28"/>
+          <w:szCs w:val="28"/>
+        </w:rPr>
+      </w:pPr>
+    </w:p>
+    <w:p>
+      <w:pPr>
+        <w:rPr>
+          <w:rFonts w:cstheme="minorHAnsi"/>
+          <w:b/>
+          <w:color w:val="404040" w:themeColor="text1" w:themeTint="BF"/>
+          <w:sz w:val="28"/>
+          <w:szCs w:val="28"/>
+        </w:rPr>
+      </w:pPr>
+    </w:p>
+    <w:p>
+      <w:pPr>
+        <w:rPr>
+          <w:rFonts w:cstheme="minorHAnsi"/>
+          <w:b/>
+          <w:color w:val="404040" w:themeColor="text1" w:themeTint="BF"/>
+          <w:sz w:val="28"/>
+          <w:szCs w:val="28"/>
+        </w:rPr>
+      </w:pPr>
+    </w:p>
+    <w:p>
+      <w:pPr>
+        <w:rPr>
+          <w:rFonts w:cstheme="minorHAnsi"/>
+          <w:b/>
+          <w:color w:val="404040" w:themeColor="text1" w:themeTint="BF"/>
+          <w:sz w:val="28"/>
+          <w:szCs w:val="28"/>
+        </w:rPr>
+      </w:pPr>
+    </w:p>
+    <w:p>
+      <w:pPr>
+        <w:rPr>
+          <w:rFonts w:cstheme="minorHAnsi"/>
+          <w:b/>
+          <w:color w:val="404040" w:themeColor="text1" w:themeTint="BF"/>
+          <w:sz w:val="28"/>
+          <w:szCs w:val="28"/>
+        </w:rPr>
+      </w:pPr>
+    </w:p>
+    <w:p>
+      <w:pPr>
+        <w:rPr>
+          <w:rFonts w:cstheme="minorHAnsi"/>
+          <w:b/>
+          <w:color w:val="404040" w:themeColor="text1" w:themeTint="BF"/>
+          <w:sz w:val="28"/>
+          <w:szCs w:val="28"/>
+        </w:rPr>
+      </w:pPr>
+    </w:p>
+    <w:tbl>
+      <w:tblPr>
+        <w:tblStyle w:val="Grilledutableau"/>
+        <w:tblW w:w="10349" w:type="dxa"/>
+        <w:tblInd w:w="-318" w:type="dxa"/>
+        <w:tblLayout w:type="fixed"/>
+        <w:tblCellMar>
+          <w:top w:w="57" w:type="dxa"/>
+        </w:tblCellMar>
+        <w:tblLook w:val="04A0" w:firstRow="1" w:lastRow="0" w:firstColumn="1" w:lastColumn="0" w:noHBand="0" w:noVBand="1"/>
+      </w:tblPr>
+      <w:tblGrid>
+        <w:gridCol w:w="2411"/>
+        <w:gridCol w:w="567"/>
+        <w:gridCol w:w="575"/>
+        <w:gridCol w:w="1284"/>
+        <w:gridCol w:w="4944"/>
+        <w:gridCol w:w="568"/>
+      </w:tblGrid>
+      <w:tr>
+        <w:trPr>
+          <w:trHeight w:val="397"/>
+        </w:trPr>
+        <w:tc>
+          <w:tcPr>
+            <w:tcW w:w="2411" w:type="dxa"/>
+            <w:tcBorders>
+              <w:top w:val="nil"/>
+              <w:left w:val="nil"/>
+              <w:bottom w:val="nil"/>
+              <w:right w:val="nil"/>
+            </w:tcBorders>
+            <w:vAlign w:val="bottom"/>
+          </w:tcPr>
+          <w:p>
+            <w:pPr>
+              <w:spacing w:after="0" w:line="240" w:lineRule="auto"/>
+              <w:ind w:right="34"/>
+              <w:jc w:val="right"/>
+              <w:rPr>
+                <w:rFonts w:eastAsia="Calibri" w:cstheme="minorHAnsi"/>
+                <w:b/>
+                <w:color w:val="D60093"/>
+                <w:sz w:val="36"/>
+                <w:szCs w:val="36"/>
+              </w:rPr>
+            </w:pPr>
+          </w:p>
+          <w:p>
+            <w:pPr>
+              <w:spacing w:after="0" w:line="240" w:lineRule="auto"/>
+              <w:ind w:right="34"/>
+              <w:jc w:val="right"/>
+              <w:rPr>
+                <w:rFonts w:cstheme="minorHAnsi"/>
+                <w:b/>
+                <w:color w:val="D60093"/>
+                <w:sz w:val="36"/>
+                <w:szCs w:val="36"/>
+              </w:rPr>
+            </w:pPr>
+            <w:r>
+              <w:rPr>
+                <w:rFonts w:eastAsia="Calibri" w:cstheme="minorHAnsi"/>
+                <w:b/>
+                <w:color w:val="D60093"/>
+                <w:sz w:val="36"/>
+                <w:szCs w:val="36"/>
+              </w:rPr>
+              <w:t>Activité-type</w:t>
+            </w:r>
+          </w:p>
+        </w:tc>
+        <w:tc>
+          <w:tcPr>
+            <w:tcW w:w="567" w:type="dxa"/>
+            <w:tcBorders>
+              <w:top w:val="nil"/>
+              <w:left w:val="nil"/>
+              <w:bottom w:val="nil"/>
+              <w:right w:val="nil"/>
+            </w:tcBorders>
+            <w:vAlign w:val="bottom"/>
+          </w:tcPr>
+          <w:p>
+            <w:pPr>
+              <w:spacing w:after="0" w:line="240" w:lineRule="auto"/>
+              <w:ind w:right="34"/>
+              <w:rPr>
+                <w:rFonts w:cstheme="minorHAnsi"/>
+                <w:b/>
+                <w:color w:val="D60093"/>
+                <w:sz w:val="36"/>
+                <w:szCs w:val="36"/>
+              </w:rPr>
+            </w:pPr>
+            <w:sdt>
+              <w:sdtPr>
+                <w:alias w:val=""/>
+                <w:id w:val="-2090615697"/>
+                <w:dropDownList>
+                  <w:listItem w:displayText="2" w:value="2"/>
+                  <w:listItem w:displayText="3" w:value="3"/>
+                  <w:listItem w:displayText="4" w:value="4"/>
+                  <w:listItem w:displayText="5" w:value="5"/>
+                  <w:listItem w:displayText="1" w:value="1"/>
+                </w:dropDownList>
+              </w:sdtPr>
+              <w:sdtContent>
+                <w:r>
+                  <w:t>2</w:t>
+                </w:r>
+              </w:sdtContent>
+            </w:sdt>
+          </w:p>
+        </w:tc>
+        <w:tc>
+          <w:tcPr>
+            <w:tcW w:w="7371" w:type="dxa"/>
+            <w:gridSpan w:val="4"/>
+            <w:tcBorders>
+              <w:top w:val="nil"/>
+              <w:left w:val="nil"/>
+              <w:bottom w:val="nil"/>
+              <w:right w:val="nil"/>
+            </w:tcBorders>
+            <w:vAlign w:val="bottom"/>
+          </w:tcPr>
+          <w:p>
+            <w:pPr>
+              <w:spacing w:after="0" w:line="240" w:lineRule="auto"/>
+              <w:rPr>
+                <w:rFonts w:cstheme="minorHAnsi"/>
+                <w:b/>
+                <w:color w:val="404040" w:themeColor="text1" w:themeTint="BF"/>
+              </w:rPr>
+            </w:pPr>
+            <w:r>
+              <w:rPr>
+                <w:rFonts w:eastAsia="Calibri" w:cstheme="minorHAnsi"/>
+                <w:b/>
+                <w:color w:val="404040" w:themeColor="text1" w:themeTint="BF"/>
+                <w:sz w:val="24"/>
+                <w:szCs w:val="24"/>
+              </w:rPr>
+              <w:t>Concevoir et développer la persistance des données</w:t>
+            </w:r>
+            <w:r>
+              <w:rPr>
+                <w:rFonts w:eastAsia="Calibri" w:cstheme="minorHAnsi"/>
+                <w:b/>
+                <w:color w:val="404040" w:themeColor="text1" w:themeTint="BF"/>
+                <w:sz w:val="24"/>
+                <w:szCs w:val="24"/>
+              </w:rPr>
+              <w:t xml:space="preserve"> </w:t>
+            </w:r>
+            <w:r>
+              <w:rPr>
+                <w:rFonts w:eastAsia="Calibri" w:cstheme="minorHAnsi"/>
+                <w:b/>
+                <w:color w:val="404040" w:themeColor="text1" w:themeTint="BF"/>
+                <w:sz w:val="24"/>
+                <w:szCs w:val="24"/>
+              </w:rPr>
+              <w:t xml:space="preserve">en intégrant les </w:t>
+            </w:r>
+            <w:r>
+              <w:rPr>
+                <w:rFonts w:eastAsia="Calibri" w:cstheme="minorHAnsi"/>
+                <w:b/>
+                <w:color w:val="404040" w:themeColor="text1" w:themeTint="BF"/>
+                <w:sz w:val="24"/>
+                <w:szCs w:val="24"/>
+              </w:rPr>
+              <w:t>r</w:t>
+            </w:r>
+            <w:r>
+              <w:rPr>
+                <w:rFonts w:eastAsia="Calibri" w:cstheme="minorHAnsi"/>
+                <w:b/>
+                <w:color w:val="404040" w:themeColor="text1" w:themeTint="BF"/>
+                <w:sz w:val="24"/>
+                <w:szCs w:val="24"/>
+              </w:rPr>
+              <w:t>ecommandations de sécurité</w:t>
+            </w:r>
+          </w:p>
+        </w:tc>
+      </w:tr>
+      <w:tr>
+        <w:trPr>
+          <w:trHeight w:val="365"/>
+        </w:trPr>
+        <w:tc>
+          <w:tcPr>
+            <w:tcW w:w="2978" w:type="dxa"/>
+            <w:gridSpan w:val="2"/>
+            <w:tcBorders>
+              <w:top w:val="nil"/>
+              <w:left w:val="nil"/>
+              <w:bottom w:val="thinThickMediumGap" w:sz="24" w:space="0" w:color="D60093"/>
+              <w:right w:val="nil"/>
+            </w:tcBorders>
+          </w:tcPr>
+          <w:p>
+            <w:pPr>
+              <w:tabs>
+                <w:tab w:val="right" w:leader="dot" w:pos="9072"/>
+              </w:tabs>
+              <w:spacing w:before="120" w:after="120" w:line="240" w:lineRule="auto"/>
+              <w:jc w:val="right"/>
+              <w:rPr>
+                <w:rFonts w:cstheme="minorHAnsi"/>
+                <w:b/>
+                <w:i/>
+                <w:color w:val="404040" w:themeColor="text1" w:themeTint="BF"/>
+                <w:sz w:val="24"/>
+                <w:szCs w:val="24"/>
+              </w:rPr>
+            </w:pPr>
+            <w:r>
+              <w:rPr>
+                <w:rFonts w:eastAsia="Calibri" w:cstheme="minorHAnsi"/>
+                <w:b/>
+                <w:i/>
+                <w:color w:val="404040" w:themeColor="text1" w:themeTint="BF"/>
+              </w:rPr>
+              <w:t xml:space="preserve">Exemple n° </w:t>
+            </w:r>
+            <w:r>
+              <w:rPr>
+                <w:rFonts w:eastAsia="Calibri" w:cstheme="minorHAnsi"/>
+                <w:b/>
+                <w:i/>
+                <w:color w:val="404040" w:themeColor="text1" w:themeTint="BF"/>
+              </w:rPr>
+              <w:t>1</w:t>
+            </w:r>
+            <w:r>
+              <w:rPr>
+                <w:rFonts w:eastAsia="Calibri" w:cstheme="minorHAnsi"/>
+                <w:b/>
+                <w:i/>
+                <w:color w:val="404040" w:themeColor="text1" w:themeTint="BF"/>
+                <w:sz w:val="24"/>
+                <w:szCs w:val="24"/>
+              </w:rPr>
+              <w:t xml:space="preserve"> </w:t>
+            </w:r>
+            <w:r>
+              <w:rPr>
+                <w:rFonts w:ascii="Wingdings 3" w:eastAsia="Calibri" w:hAnsi="Wingdings 3" w:cstheme="minorHAnsi"/>
+                <w:color w:val="D60093"/>
+                <w:sz w:val="12"/>
+                <w:szCs w:val="12"/>
+                <w:lang w:eastAsia="fr-FR"/>
+              </w:rPr>
+              <w:t></w:t>
+            </w:r>
+          </w:p>
+        </w:tc>
+        <w:tc>
+          <w:tcPr>
+            <w:tcW w:w="7371" w:type="dxa"/>
+            <w:gridSpan w:val="4"/>
+            <w:tcBorders>
+              <w:top w:val="nil"/>
+              <w:left w:val="nil"/>
+              <w:bottom w:val="thinThickMediumGap" w:sz="24" w:space="0" w:color="D60093"/>
+              <w:right w:val="nil"/>
+            </w:tcBorders>
+          </w:tcPr>
+          <w:p>
+            <w:pPr>
+              <w:spacing w:before="120" w:after="120" w:line="240" w:lineRule="auto"/>
+              <w:rPr>
+                <w:rFonts w:cstheme="minorHAnsi"/>
+                <w:b/>
+                <w:i/>
+                <w:color w:val="D60093"/>
+              </w:rPr>
+            </w:pPr>
+            <w:r>
+              <w:rPr>
+                <w:rFonts w:eastAsia="Calibri" w:cstheme="minorHAnsi"/>
+                <w:color w:val="404040" w:themeColor="text1" w:themeTint="BF"/>
+              </w:rPr>
+              <w:t>Concevoir une base de données</w:t>
+            </w:r>
+          </w:p>
+        </w:tc>
+      </w:tr>
+      <w:tr>
+        <w:trPr>
+          <w:trHeight w:val="365"/>
+        </w:trPr>
+        <w:tc>
+          <w:tcPr>
+            <w:tcW w:w="10349" w:type="dxa"/>
+            <w:gridSpan w:val="6"/>
+            <w:tcBorders>
+              <w:top w:val="thinThickMediumGap" w:sz="24" w:space="0" w:color="D60093"/>
+              <w:left w:val="nil"/>
+              <w:bottom w:val="nil"/>
+              <w:right w:val="nil"/>
+            </w:tcBorders>
+          </w:tcPr>
+          <w:p>
+            <w:pPr>
+              <w:spacing w:after="0" w:line="240" w:lineRule="auto"/>
+              <w:rPr>
+                <w:rFonts w:cstheme="minorHAnsi"/>
+                <w:b/>
+                <w:color w:val="404040" w:themeColor="text1" w:themeTint="BF"/>
+              </w:rPr>
+            </w:pPr>
+          </w:p>
+        </w:tc>
+      </w:tr>
+      <w:tr>
+        <w:tc>
+          <w:tcPr>
+            <w:tcW w:w="10349" w:type="dxa"/>
+            <w:gridSpan w:val="6"/>
+            <w:tcBorders>
+              <w:top w:val="nil"/>
+              <w:left w:val="nil"/>
+              <w:bottom w:val="nil"/>
+              <w:right w:val="nil"/>
+            </w:tcBorders>
+          </w:tcPr>
+          <w:p>
+            <w:pPr>
+              <w:keepNext/>
+              <w:spacing w:after="0" w:line="240" w:lineRule="auto"/>
+              <w:rPr>
+                <w:rFonts w:cstheme="minorHAnsi"/>
+                <w:b/>
+                <w:color w:val="404040" w:themeColor="text1" w:themeTint="BF"/>
+                <w:sz w:val="12"/>
+                <w:szCs w:val="16"/>
+              </w:rPr>
+            </w:pPr>
+          </w:p>
+        </w:tc>
+      </w:tr>
+      <w:tr>
+        <w:tc>
+          <w:tcPr>
+            <w:tcW w:w="10349" w:type="dxa"/>
+            <w:gridSpan w:val="6"/>
+            <w:tcBorders>
+              <w:top w:val="nil"/>
+              <w:left w:val="single" w:sz="24" w:space="0" w:color="D60093"/>
+              <w:bottom w:val="single" w:sz="8" w:space="0" w:color="D60093"/>
+              <w:right w:val="nil"/>
+            </w:tcBorders>
+          </w:tcPr>
+          <w:p>
+            <w:pPr>
+              <w:keepNext/>
+              <w:spacing w:after="0" w:line="240" w:lineRule="auto"/>
+              <w:rPr>
+                <w:rFonts w:cstheme="minorHAnsi"/>
+                <w:b/>
+                <w:color w:val="404040" w:themeColor="text1" w:themeTint="BF"/>
+              </w:rPr>
+            </w:pPr>
+            <w:r>
+              <w:rPr>
+                <w:rFonts w:eastAsia="Calibri" w:cstheme="minorHAnsi"/>
+                <w:b/>
+                <w:color w:val="404040" w:themeColor="text1" w:themeTint="BF"/>
+              </w:rPr>
+              <w:t>1. Décrivez les tâches ou opérations que vous avez effectuées, et dans quelles conditions :</w:t>
+            </w:r>
+          </w:p>
+        </w:tc>
+      </w:tr>
+      <w:tr>
+        <w:trPr>
+          <w:trHeight w:val="15"/>
+        </w:trPr>
+        <w:tc>
+          <w:tcPr>
+            <w:tcW w:w="10349" w:type="dxa"/>
+            <w:gridSpan w:val="6"/>
+            <w:tcBorders>
+              <w:top w:val="single" w:sz="8" w:space="0" w:color="D60093"/>
+              <w:left w:val="single" w:sz="8" w:space="0" w:color="BFBFBF"/>
+              <w:bottom w:val="nil"/>
+              <w:right w:val="single" w:sz="8" w:space="0" w:color="BFBFBF"/>
+            </w:tcBorders>
+          </w:tcPr>
+          <w:p>
+            <w:pPr>
+              <w:keepNext/>
+              <w:spacing w:after="0" w:line="240" w:lineRule="auto"/>
+              <w:rPr>
+                <w:rFonts w:cstheme="minorHAnsi"/>
+                <w:b/>
+                <w:color w:val="404040" w:themeColor="text1" w:themeTint="BF"/>
+                <w:sz w:val="12"/>
+              </w:rPr>
+            </w:pPr>
+          </w:p>
+        </w:tc>
+      </w:tr>
+      <w:tr>
+        <w:trPr>
+          <w:trHeight w:val="142"/>
+        </w:trPr>
+        <w:tc>
+          <w:tcPr>
+            <w:tcW w:w="10349" w:type="dxa"/>
+            <w:gridSpan w:val="6"/>
+            <w:tcBorders>
+              <w:top w:val="nil"/>
+              <w:left w:val="single" w:sz="8" w:space="0" w:color="BFBFBF"/>
+              <w:bottom w:val="nil"/>
+              <w:right w:val="single" w:sz="8" w:space="0" w:color="BFBFBF"/>
+            </w:tcBorders>
+          </w:tcPr>
+          <w:p>
+            <w:pPr>
+              <w:widowControl w:val="0"/>
+              <w:spacing w:after="0" w:line="240" w:lineRule="auto"/>
+              <w:rPr>
+                <w:rFonts w:cstheme="minorHAnsi"/>
+                <w:color w:val="404040" w:themeColor="text1" w:themeTint="BF"/>
+                <w:sz w:val="24"/>
+              </w:rPr>
+            </w:pPr>
+            <w:r>
+              <w:rPr>
+                <w:rFonts w:cstheme="minorHAnsi"/>
+                <w:color w:val="404040" w:themeColor="text1" w:themeTint="BF"/>
+                <w:sz w:val="24"/>
+              </w:rPr>
+              <w:t>MSPR2</w:t>
+            </w:r>
+          </w:p>
+        </w:tc>
+      </w:tr>
+      <w:tr>
+        <w:trPr>
+          <w:trHeight w:val="142"/>
+        </w:trPr>
+        <w:tc>
+          <w:tcPr>
+            <w:tcW w:w="10349" w:type="dxa"/>
+            <w:gridSpan w:val="6"/>
+            <w:tcBorders>
+              <w:top w:val="nil"/>
+              <w:left w:val="single" w:sz="8" w:space="0" w:color="BFBFBF"/>
+              <w:bottom w:val="single" w:sz="8" w:space="0" w:color="BFBFBF"/>
+              <w:right w:val="single" w:sz="8" w:space="0" w:color="BFBFBF"/>
+            </w:tcBorders>
+          </w:tcPr>
+          <w:p>
+            <w:pPr>
+              <w:spacing w:after="0" w:line="240" w:lineRule="auto"/>
+              <w:rPr>
+                <w:rFonts w:cstheme="minorHAnsi"/>
+                <w:color w:val="404040" w:themeColor="text1" w:themeTint="BF"/>
+                <w:sz w:val="12"/>
+                <w:szCs w:val="16"/>
+              </w:rPr>
+            </w:pPr>
+          </w:p>
+        </w:tc>
+      </w:tr>
+      <w:tr>
+        <w:tc>
+          <w:tcPr>
+            <w:tcW w:w="9781" w:type="dxa"/>
+            <w:gridSpan w:val="5"/>
+            <w:tcBorders>
+              <w:top w:val="nil"/>
+              <w:left w:val="nil"/>
+              <w:bottom w:val="nil"/>
+              <w:right w:val="nil"/>
+            </w:tcBorders>
+          </w:tcPr>
+          <w:p>
+            <w:pPr>
+              <w:spacing w:after="0" w:line="240" w:lineRule="auto"/>
+              <w:rPr>
+                <w:rFonts w:cstheme="minorHAnsi"/>
+                <w:b/>
+                <w:color w:val="404040" w:themeColor="text1" w:themeTint="BF"/>
+                <w:sz w:val="12"/>
+                <w:szCs w:val="16"/>
+              </w:rPr>
+            </w:pPr>
+          </w:p>
+        </w:tc>
+        <w:tc>
+          <w:tcPr>
+            <w:tcW w:w="568" w:type="dxa"/>
+            <w:tcBorders>
+              <w:top w:val="nil"/>
+              <w:left w:val="nil"/>
+              <w:bottom w:val="nil"/>
+              <w:right w:val="nil"/>
+            </w:tcBorders>
+          </w:tcPr>
+          <w:p>
+            <w:pPr>
+              <w:spacing w:after="0" w:line="240" w:lineRule="auto"/>
+              <w:rPr>
+                <w:rFonts w:cstheme="minorHAnsi"/>
+                <w:b/>
+                <w:color w:val="404040" w:themeColor="text1" w:themeTint="BF"/>
+                <w:sz w:val="28"/>
+                <w:szCs w:val="28"/>
+              </w:rPr>
+            </w:pPr>
+          </w:p>
+        </w:tc>
+      </w:tr>
+      <w:tr>
+        <w:tc>
+          <w:tcPr>
+            <w:tcW w:w="10349" w:type="dxa"/>
+            <w:gridSpan w:val="6"/>
+            <w:tcBorders>
+              <w:top w:val="nil"/>
+              <w:left w:val="nil"/>
+              <w:bottom w:val="nil"/>
+              <w:right w:val="nil"/>
+            </w:tcBorders>
+          </w:tcPr>
+          <w:p>
+            <w:pPr>
+              <w:keepNext/>
+              <w:spacing w:after="0" w:line="240" w:lineRule="auto"/>
+              <w:rPr>
+                <w:rFonts w:cstheme="minorHAnsi"/>
+                <w:b/>
+                <w:color w:val="404040" w:themeColor="text1" w:themeTint="BF"/>
+                <w:sz w:val="12"/>
+                <w:szCs w:val="16"/>
+              </w:rPr>
+            </w:pPr>
+          </w:p>
+        </w:tc>
+      </w:tr>
+      <w:tr>
+        <w:tc>
+          <w:tcPr>
+            <w:tcW w:w="10349" w:type="dxa"/>
+            <w:gridSpan w:val="6"/>
+            <w:tcBorders>
+              <w:top w:val="nil"/>
+              <w:left w:val="single" w:sz="24" w:space="0" w:color="D60093"/>
+              <w:bottom w:val="single" w:sz="8" w:space="0" w:color="D60093"/>
+              <w:right w:val="nil"/>
+            </w:tcBorders>
+          </w:tcPr>
+          <w:p>
+            <w:pPr>
+              <w:keepNext/>
+              <w:spacing w:after="0" w:line="240" w:lineRule="auto"/>
+              <w:rPr>
+                <w:rFonts w:cstheme="minorHAnsi"/>
+                <w:b/>
+                <w:color w:val="404040" w:themeColor="text1" w:themeTint="BF"/>
+              </w:rPr>
+            </w:pPr>
+            <w:r>
+              <w:rPr>
+                <w:rFonts w:eastAsia="Calibri" w:cstheme="minorHAnsi"/>
+                <w:b/>
+                <w:color w:val="404040" w:themeColor="text1" w:themeTint="BF"/>
+              </w:rPr>
+              <w:t>2. Précisez les moyens utilisés :</w:t>
+            </w:r>
+          </w:p>
+        </w:tc>
+      </w:tr>
+      <w:tr>
+        <w:trPr>
+          <w:trHeight w:val="15"/>
+        </w:trPr>
+        <w:tc>
+          <w:tcPr>
+            <w:tcW w:w="10349" w:type="dxa"/>
+            <w:gridSpan w:val="6"/>
+            <w:tcBorders>
+              <w:top w:val="single" w:sz="8" w:space="0" w:color="D60093"/>
+              <w:left w:val="single" w:sz="8" w:space="0" w:color="BFBFBF"/>
+              <w:bottom w:val="nil"/>
+              <w:right w:val="single" w:sz="8" w:space="0" w:color="BFBFBF"/>
+            </w:tcBorders>
+          </w:tcPr>
+          <w:p>
+            <w:pPr>
+              <w:keepNext/>
+              <w:spacing w:after="0" w:line="240" w:lineRule="auto"/>
+              <w:rPr>
+                <w:rFonts w:cstheme="minorHAnsi"/>
+                <w:b/>
+                <w:color w:val="404040" w:themeColor="text1" w:themeTint="BF"/>
+                <w:sz w:val="12"/>
+              </w:rPr>
+            </w:pPr>
+          </w:p>
+        </w:tc>
+      </w:tr>
+      <w:tr>
+        <w:trPr>
+          <w:trHeight w:val="142"/>
+        </w:trPr>
+        <w:tc>
+          <w:tcPr>
+            <w:tcW w:w="10349" w:type="dxa"/>
+            <w:gridSpan w:val="6"/>
+            <w:tcBorders>
+              <w:top w:val="nil"/>
+              <w:left w:val="single" w:sz="8" w:space="0" w:color="BFBFBF"/>
+              <w:bottom w:val="nil"/>
+              <w:right w:val="single" w:sz="8" w:space="0" w:color="BFBFBF"/>
+            </w:tcBorders>
+          </w:tcPr>
+          <w:p>
+            <w:pPr>
+              <w:widowControl w:val="0"/>
+              <w:spacing w:after="0" w:line="240" w:lineRule="auto"/>
+              <w:rPr>
+                <w:rFonts w:cstheme="minorHAnsi"/>
+                <w:color w:val="404040" w:themeColor="text1" w:themeTint="BF"/>
+                <w:sz w:val="24"/>
+              </w:rPr>
+            </w:pPr>
+            <w:r>
+              <w:rPr>
+                <w:rFonts w:cstheme="minorHAnsi"/>
+                <w:color w:val="404040" w:themeColor="text1" w:themeTint="BF"/>
+                <w:sz w:val="24"/>
+              </w:rPr>
+              <w:t>Draw.io</w:t>
+            </w:r>
+          </w:p>
+        </w:tc>
+      </w:tr>
+      <w:tr>
+        <w:trPr>
+          <w:trHeight w:val="142"/>
+        </w:trPr>
+        <w:tc>
+          <w:tcPr>
+            <w:tcW w:w="10349" w:type="dxa"/>
+            <w:gridSpan w:val="6"/>
+            <w:tcBorders>
+              <w:top w:val="nil"/>
+              <w:left w:val="single" w:sz="8" w:space="0" w:color="BFBFBF"/>
+              <w:bottom w:val="single" w:sz="8" w:space="0" w:color="BFBFBF"/>
+              <w:right w:val="single" w:sz="8" w:space="0" w:color="BFBFBF"/>
+            </w:tcBorders>
+          </w:tcPr>
+          <w:p>
+            <w:pPr>
+              <w:spacing w:after="0" w:line="240" w:lineRule="auto"/>
+              <w:rPr>
+                <w:rFonts w:cstheme="minorHAnsi"/>
+                <w:color w:val="404040" w:themeColor="text1" w:themeTint="BF"/>
+                <w:sz w:val="12"/>
+                <w:szCs w:val="16"/>
+              </w:rPr>
+            </w:pPr>
+          </w:p>
+        </w:tc>
+      </w:tr>
+      <w:tr>
+        <w:tc>
+          <w:tcPr>
+            <w:tcW w:w="10349" w:type="dxa"/>
+            <w:gridSpan w:val="6"/>
+            <w:tcBorders>
+              <w:top w:val="nil"/>
+              <w:left w:val="nil"/>
+              <w:bottom w:val="nil"/>
+              <w:right w:val="nil"/>
+            </w:tcBorders>
+          </w:tcPr>
+          <w:p>
+            <w:pPr>
+              <w:keepNext/>
+              <w:spacing w:after="0" w:line="240" w:lineRule="auto"/>
+              <w:rPr>
+                <w:sz w:val="12"/>
+              </w:rPr>
+            </w:pPr>
+          </w:p>
+        </w:tc>
+      </w:tr>
+      <w:tr>
+        <w:tc>
+          <w:tcPr>
+            <w:tcW w:w="10349" w:type="dxa"/>
+            <w:gridSpan w:val="6"/>
+            <w:tcBorders>
+              <w:top w:val="nil"/>
+              <w:left w:val="nil"/>
+              <w:bottom w:val="nil"/>
+              <w:right w:val="nil"/>
+            </w:tcBorders>
+          </w:tcPr>
+          <w:p>
+            <w:pPr>
+              <w:keepNext/>
+              <w:spacing w:after="0" w:line="240" w:lineRule="auto"/>
+              <w:rPr>
+                <w:rFonts w:cstheme="minorHAnsi"/>
+                <w:b/>
+                <w:color w:val="404040" w:themeColor="text1" w:themeTint="BF"/>
+                <w:sz w:val="12"/>
+                <w:szCs w:val="16"/>
+              </w:rPr>
+            </w:pPr>
+          </w:p>
+        </w:tc>
+      </w:tr>
+      <w:tr>
+        <w:tc>
+          <w:tcPr>
+            <w:tcW w:w="10349" w:type="dxa"/>
+            <w:gridSpan w:val="6"/>
+            <w:tcBorders>
+              <w:top w:val="nil"/>
+              <w:left w:val="single" w:sz="24" w:space="0" w:color="D60093"/>
+              <w:bottom w:val="single" w:sz="8" w:space="0" w:color="D60093"/>
+              <w:right w:val="nil"/>
+            </w:tcBorders>
+          </w:tcPr>
+          <w:p>
+            <w:pPr>
+              <w:keepNext/>
+              <w:spacing w:after="0" w:line="240" w:lineRule="auto"/>
+              <w:rPr>
+                <w:rFonts w:cstheme="minorHAnsi"/>
+                <w:b/>
+                <w:color w:val="404040" w:themeColor="text1" w:themeTint="BF"/>
+              </w:rPr>
+            </w:pPr>
+            <w:r>
+              <w:rPr>
+                <w:rFonts w:eastAsia="Calibri" w:cstheme="minorHAnsi"/>
+                <w:b/>
+                <w:color w:val="404040" w:themeColor="text1" w:themeTint="BF"/>
+              </w:rPr>
+              <w:t>3. Avec qui avez-vous travaillé ?</w:t>
+            </w:r>
+          </w:p>
+        </w:tc>
+      </w:tr>
+      <w:tr>
+        <w:trPr>
+          <w:trHeight w:val="15"/>
+        </w:trPr>
+        <w:tc>
+          <w:tcPr>
+            <w:tcW w:w="10349" w:type="dxa"/>
+            <w:gridSpan w:val="6"/>
+            <w:tcBorders>
+              <w:top w:val="single" w:sz="8" w:space="0" w:color="D60093"/>
+              <w:left w:val="single" w:sz="8" w:space="0" w:color="BFBFBF"/>
+              <w:bottom w:val="nil"/>
+              <w:right w:val="single" w:sz="8" w:space="0" w:color="BFBFBF"/>
+            </w:tcBorders>
+          </w:tcPr>
+          <w:p>
+            <w:pPr>
+              <w:keepNext/>
+              <w:spacing w:after="0" w:line="240" w:lineRule="auto"/>
+              <w:rPr>
+                <w:rFonts w:cstheme="minorHAnsi"/>
+                <w:b/>
+                <w:color w:val="404040" w:themeColor="text1" w:themeTint="BF"/>
+                <w:sz w:val="12"/>
+              </w:rPr>
+            </w:pPr>
+          </w:p>
+        </w:tc>
+      </w:tr>
+      <w:tr>
+        <w:trPr>
+          <w:trHeight w:val="142"/>
+        </w:trPr>
+        <w:tc>
+          <w:tcPr>
+            <w:tcW w:w="10349" w:type="dxa"/>
+            <w:gridSpan w:val="6"/>
+            <w:tcBorders>
+              <w:top w:val="nil"/>
+              <w:left w:val="single" w:sz="8" w:space="0" w:color="BFBFBF"/>
+              <w:bottom w:val="nil"/>
+              <w:right w:val="single" w:sz="8" w:space="0" w:color="BFBFBF"/>
+            </w:tcBorders>
+          </w:tcPr>
+          <w:p>
+            <w:pPr>
+              <w:widowControl w:val="0"/>
+              <w:spacing w:after="0" w:line="240" w:lineRule="auto"/>
+              <w:rPr>
+                <w:rFonts w:cstheme="minorHAnsi"/>
+                <w:color w:val="404040" w:themeColor="text1" w:themeTint="BF"/>
+                <w:sz w:val="24"/>
+              </w:rPr>
+            </w:pPr>
+            <w:r>
+              <w:rPr>
+                <w:rFonts w:cstheme="minorHAnsi"/>
+                <w:color w:val="404040" w:themeColor="text1" w:themeTint="BF"/>
+                <w:sz w:val="24"/>
+              </w:rPr>
+              <w:t>Groupe de 3</w:t>
+            </w:r>
+          </w:p>
+        </w:tc>
+      </w:tr>
+      <w:tr>
+        <w:trPr>
+          <w:trHeight w:val="142"/>
+        </w:trPr>
+        <w:tc>
+          <w:tcPr>
+            <w:tcW w:w="10349" w:type="dxa"/>
+            <w:gridSpan w:val="6"/>
+            <w:tcBorders>
+              <w:top w:val="nil"/>
+              <w:left w:val="single" w:sz="8" w:space="0" w:color="BFBFBF"/>
+              <w:bottom w:val="single" w:sz="8" w:space="0" w:color="BFBFBF"/>
+              <w:right w:val="single" w:sz="8" w:space="0" w:color="BFBFBF"/>
+            </w:tcBorders>
+          </w:tcPr>
+          <w:p>
+            <w:pPr>
+              <w:spacing w:after="0" w:line="240" w:lineRule="auto"/>
+              <w:rPr>
+                <w:rFonts w:cstheme="minorHAnsi"/>
+                <w:color w:val="404040" w:themeColor="text1" w:themeTint="BF"/>
+                <w:sz w:val="12"/>
+                <w:szCs w:val="16"/>
+              </w:rPr>
+            </w:pPr>
+          </w:p>
+        </w:tc>
+      </w:tr>
+      <w:tr>
+        <w:tc>
+          <w:tcPr>
+            <w:tcW w:w="9781" w:type="dxa"/>
+            <w:gridSpan w:val="5"/>
+            <w:tcBorders>
+              <w:top w:val="nil"/>
+              <w:left w:val="nil"/>
+              <w:bottom w:val="nil"/>
+              <w:right w:val="nil"/>
+            </w:tcBorders>
+          </w:tcPr>
+          <w:p>
+            <w:pPr>
+              <w:spacing w:after="0" w:line="240" w:lineRule="auto"/>
+              <w:rPr>
+                <w:rFonts w:cstheme="minorHAnsi"/>
+                <w:b/>
+                <w:color w:val="404040" w:themeColor="text1" w:themeTint="BF"/>
+                <w:sz w:val="12"/>
+                <w:szCs w:val="16"/>
+              </w:rPr>
+            </w:pPr>
+          </w:p>
+        </w:tc>
+        <w:tc>
+          <w:tcPr>
+            <w:tcW w:w="568" w:type="dxa"/>
+            <w:tcBorders>
+              <w:top w:val="nil"/>
+              <w:left w:val="nil"/>
+              <w:bottom w:val="nil"/>
+              <w:right w:val="nil"/>
+            </w:tcBorders>
+          </w:tcPr>
+          <w:p>
+            <w:pPr>
+              <w:spacing w:after="0" w:line="240" w:lineRule="auto"/>
+              <w:rPr>
+                <w:rFonts w:cstheme="minorHAnsi"/>
+                <w:b/>
+                <w:color w:val="404040" w:themeColor="text1" w:themeTint="BF"/>
+                <w:sz w:val="28"/>
+                <w:szCs w:val="28"/>
+              </w:rPr>
+            </w:pPr>
+          </w:p>
+        </w:tc>
+      </w:tr>
+      <w:tr>
+        <w:tc>
+          <w:tcPr>
+            <w:tcW w:w="10349" w:type="dxa"/>
+            <w:gridSpan w:val="6"/>
+            <w:tcBorders>
+              <w:top w:val="nil"/>
+              <w:left w:val="nil"/>
+              <w:bottom w:val="nil"/>
+              <w:right w:val="nil"/>
+            </w:tcBorders>
+          </w:tcPr>
+          <w:p>
+            <w:pPr>
+              <w:keepNext/>
+              <w:spacing w:after="0" w:line="240" w:lineRule="auto"/>
+              <w:rPr>
+                <w:rFonts w:cstheme="minorHAnsi"/>
+                <w:b/>
+                <w:color w:val="404040" w:themeColor="text1" w:themeTint="BF"/>
+                <w:sz w:val="12"/>
+                <w:szCs w:val="16"/>
+              </w:rPr>
+            </w:pPr>
+          </w:p>
+        </w:tc>
+      </w:tr>
+      <w:tr>
+        <w:tc>
+          <w:tcPr>
+            <w:tcW w:w="10349" w:type="dxa"/>
+            <w:gridSpan w:val="6"/>
+            <w:tcBorders>
+              <w:top w:val="nil"/>
+              <w:left w:val="single" w:sz="24" w:space="0" w:color="D60093"/>
+              <w:bottom w:val="single" w:sz="8" w:space="0" w:color="D60093"/>
+              <w:right w:val="nil"/>
+            </w:tcBorders>
+          </w:tcPr>
+          <w:p>
+            <w:pPr>
+              <w:keepNext/>
+              <w:spacing w:after="0" w:line="240" w:lineRule="auto"/>
+              <w:rPr>
+                <w:rFonts w:cstheme="minorHAnsi"/>
+                <w:b/>
+                <w:color w:val="404040" w:themeColor="text1" w:themeTint="BF"/>
+              </w:rPr>
+            </w:pPr>
+            <w:r>
+              <w:rPr>
+                <w:rFonts w:eastAsia="Calibri" w:cstheme="minorHAnsi"/>
+                <w:b/>
+                <w:color w:val="404040" w:themeColor="text1" w:themeTint="BF"/>
+              </w:rPr>
+              <w:t>4. Contexte</w:t>
+            </w:r>
+          </w:p>
+        </w:tc>
+      </w:tr>
+      <w:tr>
+        <w:trPr>
+          <w:trHeight w:val="15"/>
+        </w:trPr>
+        <w:tc>
+          <w:tcPr>
+            <w:tcW w:w="4837" w:type="dxa"/>
+            <w:gridSpan w:val="4"/>
+            <w:tcBorders>
+              <w:top w:val="single" w:sz="8" w:space="0" w:color="D60093"/>
+              <w:left w:val="single" w:sz="8" w:space="0" w:color="BFBFBF"/>
+              <w:bottom w:val="nil"/>
+              <w:right w:val="nil"/>
+            </w:tcBorders>
+          </w:tcPr>
+          <w:p>
+            <w:pPr>
+              <w:keepNext/>
+              <w:spacing w:after="0" w:line="240" w:lineRule="auto"/>
+              <w:rPr>
+                <w:rFonts w:cstheme="minorHAnsi"/>
+                <w:b/>
+                <w:color w:val="404040" w:themeColor="text1" w:themeTint="BF"/>
+                <w:sz w:val="12"/>
+              </w:rPr>
+            </w:pPr>
+          </w:p>
+        </w:tc>
+        <w:tc>
+          <w:tcPr>
+            <w:tcW w:w="5512" w:type="dxa"/>
+            <w:gridSpan w:val="2"/>
+            <w:tcBorders>
+              <w:top w:val="single" w:sz="8" w:space="0" w:color="D60093"/>
+              <w:left w:val="nil"/>
+              <w:bottom w:val="nil"/>
+              <w:right w:val="single" w:sz="8" w:space="0" w:color="BFBFBF"/>
+            </w:tcBorders>
+          </w:tcPr>
+          <w:p>
+            <w:pPr>
+              <w:keepNext/>
+              <w:spacing w:after="0" w:line="240" w:lineRule="auto"/>
+              <w:rPr>
+                <w:rFonts w:cstheme="minorHAnsi"/>
+                <w:b/>
+                <w:color w:val="404040" w:themeColor="text1" w:themeTint="BF"/>
+                <w:sz w:val="12"/>
+              </w:rPr>
+            </w:pPr>
+          </w:p>
+        </w:tc>
+      </w:tr>
+      <w:tr>
+        <w:trPr>
+          <w:trHeight w:val="379"/>
+        </w:trPr>
+        <w:tc>
+          <w:tcPr>
+            <w:tcW w:w="4837" w:type="dxa"/>
+            <w:gridSpan w:val="4"/>
+            <w:tcBorders>
+              <w:top w:val="nil"/>
+              <w:left w:val="single" w:sz="8" w:space="0" w:color="BFBFBF"/>
+              <w:bottom w:val="nil"/>
+              <w:right w:val="nil"/>
+            </w:tcBorders>
+          </w:tcPr>
+          <w:p>
+            <w:pPr>
+              <w:keepNext/>
+              <w:spacing w:after="120" w:line="240" w:lineRule="auto"/>
+              <w:rPr>
+                <w:rFonts w:cstheme="minorHAnsi"/>
+                <w:color w:val="404040" w:themeColor="text1" w:themeTint="BF"/>
+                <w:sz w:val="24"/>
+              </w:rPr>
+            </w:pPr>
+            <w:r>
+              <w:rPr>
+                <w:rFonts w:eastAsia="Calibri" w:cstheme="minorHAnsi"/>
+                <w:color w:val="404040" w:themeColor="text1" w:themeTint="BF"/>
+              </w:rPr>
+              <w:t xml:space="preserve">Nom de l’entreprise, organisme ou </w:t>
+            </w:r>
+            <w:proofErr w:type="gramStart"/>
+            <w:r>
+              <w:rPr>
+                <w:rFonts w:eastAsia="Calibri" w:cstheme="minorHAnsi"/>
+                <w:color w:val="404040" w:themeColor="text1" w:themeTint="BF"/>
+              </w:rPr>
+              <w:t>association</w:t>
+            </w:r>
+            <w:r>
+              <w:rPr>
+                <w:rFonts w:eastAsia="Calibri" w:cstheme="minorHAnsi"/>
+                <w:b/>
+                <w:color w:val="404040" w:themeColor="text1" w:themeTint="BF"/>
+              </w:rPr>
+              <w:t xml:space="preserve">  </w:t>
+            </w:r>
+            <w:r>
+              <w:rPr>
+                <w:rFonts w:ascii="Wingdings 3" w:eastAsia="Calibri" w:hAnsi="Wingdings 3" w:cstheme="minorHAnsi"/>
+                <w:color w:val="D60093"/>
+                <w:sz w:val="12"/>
+                <w:szCs w:val="12"/>
+                <w:lang w:eastAsia="fr-FR"/>
+              </w:rPr>
+              <w:t></w:t>
+            </w:r>
+            <w:proofErr w:type="gramEnd"/>
+          </w:p>
+        </w:tc>
+        <w:tc>
+          <w:tcPr>
+            <w:tcW w:w="5512" w:type="dxa"/>
+            <w:gridSpan w:val="2"/>
+            <w:tcBorders>
+              <w:top w:val="nil"/>
+              <w:left w:val="nil"/>
+              <w:bottom w:val="nil"/>
+              <w:right w:val="single" w:sz="8" w:space="0" w:color="BFBFBF"/>
+            </w:tcBorders>
+          </w:tcPr>
+          <w:p>
+            <w:pPr>
+              <w:keepNext/>
+              <w:spacing w:after="0" w:line="240" w:lineRule="auto"/>
+              <w:ind w:left="130"/>
+              <w:rPr>
+                <w:rFonts w:cstheme="minorHAnsi"/>
+                <w:color w:val="404040" w:themeColor="text1" w:themeTint="BF"/>
+                <w:sz w:val="24"/>
+              </w:rPr>
+            </w:pPr>
+            <w:r>
+              <w:rPr>
+                <w:rStyle w:val="Textedelespacerserv"/>
+                <w:rFonts w:eastAsia="Calibri"/>
+                <w:i/>
+                <w:color w:val="595959" w:themeColor="text1" w:themeTint="A6"/>
+                <w:highlight w:val="lightGray"/>
+              </w:rPr>
+              <w:t xml:space="preserve">XEFI </w:t>
+            </w:r>
+            <w:proofErr w:type="spellStart"/>
+            <w:r>
+              <w:rPr>
+                <w:rStyle w:val="Textedelespacerserv"/>
+                <w:rFonts w:eastAsia="Calibri"/>
+                <w:i/>
+                <w:color w:val="595959" w:themeColor="text1" w:themeTint="A6"/>
+                <w:highlight w:val="lightGray"/>
+              </w:rPr>
+              <w:t>Academy</w:t>
+            </w:r>
+            <w:proofErr w:type="spellEnd"/>
+          </w:p>
+        </w:tc>
+      </w:tr>
+      <w:tr>
+        <w:trPr>
+          <w:trHeight w:val="508"/>
+        </w:trPr>
+        <w:tc>
+          <w:tcPr>
+            <w:tcW w:w="3553" w:type="dxa"/>
+            <w:gridSpan w:val="3"/>
+            <w:tcBorders>
+              <w:top w:val="nil"/>
+              <w:left w:val="single" w:sz="8" w:space="0" w:color="BFBFBF"/>
+              <w:bottom w:val="nil"/>
+              <w:right w:val="nil"/>
+            </w:tcBorders>
+          </w:tcPr>
+          <w:p>
+            <w:pPr>
+              <w:keepNext/>
+              <w:spacing w:before="120" w:after="120" w:line="240" w:lineRule="auto"/>
+              <w:rPr>
+                <w:rFonts w:cstheme="minorHAnsi"/>
+                <w:color w:val="404040" w:themeColor="text1" w:themeTint="BF"/>
+              </w:rPr>
+            </w:pPr>
+            <w:r>
+              <w:rPr>
+                <w:rFonts w:eastAsia="Calibri" w:cstheme="minorHAnsi"/>
+                <w:color w:val="404040" w:themeColor="text1" w:themeTint="BF"/>
+              </w:rPr>
+              <w:t>Chantier, atelier, service</w:t>
+            </w:r>
+            <w:r>
+              <w:rPr>
+                <w:rFonts w:eastAsia="Calibri" w:cstheme="minorHAnsi"/>
+                <w:b/>
+                <w:color w:val="404040" w:themeColor="text1" w:themeTint="BF"/>
+              </w:rPr>
+              <w:tab/>
+            </w:r>
+            <w:r>
+              <w:rPr>
+                <w:rFonts w:ascii="Wingdings 3" w:eastAsia="Calibri" w:hAnsi="Wingdings 3" w:cstheme="minorHAnsi"/>
+                <w:color w:val="D60093"/>
+                <w:sz w:val="12"/>
+                <w:szCs w:val="12"/>
+                <w:lang w:eastAsia="fr-FR"/>
+              </w:rPr>
+              <w:t></w:t>
+            </w:r>
+          </w:p>
+        </w:tc>
+        <w:tc>
+          <w:tcPr>
+            <w:tcW w:w="6796" w:type="dxa"/>
+            <w:gridSpan w:val="3"/>
+            <w:tcBorders>
+              <w:top w:val="nil"/>
+              <w:left w:val="nil"/>
+              <w:bottom w:val="nil"/>
+              <w:right w:val="single" w:sz="8" w:space="0" w:color="BFBFBF"/>
+            </w:tcBorders>
+          </w:tcPr>
+          <w:p>
+            <w:pPr>
+              <w:keepNext/>
+              <w:spacing w:before="120" w:after="120" w:line="240" w:lineRule="auto"/>
+              <w:rPr>
+                <w:rFonts w:cstheme="minorHAnsi"/>
+                <w:color w:val="404040" w:themeColor="text1" w:themeTint="BF"/>
+              </w:rPr>
+            </w:pPr>
+            <w:r>
+              <w:rPr>
+                <w:rStyle w:val="Textedelespacerserv"/>
+                <w:rFonts w:eastAsia="Calibri"/>
+                <w:i/>
+                <w:color w:val="595959" w:themeColor="text1" w:themeTint="A6"/>
+                <w:highlight w:val="lightGray"/>
+              </w:rPr>
+              <w:t>Ecole</w:t>
+            </w:r>
+          </w:p>
+        </w:tc>
+      </w:tr>
+      <w:tr>
+        <w:trPr>
+          <w:trHeight w:val="434"/>
+        </w:trPr>
+        <w:tc>
+          <w:tcPr>
+            <w:tcW w:w="10349" w:type="dxa"/>
+            <w:gridSpan w:val="6"/>
+            <w:tcBorders>
+              <w:top w:val="nil"/>
+              <w:left w:val="single" w:sz="8" w:space="0" w:color="BFBFBF"/>
+              <w:bottom w:val="single" w:sz="8" w:space="0" w:color="BFBFBF"/>
+              <w:right w:val="single" w:sz="8" w:space="0" w:color="BFBFBF"/>
+            </w:tcBorders>
+          </w:tcPr>
+          <w:p>
+            <w:pPr>
+              <w:keepNext/>
+              <w:spacing w:before="120" w:after="120" w:line="240" w:lineRule="auto"/>
+              <w:rPr>
+                <w:rFonts w:cstheme="minorHAnsi"/>
+                <w:color w:val="000000" w:themeColor="text1"/>
+              </w:rPr>
+            </w:pPr>
+            <w:r>
+              <w:rPr>
+                <w:rFonts w:eastAsia="Calibri" w:cstheme="minorHAnsi"/>
+                <w:color w:val="404040" w:themeColor="text1" w:themeTint="BF"/>
+              </w:rPr>
+              <w:t xml:space="preserve">Période </w:t>
+            </w:r>
+            <w:proofErr w:type="gramStart"/>
+            <w:r>
+              <w:rPr>
+                <w:rFonts w:eastAsia="Calibri" w:cstheme="minorHAnsi"/>
+                <w:color w:val="404040" w:themeColor="text1" w:themeTint="BF"/>
+              </w:rPr>
+              <w:t>d’exercice</w:t>
+            </w:r>
+            <w:r>
+              <w:rPr>
+                <w:rFonts w:eastAsia="Calibri" w:cstheme="minorHAnsi"/>
+                <w:b/>
+                <w:color w:val="404040" w:themeColor="text1" w:themeTint="BF"/>
+              </w:rPr>
+              <w:t xml:space="preserve">  </w:t>
+            </w:r>
+            <w:r>
+              <w:rPr>
+                <w:rFonts w:eastAsia="Calibri" w:cstheme="minorHAnsi"/>
+                <w:b/>
+                <w:color w:val="404040" w:themeColor="text1" w:themeTint="BF"/>
+              </w:rPr>
+              <w:tab/>
+            </w:r>
+            <w:proofErr w:type="gramEnd"/>
+            <w:r>
+              <w:rPr>
+                <w:rFonts w:ascii="Wingdings 3" w:eastAsia="Calibri" w:hAnsi="Wingdings 3" w:cstheme="minorHAnsi"/>
+                <w:color w:val="D60093"/>
+                <w:sz w:val="12"/>
+                <w:szCs w:val="12"/>
+                <w:lang w:eastAsia="fr-FR"/>
+              </w:rPr>
+              <w:t></w:t>
+            </w:r>
+            <w:r>
+              <w:rPr>
+                <w:rFonts w:ascii="Wingdings 3" w:eastAsia="Calibri" w:hAnsi="Wingdings 3" w:cstheme="minorHAnsi"/>
+                <w:color w:val="D60093"/>
+                <w:sz w:val="12"/>
+                <w:szCs w:val="12"/>
+                <w:lang w:eastAsia="fr-FR"/>
+              </w:rPr>
+              <w:t></w:t>
+            </w:r>
+            <w:r>
+              <w:rPr>
+                <w:rFonts w:ascii="Wingdings 3" w:eastAsia="Calibri" w:hAnsi="Wingdings 3" w:cstheme="minorHAnsi"/>
+                <w:color w:val="D60093"/>
+                <w:sz w:val="12"/>
+                <w:szCs w:val="12"/>
+                <w:lang w:eastAsia="fr-FR"/>
+              </w:rPr>
+              <w:t></w:t>
+            </w:r>
+            <w:r>
+              <w:rPr>
+                <w:rFonts w:ascii="Wingdings 3" w:eastAsia="Calibri" w:hAnsi="Wingdings 3" w:cstheme="minorHAnsi"/>
+                <w:color w:val="D60093"/>
+                <w:sz w:val="12"/>
+                <w:szCs w:val="12"/>
+                <w:lang w:eastAsia="fr-FR"/>
+              </w:rPr>
+              <w:t></w:t>
+            </w:r>
+            <w:r>
+              <w:rPr>
+                <w:rFonts w:ascii="Wingdings 3" w:eastAsia="Calibri" w:hAnsi="Wingdings 3" w:cstheme="minorHAnsi"/>
+                <w:color w:val="D60093"/>
+                <w:sz w:val="12"/>
+                <w:szCs w:val="12"/>
+                <w:lang w:eastAsia="fr-FR"/>
+              </w:rPr>
+              <w:t></w:t>
+            </w:r>
+            <w:r>
+              <w:rPr>
+                <w:rFonts w:eastAsia="Calibri" w:cstheme="minorHAnsi"/>
+                <w:color w:val="404040" w:themeColor="text1" w:themeTint="BF"/>
+              </w:rPr>
+              <w:t>Du :</w:t>
+            </w:r>
+            <w:r>
+              <w:rPr>
+                <w:rFonts w:eastAsia="Calibri" w:cstheme="minorHAnsi"/>
+                <w:color w:val="404040" w:themeColor="text1" w:themeTint="BF"/>
+              </w:rPr>
+              <w:tab/>
+            </w:r>
+            <w:r>
+              <w:rPr>
+                <w:rStyle w:val="Textedelespacerserv"/>
+                <w:rFonts w:eastAsia="Calibri"/>
+                <w:i/>
+                <w:color w:val="595959" w:themeColor="text1" w:themeTint="A6"/>
+                <w:highlight w:val="lightGray"/>
+              </w:rPr>
+              <w:t>C</w:t>
+            </w:r>
+            <w:sdt>
+              <w:sdtPr>
+                <w:id w:val="1624729321"/>
+                <w:date>
+                  <w:dateFormat w:val="dd/MM/yyyy"/>
+                  <w:lid w:val="fr-FR"/>
+                  <w:storeMappedDataAs w:val="dateTime"/>
+                  <w:calendar w:val="gregorian"/>
+                </w:date>
+              </w:sdtPr>
+              <w:sdtContent>
+                <w:r>
+                  <w:rPr>
+                    <w:rStyle w:val="Textedelespacerserv"/>
+                    <w:rFonts w:eastAsia="Calibri"/>
+                    <w:i/>
+                    <w:color w:val="595959" w:themeColor="text1" w:themeTint="A6"/>
+                    <w:highlight w:val="lightGray"/>
+                  </w:rPr>
+                  <w:t>liquez ici</w:t>
+                </w:r>
+              </w:sdtContent>
+            </w:sdt>
+            <w:r>
+              <w:rPr>
+                <w:rFonts w:eastAsia="Calibri" w:cstheme="minorHAnsi"/>
+                <w:b/>
+                <w:color w:val="404040" w:themeColor="text1" w:themeTint="BF"/>
+              </w:rPr>
+              <w:tab/>
+            </w:r>
+            <w:r>
+              <w:rPr>
+                <w:rFonts w:eastAsia="Calibri" w:cstheme="minorHAnsi"/>
+                <w:color w:val="404040" w:themeColor="text1" w:themeTint="BF"/>
+              </w:rPr>
+              <w:t>au :</w:t>
+            </w:r>
+            <w:r>
+              <w:rPr>
+                <w:rFonts w:eastAsia="Calibri" w:cstheme="minorHAnsi"/>
+                <w:b/>
+                <w:color w:val="404040" w:themeColor="text1" w:themeTint="BF"/>
+              </w:rPr>
+              <w:tab/>
+            </w:r>
+            <w:r>
+              <w:rPr>
+                <w:rStyle w:val="Textedelespacerserv"/>
+                <w:rFonts w:eastAsia="Calibri"/>
+                <w:i/>
+                <w:color w:val="595959" w:themeColor="text1" w:themeTint="A6"/>
+                <w:highlight w:val="lightGray"/>
+              </w:rPr>
+              <w:t>C</w:t>
+            </w:r>
+            <w:sdt>
+              <w:sdtPr>
+                <w:id w:val="1344663401"/>
                 <w:date>
                   <w:dateFormat w:val="dd/MM/yyyy"/>
                   <w:lid w:val="fr-FR"/>
@@ -14699,7 +16672,6 @@
                 <w:sz w:val="36"/>
                 <w:szCs w:val="36"/>
               </w:rPr>
-              <w:lastRenderedPageBreak/>
               <w:t>Activité-type</w:t>
             </w:r>
           </w:p>
@@ -14730,7 +16702,7 @@
             <w:sdt>
               <w:sdtPr>
                 <w:alias w:val=""/>
-                <w:id w:val="-2090615697"/>
+                <w:id w:val="1158355245"/>
                 <w:dropDownList>
                   <w:listItem w:displayText="2" w:value="2"/>
                   <w:listItem w:displayText="3" w:value="3"/>
@@ -14806,7 +16778,6 @@
                 <w:sz w:val="24"/>
                 <w:szCs w:val="24"/>
               </w:rPr>
-              <w:lastRenderedPageBreak/>
               <w:t>r</w:t>
             </w:r>
             <w:r>
@@ -14860,7 +16831,6 @@
                 <w:i/>
                 <w:color w:val="404040" w:themeColor="text1" w:themeTint="BF"/>
               </w:rPr>
-              <w:lastRenderedPageBreak/>
               <w:t xml:space="preserve">Exemple n° </w:t>
             </w:r>
             <w:r>
@@ -14870,7 +16840,7 @@
                 <w:i/>
                 <w:color w:val="404040" w:themeColor="text1" w:themeTint="BF"/>
               </w:rPr>
-              <w:t>1</w:t>
+              <w:t>2</w:t>
             </w:r>
             <w:r>
               <w:rPr>
@@ -14921,7 +16891,7 @@
                 <w:rFonts w:eastAsia="Calibri" w:cstheme="minorHAnsi"/>
                 <w:color w:val="404040" w:themeColor="text1" w:themeTint="BF"/>
               </w:rPr>
-              <w:t>Concevoir une base de données</w:t>
+              <w:t>Mettre en place une base de données </w:t>
             </w:r>
           </w:p>
         </w:tc>
@@ -15073,7 +17043,15 @@
                 <w:color w:val="404040" w:themeColor="text1" w:themeTint="BF"/>
                 <w:sz w:val="24"/>
               </w:rPr>
-              <w:t xml:space="preserve">PROJET TERMINALE </w:t>
+              <w:t>Projet DUT semestre 1 =&gt; Site de gestion des candidatures des stagiaires de l’université</w:t>
+            </w:r>
+            <w:r>
+              <w:rPr>
+                <w:rFonts w:cstheme="minorHAnsi"/>
+                <w:color w:val="404040" w:themeColor="text1" w:themeTint="BF"/>
+                <w:sz w:val="24"/>
+              </w:rPr>
+              <w:t xml:space="preserve"> | MSPR2</w:t>
             </w:r>
           </w:p>
         </w:tc>
@@ -15269,6 +17247,14 @@
                 <w:sz w:val="24"/>
               </w:rPr>
             </w:pPr>
+            <w:r>
+              <w:rPr>
+                <w:rFonts w:cstheme="minorHAnsi"/>
+                <w:color w:val="404040" w:themeColor="text1" w:themeTint="BF"/>
+                <w:sz w:val="24"/>
+              </w:rPr>
+              <w:t>MySQL/SQL Server</w:t>
+            </w:r>
           </w:p>
         </w:tc>
       </w:tr>
@@ -15437,6 +17423,14 @@
                 <w:sz w:val="24"/>
               </w:rPr>
             </w:pPr>
+            <w:r>
+              <w:rPr>
+                <w:rFonts w:cstheme="minorHAnsi"/>
+                <w:color w:val="404040" w:themeColor="text1" w:themeTint="BF"/>
+                <w:sz w:val="24"/>
+              </w:rPr>
+              <w:t>Groupe de 3</w:t>
+            </w:r>
           </w:p>
         </w:tc>
       </w:tr>
@@ -15713,7 +17707,6 @@
                 <w:sz w:val="24"/>
               </w:rPr>
             </w:pPr>
-            <w:proofErr w:type="spellStart"/>
             <w:r>
               <w:rPr>
                 <w:rStyle w:val="Textedelespacerserv"/>
@@ -15722,83 +17715,9 @@
                 <w:color w:val="595959" w:themeColor="text1" w:themeTint="A6"/>
                 <w:highlight w:val="lightGray"/>
               </w:rPr>
-              <w:t>DailyBiz</w:t>
-            </w:r>
-            <w:proofErr w:type="spellEnd"/>
-          </w:p>
-        </w:tc>
-      </w:tr>
-      <w:tr>
-        <w:trPr>
-          <w:trHeight w:val="508"/>
-        </w:trPr>
-        <w:tc>
-          <w:tcPr>
-            <w:tcW w:w="3553" w:type="dxa"/>
-            <w:gridSpan w:val="3"/>
-            <w:tcBorders>
-              <w:top w:val="nil"/>
-              <w:left w:val="single" w:sz="8" w:space="0" w:color="BFBFBF"/>
-              <w:bottom w:val="nil"/>
-              <w:right w:val="nil"/>
-            </w:tcBorders>
-          </w:tcPr>
-          <w:p>
-            <w:pPr>
-              <w:keepNext/>
-              <w:spacing w:before="120" w:after="120" w:line="240" w:lineRule="auto"/>
-              <w:rPr>
-                <w:rFonts w:cstheme="minorHAnsi"/>
-                <w:color w:val="404040" w:themeColor="text1" w:themeTint="BF"/>
-              </w:rPr>
-            </w:pPr>
-            <w:r>
-              <w:rPr>
-                <w:rFonts w:eastAsia="Calibri" w:cstheme="minorHAnsi"/>
-                <w:color w:val="404040" w:themeColor="text1" w:themeTint="BF"/>
-              </w:rPr>
-              <w:t>Chantier, atelier, service</w:t>
-            </w:r>
-            <w:r>
-              <w:rPr>
-                <w:rFonts w:eastAsia="Calibri" w:cstheme="minorHAnsi"/>
-                <w:b/>
-                <w:color w:val="404040" w:themeColor="text1" w:themeTint="BF"/>
-              </w:rPr>
-              <w:tab/>
-            </w:r>
-            <w:r>
-              <w:rPr>
-                <w:rFonts w:ascii="Wingdings 3" w:eastAsia="Calibri" w:hAnsi="Wingdings 3" w:cstheme="minorHAnsi"/>
-                <w:color w:val="D60093"/>
-                <w:sz w:val="12"/>
-                <w:szCs w:val="12"/>
-                <w:lang w:eastAsia="fr-FR"/>
-              </w:rPr>
-              <w:t></w:t>
-            </w:r>
-          </w:p>
-        </w:tc>
-        <w:tc>
-          <w:tcPr>
-            <w:tcW w:w="6796" w:type="dxa"/>
-            <w:gridSpan w:val="3"/>
-            <w:tcBorders>
-              <w:top w:val="nil"/>
-              <w:left w:val="nil"/>
-              <w:bottom w:val="nil"/>
-              <w:right w:val="single" w:sz="8" w:space="0" w:color="BFBFBF"/>
-            </w:tcBorders>
-          </w:tcPr>
-          <w:p>
-            <w:pPr>
-              <w:keepNext/>
-              <w:spacing w:before="120" w:after="120" w:line="240" w:lineRule="auto"/>
-              <w:rPr>
-                <w:rFonts w:cstheme="minorHAnsi"/>
-                <w:color w:val="404040" w:themeColor="text1" w:themeTint="BF"/>
-              </w:rPr>
-            </w:pPr>
+              <w:t xml:space="preserve">DUT info | XEFI </w:t>
+            </w:r>
+            <w:proofErr w:type="spellStart"/>
             <w:r>
               <w:rPr>
                 <w:rStyle w:val="Textedelespacerserv"/>
@@ -15807,24 +17726,25 @@
                 <w:color w:val="595959" w:themeColor="text1" w:themeTint="A6"/>
                 <w:highlight w:val="lightGray"/>
               </w:rPr>
-              <w:t>Equipe de développeurs</w:t>
-            </w:r>
+              <w:t>Academy</w:t>
+            </w:r>
+            <w:proofErr w:type="spellEnd"/>
           </w:p>
         </w:tc>
       </w:tr>
       <w:tr>
         <w:trPr>
-          <w:trHeight w:val="434"/>
+          <w:trHeight w:val="508"/>
         </w:trPr>
         <w:tc>
           <w:tcPr>
-            <w:tcW w:w="10349" w:type="dxa"/>
-            <w:gridSpan w:val="6"/>
+            <w:tcW w:w="3553" w:type="dxa"/>
+            <w:gridSpan w:val="3"/>
             <w:tcBorders>
               <w:top w:val="nil"/>
               <w:left w:val="single" w:sz="8" w:space="0" w:color="BFBFBF"/>
-              <w:bottom w:val="single" w:sz="8" w:space="0" w:color="BFBFBF"/>
-              <w:right w:val="single" w:sz="8" w:space="0" w:color="BFBFBF"/>
+              <w:bottom w:val="nil"/>
+              <w:right w:val="nil"/>
             </w:tcBorders>
           </w:tcPr>
           <w:p>
@@ -15833,31 +17753,15 @@
               <w:spacing w:before="120" w:after="120" w:line="240" w:lineRule="auto"/>
               <w:rPr>
                 <w:rFonts w:cstheme="minorHAnsi"/>
-                <w:color w:val="000000" w:themeColor="text1"/>
-              </w:rPr>
-            </w:pPr>
-            <w:r>
-              <w:rPr>
-                <w:rFonts w:eastAsia="Calibri" w:cstheme="minorHAnsi"/>
-                <w:color w:val="404040" w:themeColor="text1" w:themeTint="BF"/>
-              </w:rPr>
-              <w:t xml:space="preserve">Période </w:t>
-            </w:r>
-            <w:proofErr w:type="gramStart"/>
-            <w:r>
-              <w:rPr>
-                <w:rFonts w:eastAsia="Calibri" w:cstheme="minorHAnsi"/>
-                <w:color w:val="404040" w:themeColor="text1" w:themeTint="BF"/>
-              </w:rPr>
-              <w:t>d’exercice</w:t>
-            </w:r>
-            <w:r>
-              <w:rPr>
-                <w:rFonts w:eastAsia="Calibri" w:cstheme="minorHAnsi"/>
-                <w:b/>
-                <w:color w:val="404040" w:themeColor="text1" w:themeTint="BF"/>
-              </w:rPr>
-              <w:t xml:space="preserve">  </w:t>
+                <w:color w:val="404040" w:themeColor="text1" w:themeTint="BF"/>
+              </w:rPr>
+            </w:pPr>
+            <w:r>
+              <w:rPr>
+                <w:rFonts w:eastAsia="Calibri" w:cstheme="minorHAnsi"/>
+                <w:color w:val="404040" w:themeColor="text1" w:themeTint="BF"/>
+              </w:rPr>
+              <w:t>Chantier, atelier, service</w:t>
             </w:r>
             <w:r>
               <w:rPr>
@@ -15867,7 +17771,6 @@
               </w:rPr>
               <w:tab/>
             </w:r>
-            <w:proofErr w:type="gramEnd"/>
             <w:r>
               <w:rPr>
                 <w:rFonts w:ascii="Wingdings 3" w:eastAsia="Calibri" w:hAnsi="Wingdings 3" w:cstheme="minorHAnsi"/>
@@ -15878,60 +17781,28 @@
               </w:rPr>
               <w:t></w:t>
             </w:r>
-            <w:r>
-              <w:rPr>
-                <w:rFonts w:ascii="Wingdings 3" w:eastAsia="Calibri" w:hAnsi="Wingdings 3" w:cstheme="minorHAnsi"/>
-                <w:color w:val="D60093"/>
-                <w:sz w:val="12"/>
-                <w:szCs w:val="12"/>
-                <w:lang w:eastAsia="fr-FR"/>
-              </w:rPr>
-              <w:t></w:t>
-            </w:r>
-            <w:r>
-              <w:rPr>
-                <w:rFonts w:ascii="Wingdings 3" w:eastAsia="Calibri" w:hAnsi="Wingdings 3" w:cstheme="minorHAnsi"/>
-                <w:color w:val="D60093"/>
-                <w:sz w:val="12"/>
-                <w:szCs w:val="12"/>
-                <w:lang w:eastAsia="fr-FR"/>
-              </w:rPr>
-              <w:t></w:t>
-            </w:r>
-            <w:r>
-              <w:rPr>
-                <w:rFonts w:ascii="Wingdings 3" w:eastAsia="Calibri" w:hAnsi="Wingdings 3" w:cstheme="minorHAnsi"/>
-                <w:color w:val="D60093"/>
-                <w:sz w:val="12"/>
-                <w:szCs w:val="12"/>
-                <w:lang w:eastAsia="fr-FR"/>
-              </w:rPr>
-              <w:t></w:t>
-            </w:r>
-            <w:r>
-              <w:rPr>
-                <w:rFonts w:ascii="Wingdings 3" w:eastAsia="Calibri" w:hAnsi="Wingdings 3" w:cstheme="minorHAnsi"/>
-                <w:color w:val="D60093"/>
-                <w:sz w:val="12"/>
-                <w:szCs w:val="12"/>
-                <w:lang w:eastAsia="fr-FR"/>
-              </w:rPr>
-              <w:t></w:t>
-            </w:r>
-            <w:r>
-              <w:rPr>
-                <w:rFonts w:eastAsia="Calibri" w:cstheme="minorHAnsi"/>
-                <w:color w:val="404040" w:themeColor="text1" w:themeTint="BF"/>
-              </w:rPr>
-              <w:t>Du :</w:t>
-            </w:r>
-            <w:r>
-              <w:rPr>
-                <w:rFonts w:eastAsia="Calibri" w:cstheme="minorHAnsi"/>
-                <w:color w:val="404040" w:themeColor="text1" w:themeTint="BF"/>
-              </w:rPr>
-              <w:tab/>
-            </w:r>
+          </w:p>
+        </w:tc>
+        <w:tc>
+          <w:tcPr>
+            <w:tcW w:w="6796" w:type="dxa"/>
+            <w:gridSpan w:val="3"/>
+            <w:tcBorders>
+              <w:top w:val="nil"/>
+              <w:left w:val="nil"/>
+              <w:bottom w:val="nil"/>
+              <w:right w:val="single" w:sz="8" w:space="0" w:color="BFBFBF"/>
+            </w:tcBorders>
+          </w:tcPr>
+          <w:p>
+            <w:pPr>
+              <w:keepNext/>
+              <w:spacing w:before="120" w:after="120" w:line="240" w:lineRule="auto"/>
+              <w:rPr>
+                <w:rFonts w:cstheme="minorHAnsi"/>
+                <w:color w:val="404040" w:themeColor="text1" w:themeTint="BF"/>
+              </w:rPr>
+            </w:pPr>
             <w:r>
               <w:rPr>
                 <w:rStyle w:val="Textedelespacerserv"/>
@@ -15940,11 +17811,144 @@
                 <w:color w:val="595959" w:themeColor="text1" w:themeTint="A6"/>
                 <w:highlight w:val="lightGray"/>
               </w:rPr>
+              <w:t>Ecole</w:t>
+            </w:r>
+          </w:p>
+        </w:tc>
+      </w:tr>
+      <w:tr>
+        <w:trPr>
+          <w:trHeight w:val="434"/>
+        </w:trPr>
+        <w:tc>
+          <w:tcPr>
+            <w:tcW w:w="10349" w:type="dxa"/>
+            <w:gridSpan w:val="6"/>
+            <w:tcBorders>
+              <w:top w:val="nil"/>
+              <w:left w:val="single" w:sz="8" w:space="0" w:color="BFBFBF"/>
+              <w:bottom w:val="single" w:sz="8" w:space="0" w:color="BFBFBF"/>
+              <w:right w:val="single" w:sz="8" w:space="0" w:color="BFBFBF"/>
+            </w:tcBorders>
+          </w:tcPr>
+          <w:p>
+            <w:pPr>
+              <w:keepNext/>
+              <w:spacing w:before="120" w:after="120" w:line="240" w:lineRule="auto"/>
+              <w:rPr>
+                <w:rFonts w:cstheme="minorHAnsi"/>
+                <w:color w:val="000000" w:themeColor="text1"/>
+              </w:rPr>
+            </w:pPr>
+            <w:r>
+              <w:rPr>
+                <w:rFonts w:eastAsia="Calibri" w:cstheme="minorHAnsi"/>
+                <w:color w:val="404040" w:themeColor="text1" w:themeTint="BF"/>
+              </w:rPr>
+              <w:t xml:space="preserve">Période </w:t>
+            </w:r>
+            <w:proofErr w:type="gramStart"/>
+            <w:r>
+              <w:rPr>
+                <w:rFonts w:eastAsia="Calibri" w:cstheme="minorHAnsi"/>
+                <w:color w:val="404040" w:themeColor="text1" w:themeTint="BF"/>
+              </w:rPr>
+              <w:t>d’exercice</w:t>
+            </w:r>
+            <w:r>
+              <w:rPr>
+                <w:rFonts w:eastAsia="Calibri" w:cstheme="minorHAnsi"/>
+                <w:b/>
+                <w:color w:val="404040" w:themeColor="text1" w:themeTint="BF"/>
+              </w:rPr>
+              <w:t xml:space="preserve">  </w:t>
+            </w:r>
+            <w:r>
+              <w:rPr>
+                <w:rFonts w:eastAsia="Calibri" w:cstheme="minorHAnsi"/>
+                <w:b/>
+                <w:color w:val="404040" w:themeColor="text1" w:themeTint="BF"/>
+              </w:rPr>
+              <w:tab/>
+            </w:r>
+            <w:proofErr w:type="gramEnd"/>
+            <w:r>
+              <w:rPr>
+                <w:rFonts w:ascii="Wingdings 3" w:eastAsia="Calibri" w:hAnsi="Wingdings 3" w:cstheme="minorHAnsi"/>
+                <w:color w:val="D60093"/>
+                <w:sz w:val="12"/>
+                <w:szCs w:val="12"/>
+                <w:lang w:eastAsia="fr-FR"/>
+              </w:rPr>
+              <w:t></w:t>
+            </w:r>
+            <w:r>
+              <w:rPr>
+                <w:rFonts w:ascii="Wingdings 3" w:eastAsia="Calibri" w:hAnsi="Wingdings 3" w:cstheme="minorHAnsi"/>
+                <w:color w:val="D60093"/>
+                <w:sz w:val="12"/>
+                <w:szCs w:val="12"/>
+                <w:lang w:eastAsia="fr-FR"/>
+              </w:rPr>
+              <w:t></w:t>
+            </w:r>
+            <w:r>
+              <w:rPr>
+                <w:rFonts w:ascii="Wingdings 3" w:eastAsia="Calibri" w:hAnsi="Wingdings 3" w:cstheme="minorHAnsi"/>
+                <w:color w:val="D60093"/>
+                <w:sz w:val="12"/>
+                <w:szCs w:val="12"/>
+                <w:lang w:eastAsia="fr-FR"/>
+              </w:rPr>
+              <w:t></w:t>
+            </w:r>
+            <w:r>
+              <w:rPr>
+                <w:rFonts w:ascii="Wingdings 3" w:eastAsia="Calibri" w:hAnsi="Wingdings 3" w:cstheme="minorHAnsi"/>
+                <w:color w:val="D60093"/>
+                <w:sz w:val="12"/>
+                <w:szCs w:val="12"/>
+                <w:lang w:eastAsia="fr-FR"/>
+              </w:rPr>
+              <w:t></w:t>
+            </w:r>
+            <w:r>
+              <w:rPr>
+                <w:rFonts w:ascii="Wingdings 3" w:eastAsia="Calibri" w:hAnsi="Wingdings 3" w:cstheme="minorHAnsi"/>
+                <w:color w:val="D60093"/>
+                <w:sz w:val="12"/>
+                <w:szCs w:val="12"/>
+                <w:lang w:eastAsia="fr-FR"/>
+              </w:rPr>
+              <w:t></w:t>
+            </w:r>
+            <w:r>
+              <w:rPr>
+                <w:rFonts w:eastAsia="Calibri" w:cstheme="minorHAnsi"/>
+                <w:color w:val="404040" w:themeColor="text1" w:themeTint="BF"/>
+              </w:rPr>
+              <w:t>Du :</w:t>
+            </w:r>
+            <w:r>
+              <w:rPr>
+                <w:rFonts w:eastAsia="Calibri" w:cstheme="minorHAnsi"/>
+                <w:color w:val="404040" w:themeColor="text1" w:themeTint="BF"/>
+              </w:rPr>
+              <w:tab/>
+            </w:r>
+            <w:r>
+              <w:rPr>
+                <w:rStyle w:val="Textedelespacerserv"/>
+                <w:rFonts w:eastAsia="Calibri"/>
+                <w:i/>
+                <w:color w:val="595959" w:themeColor="text1" w:themeTint="A6"/>
+                <w:highlight w:val="lightGray"/>
+              </w:rPr>
               <w:t>C</w:t>
             </w:r>
             <w:sdt>
               <w:sdtPr>
-                <w:id w:val="1624729321"/>
+                <w:id w:val="460854572"/>
                 <w:date>
                   <w:dateFormat w:val="dd/MM/yyyy"/>
                   <w:lid w:val="fr-FR"/>
@@ -16000,7 +18004,1687 @@
             </w:r>
             <w:sdt>
               <w:sdtPr>
-                <w:id w:val="1344663401"/>
+                <w:id w:val="-1924099958"/>
+                <w:date>
+                  <w:dateFormat w:val="dd/MM/yyyy"/>
+                  <w:lid w:val="fr-FR"/>
+                  <w:storeMappedDataAs w:val="dateTime"/>
+                  <w:calendar w:val="gregorian"/>
+                </w:date>
+              </w:sdtPr>
+              <w:sdtContent>
+                <w:r>
+                  <w:rPr>
+                    <w:rStyle w:val="Textedelespacerserv"/>
+                    <w:rFonts w:eastAsia="Calibri"/>
+                    <w:i/>
+                    <w:color w:val="595959" w:themeColor="text1" w:themeTint="A6"/>
+                    <w:highlight w:val="lightGray"/>
+                  </w:rPr>
+                  <w:t>liquez ici</w:t>
+                </w:r>
+              </w:sdtContent>
+            </w:sdt>
+          </w:p>
+        </w:tc>
+      </w:tr>
+      <w:tr>
+        <w:tc>
+          <w:tcPr>
+            <w:tcW w:w="9781" w:type="dxa"/>
+            <w:gridSpan w:val="5"/>
+            <w:tcBorders>
+              <w:top w:val="nil"/>
+              <w:left w:val="nil"/>
+              <w:bottom w:val="nil"/>
+              <w:right w:val="nil"/>
+            </w:tcBorders>
+          </w:tcPr>
+          <w:p>
+            <w:pPr>
+              <w:spacing w:after="0" w:line="240" w:lineRule="auto"/>
+              <w:rPr>
+                <w:rFonts w:cstheme="minorHAnsi"/>
+                <w:b/>
+                <w:color w:val="404040" w:themeColor="text1" w:themeTint="BF"/>
+                <w:sz w:val="12"/>
+                <w:szCs w:val="16"/>
+              </w:rPr>
+            </w:pPr>
+          </w:p>
+        </w:tc>
+        <w:tc>
+          <w:tcPr>
+            <w:tcW w:w="568" w:type="dxa"/>
+            <w:tcBorders>
+              <w:top w:val="nil"/>
+              <w:left w:val="nil"/>
+              <w:bottom w:val="nil"/>
+              <w:right w:val="nil"/>
+            </w:tcBorders>
+          </w:tcPr>
+          <w:p>
+            <w:pPr>
+              <w:spacing w:after="0" w:line="240" w:lineRule="auto"/>
+              <w:rPr>
+                <w:rFonts w:cstheme="minorHAnsi"/>
+                <w:b/>
+                <w:color w:val="404040" w:themeColor="text1" w:themeTint="BF"/>
+                <w:sz w:val="28"/>
+                <w:szCs w:val="28"/>
+              </w:rPr>
+            </w:pPr>
+          </w:p>
+        </w:tc>
+      </w:tr>
+      <w:tr>
+        <w:tc>
+          <w:tcPr>
+            <w:tcW w:w="9781" w:type="dxa"/>
+            <w:gridSpan w:val="5"/>
+            <w:tcBorders>
+              <w:top w:val="nil"/>
+              <w:left w:val="nil"/>
+              <w:bottom w:val="nil"/>
+              <w:right w:val="nil"/>
+            </w:tcBorders>
+          </w:tcPr>
+          <w:p>
+            <w:pPr>
+              <w:keepNext/>
+              <w:spacing w:after="0" w:line="240" w:lineRule="auto"/>
+              <w:rPr>
+                <w:rFonts w:cstheme="minorHAnsi"/>
+                <w:color w:val="404040" w:themeColor="text1" w:themeTint="BF"/>
+                <w:sz w:val="12"/>
+                <w:szCs w:val="16"/>
+              </w:rPr>
+            </w:pPr>
+          </w:p>
+        </w:tc>
+        <w:tc>
+          <w:tcPr>
+            <w:tcW w:w="568" w:type="dxa"/>
+            <w:tcBorders>
+              <w:top w:val="nil"/>
+              <w:left w:val="nil"/>
+              <w:bottom w:val="nil"/>
+              <w:right w:val="nil"/>
+            </w:tcBorders>
+          </w:tcPr>
+          <w:p>
+            <w:pPr>
+              <w:spacing w:after="0" w:line="240" w:lineRule="auto"/>
+              <w:rPr>
+                <w:rFonts w:cstheme="minorHAnsi"/>
+                <w:b/>
+                <w:color w:val="404040" w:themeColor="text1" w:themeTint="BF"/>
+                <w:sz w:val="28"/>
+                <w:szCs w:val="28"/>
+              </w:rPr>
+            </w:pPr>
+          </w:p>
+        </w:tc>
+      </w:tr>
+      <w:tr>
+        <w:tc>
+          <w:tcPr>
+            <w:tcW w:w="9781" w:type="dxa"/>
+            <w:gridSpan w:val="5"/>
+            <w:tcBorders>
+              <w:top w:val="nil"/>
+              <w:left w:val="single" w:sz="24" w:space="0" w:color="D60093"/>
+              <w:bottom w:val="single" w:sz="8" w:space="0" w:color="D60093"/>
+              <w:right w:val="nil"/>
+            </w:tcBorders>
+          </w:tcPr>
+          <w:p>
+            <w:pPr>
+              <w:keepNext/>
+              <w:spacing w:after="0" w:line="240" w:lineRule="auto"/>
+              <w:rPr>
+                <w:rFonts w:cstheme="minorHAnsi"/>
+                <w:b/>
+                <w:color w:val="404040" w:themeColor="text1" w:themeTint="BF"/>
+              </w:rPr>
+            </w:pPr>
+            <w:r>
+              <w:rPr>
+                <w:rFonts w:eastAsia="Calibri" w:cstheme="minorHAnsi"/>
+                <w:b/>
+                <w:color w:val="404040" w:themeColor="text1" w:themeTint="BF"/>
+              </w:rPr>
+              <w:t xml:space="preserve">5. Informations complémentaires </w:t>
+            </w:r>
+            <w:r>
+              <w:rPr>
+                <w:rFonts w:eastAsia="Calibri" w:cstheme="minorHAnsi"/>
+                <w:i/>
+                <w:color w:val="404040" w:themeColor="text1" w:themeTint="BF"/>
+              </w:rPr>
+              <w:t>(facultatif)</w:t>
+            </w:r>
+          </w:p>
+        </w:tc>
+        <w:tc>
+          <w:tcPr>
+            <w:tcW w:w="568" w:type="dxa"/>
+            <w:tcBorders>
+              <w:top w:val="nil"/>
+              <w:left w:val="nil"/>
+              <w:bottom w:val="nil"/>
+              <w:right w:val="nil"/>
+            </w:tcBorders>
+          </w:tcPr>
+          <w:p>
+            <w:pPr>
+              <w:spacing w:after="0" w:line="240" w:lineRule="auto"/>
+              <w:rPr>
+                <w:rFonts w:cstheme="minorHAnsi"/>
+                <w:b/>
+                <w:color w:val="404040" w:themeColor="text1" w:themeTint="BF"/>
+                <w:sz w:val="28"/>
+                <w:szCs w:val="28"/>
+              </w:rPr>
+            </w:pPr>
+          </w:p>
+        </w:tc>
+      </w:tr>
+      <w:tr>
+        <w:trPr>
+          <w:trHeight w:val="15"/>
+        </w:trPr>
+        <w:tc>
+          <w:tcPr>
+            <w:tcW w:w="10349" w:type="dxa"/>
+            <w:gridSpan w:val="6"/>
+            <w:tcBorders>
+              <w:top w:val="single" w:sz="8" w:space="0" w:color="D60093"/>
+              <w:left w:val="single" w:sz="8" w:space="0" w:color="BFBFBF"/>
+              <w:bottom w:val="nil"/>
+              <w:right w:val="single" w:sz="8" w:space="0" w:color="BFBFBF"/>
+            </w:tcBorders>
+          </w:tcPr>
+          <w:p>
+            <w:pPr>
+              <w:keepNext/>
+              <w:spacing w:after="0" w:line="240" w:lineRule="auto"/>
+              <w:rPr>
+                <w:rFonts w:cstheme="minorHAnsi"/>
+                <w:b/>
+                <w:color w:val="404040" w:themeColor="text1" w:themeTint="BF"/>
+                <w:sz w:val="12"/>
+              </w:rPr>
+            </w:pPr>
+          </w:p>
+        </w:tc>
+      </w:tr>
+      <w:tr>
+        <w:trPr>
+          <w:trHeight w:val="142"/>
+        </w:trPr>
+        <w:tc>
+          <w:tcPr>
+            <w:tcW w:w="10349" w:type="dxa"/>
+            <w:gridSpan w:val="6"/>
+            <w:tcBorders>
+              <w:top w:val="nil"/>
+              <w:left w:val="single" w:sz="8" w:space="0" w:color="BFBFBF"/>
+              <w:bottom w:val="nil"/>
+              <w:right w:val="single" w:sz="8" w:space="0" w:color="BFBFBF"/>
+            </w:tcBorders>
+          </w:tcPr>
+          <w:p>
+            <w:pPr>
+              <w:widowControl w:val="0"/>
+              <w:spacing w:after="0" w:line="240" w:lineRule="auto"/>
+              <w:rPr>
+                <w:rFonts w:cstheme="minorHAnsi"/>
+                <w:color w:val="404040" w:themeColor="text1" w:themeTint="BF"/>
+                <w:sz w:val="24"/>
+              </w:rPr>
+            </w:pPr>
+          </w:p>
+        </w:tc>
+      </w:tr>
+      <w:tr>
+        <w:trPr>
+          <w:trHeight w:val="142"/>
+        </w:trPr>
+        <w:tc>
+          <w:tcPr>
+            <w:tcW w:w="10349" w:type="dxa"/>
+            <w:gridSpan w:val="6"/>
+            <w:tcBorders>
+              <w:top w:val="nil"/>
+              <w:left w:val="single" w:sz="8" w:space="0" w:color="BFBFBF"/>
+              <w:bottom w:val="single" w:sz="8" w:space="0" w:color="BFBFBF"/>
+              <w:right w:val="single" w:sz="8" w:space="0" w:color="BFBFBF"/>
+            </w:tcBorders>
+          </w:tcPr>
+          <w:p>
+            <w:pPr>
+              <w:spacing w:after="0" w:line="240" w:lineRule="auto"/>
+              <w:rPr>
+                <w:rFonts w:cstheme="minorHAnsi"/>
+                <w:color w:val="404040" w:themeColor="text1" w:themeTint="BF"/>
+                <w:sz w:val="12"/>
+                <w:szCs w:val="16"/>
+              </w:rPr>
+            </w:pPr>
+          </w:p>
+        </w:tc>
+      </w:tr>
+    </w:tbl>
+    <w:p>
+      <w:pPr>
+        <w:rPr>
+          <w:rFonts w:cstheme="minorHAnsi"/>
+          <w:b/>
+          <w:color w:val="404040" w:themeColor="text1" w:themeTint="BF"/>
+          <w:sz w:val="28"/>
+          <w:szCs w:val="28"/>
+        </w:rPr>
+      </w:pPr>
+    </w:p>
+    <w:p>
+      <w:pPr>
+        <w:rPr>
+          <w:rFonts w:cstheme="minorHAnsi"/>
+          <w:b/>
+          <w:color w:val="404040" w:themeColor="text1" w:themeTint="BF"/>
+          <w:sz w:val="28"/>
+          <w:szCs w:val="28"/>
+        </w:rPr>
+      </w:pPr>
+    </w:p>
+    <w:tbl>
+      <w:tblPr>
+        <w:tblStyle w:val="Grilledutableau"/>
+        <w:tblW w:w="10349" w:type="dxa"/>
+        <w:tblInd w:w="-318" w:type="dxa"/>
+        <w:tblLayout w:type="fixed"/>
+        <w:tblCellMar>
+          <w:top w:w="57" w:type="dxa"/>
+        </w:tblCellMar>
+        <w:tblLook w:val="04A0" w:firstRow="1" w:lastRow="0" w:firstColumn="1" w:lastColumn="0" w:noHBand="0" w:noVBand="1"/>
+      </w:tblPr>
+      <w:tblGrid>
+        <w:gridCol w:w="2411"/>
+        <w:gridCol w:w="567"/>
+        <w:gridCol w:w="575"/>
+        <w:gridCol w:w="1284"/>
+        <w:gridCol w:w="4944"/>
+        <w:gridCol w:w="568"/>
+      </w:tblGrid>
+      <w:tr>
+        <w:trPr>
+          <w:trHeight w:val="397"/>
+        </w:trPr>
+        <w:tc>
+          <w:tcPr>
+            <w:tcW w:w="2411" w:type="dxa"/>
+            <w:tcBorders>
+              <w:top w:val="nil"/>
+              <w:left w:val="nil"/>
+              <w:bottom w:val="nil"/>
+              <w:right w:val="nil"/>
+            </w:tcBorders>
+            <w:vAlign w:val="bottom"/>
+          </w:tcPr>
+          <w:p>
+            <w:pPr>
+              <w:spacing w:after="0" w:line="240" w:lineRule="auto"/>
+              <w:ind w:right="34"/>
+              <w:jc w:val="right"/>
+              <w:rPr>
+                <w:rFonts w:eastAsia="Calibri" w:cstheme="minorHAnsi"/>
+                <w:b/>
+                <w:color w:val="D60093"/>
+                <w:sz w:val="36"/>
+                <w:szCs w:val="36"/>
+              </w:rPr>
+            </w:pPr>
+          </w:p>
+          <w:p>
+            <w:pPr>
+              <w:spacing w:after="0" w:line="240" w:lineRule="auto"/>
+              <w:ind w:right="34"/>
+              <w:jc w:val="right"/>
+              <w:rPr>
+                <w:rFonts w:eastAsia="Calibri" w:cstheme="minorHAnsi"/>
+                <w:b/>
+                <w:color w:val="D60093"/>
+                <w:sz w:val="36"/>
+                <w:szCs w:val="36"/>
+              </w:rPr>
+            </w:pPr>
+          </w:p>
+          <w:p>
+            <w:pPr>
+              <w:spacing w:after="0" w:line="240" w:lineRule="auto"/>
+              <w:ind w:right="34"/>
+              <w:jc w:val="right"/>
+              <w:rPr>
+                <w:rFonts w:cstheme="minorHAnsi"/>
+                <w:b/>
+                <w:color w:val="D60093"/>
+                <w:sz w:val="36"/>
+                <w:szCs w:val="36"/>
+              </w:rPr>
+            </w:pPr>
+            <w:r>
+              <w:rPr>
+                <w:rFonts w:eastAsia="Calibri" w:cstheme="minorHAnsi"/>
+                <w:b/>
+                <w:color w:val="D60093"/>
+                <w:sz w:val="36"/>
+                <w:szCs w:val="36"/>
+              </w:rPr>
+              <w:t>Activité-type</w:t>
+            </w:r>
+          </w:p>
+        </w:tc>
+        <w:tc>
+          <w:tcPr>
+            <w:tcW w:w="567" w:type="dxa"/>
+            <w:tcBorders>
+              <w:top w:val="nil"/>
+              <w:left w:val="nil"/>
+              <w:bottom w:val="nil"/>
+              <w:right w:val="nil"/>
+            </w:tcBorders>
+            <w:vAlign w:val="bottom"/>
+          </w:tcPr>
+          <w:p>
+            <w:pPr>
+              <w:spacing w:after="0" w:line="240" w:lineRule="auto"/>
+              <w:ind w:right="34"/>
+              <w:rPr>
+                <w:rFonts w:cstheme="minorHAnsi"/>
+                <w:b/>
+                <w:color w:val="D60093"/>
+                <w:sz w:val="36"/>
+                <w:szCs w:val="36"/>
+              </w:rPr>
+            </w:pPr>
+            <w:sdt>
+              <w:sdtPr>
+                <w:alias w:val=""/>
+                <w:id w:val="-2007277954"/>
+                <w:dropDownList>
+                  <w:listItem w:displayText="2" w:value="2"/>
+                  <w:listItem w:displayText="3" w:value="3"/>
+                  <w:listItem w:displayText="4" w:value="4"/>
+                  <w:listItem w:displayText="5" w:value="5"/>
+                  <w:listItem w:displayText="1" w:value="1"/>
+                </w:dropDownList>
+              </w:sdtPr>
+              <w:sdtContent>
+                <w:r>
+                  <w:t>2</w:t>
+                </w:r>
+              </w:sdtContent>
+            </w:sdt>
+          </w:p>
+        </w:tc>
+        <w:tc>
+          <w:tcPr>
+            <w:tcW w:w="7371" w:type="dxa"/>
+            <w:gridSpan w:val="4"/>
+            <w:tcBorders>
+              <w:top w:val="nil"/>
+              <w:left w:val="nil"/>
+              <w:bottom w:val="nil"/>
+              <w:right w:val="nil"/>
+            </w:tcBorders>
+            <w:vAlign w:val="bottom"/>
+          </w:tcPr>
+          <w:p>
+            <w:pPr>
+              <w:spacing w:after="0" w:line="240" w:lineRule="auto"/>
+              <w:rPr>
+                <w:rFonts w:cstheme="minorHAnsi"/>
+                <w:b/>
+                <w:color w:val="404040" w:themeColor="text1" w:themeTint="BF"/>
+              </w:rPr>
+            </w:pPr>
+            <w:r>
+              <w:rPr>
+                <w:rFonts w:eastAsia="Calibri" w:cstheme="minorHAnsi"/>
+                <w:b/>
+                <w:color w:val="404040" w:themeColor="text1" w:themeTint="BF"/>
+                <w:sz w:val="24"/>
+                <w:szCs w:val="24"/>
+              </w:rPr>
+              <w:t>Concevoir et développer la persistance des données</w:t>
+            </w:r>
+            <w:r>
+              <w:rPr>
+                <w:rFonts w:eastAsia="Calibri" w:cstheme="minorHAnsi"/>
+                <w:b/>
+                <w:color w:val="404040" w:themeColor="text1" w:themeTint="BF"/>
+                <w:sz w:val="24"/>
+                <w:szCs w:val="24"/>
+              </w:rPr>
+              <w:t xml:space="preserve"> </w:t>
+            </w:r>
+            <w:r>
+              <w:rPr>
+                <w:rFonts w:eastAsia="Calibri" w:cstheme="minorHAnsi"/>
+                <w:b/>
+                <w:color w:val="404040" w:themeColor="text1" w:themeTint="BF"/>
+                <w:sz w:val="24"/>
+                <w:szCs w:val="24"/>
+              </w:rPr>
+              <w:t xml:space="preserve">en intégrant les </w:t>
+            </w:r>
+            <w:r>
+              <w:rPr>
+                <w:rFonts w:eastAsia="Calibri" w:cstheme="minorHAnsi"/>
+                <w:b/>
+                <w:color w:val="404040" w:themeColor="text1" w:themeTint="BF"/>
+                <w:sz w:val="24"/>
+                <w:szCs w:val="24"/>
+              </w:rPr>
+              <w:t>r</w:t>
+            </w:r>
+            <w:r>
+              <w:rPr>
+                <w:rFonts w:eastAsia="Calibri" w:cstheme="minorHAnsi"/>
+                <w:b/>
+                <w:color w:val="404040" w:themeColor="text1" w:themeTint="BF"/>
+                <w:sz w:val="24"/>
+                <w:szCs w:val="24"/>
+              </w:rPr>
+              <w:t>ecommandations de sécurité</w:t>
+            </w:r>
+          </w:p>
+        </w:tc>
+      </w:tr>
+      <w:tr>
+        <w:trPr>
+          <w:trHeight w:val="365"/>
+        </w:trPr>
+        <w:tc>
+          <w:tcPr>
+            <w:tcW w:w="2978" w:type="dxa"/>
+            <w:gridSpan w:val="2"/>
+            <w:tcBorders>
+              <w:top w:val="nil"/>
+              <w:left w:val="nil"/>
+              <w:bottom w:val="thinThickMediumGap" w:sz="24" w:space="0" w:color="D60093"/>
+              <w:right w:val="nil"/>
+            </w:tcBorders>
+          </w:tcPr>
+          <w:p>
+            <w:pPr>
+              <w:tabs>
+                <w:tab w:val="right" w:leader="dot" w:pos="9072"/>
+              </w:tabs>
+              <w:spacing w:before="120" w:after="120" w:line="240" w:lineRule="auto"/>
+              <w:jc w:val="right"/>
+              <w:rPr>
+                <w:rFonts w:cstheme="minorHAnsi"/>
+                <w:b/>
+                <w:i/>
+                <w:color w:val="404040" w:themeColor="text1" w:themeTint="BF"/>
+                <w:sz w:val="24"/>
+                <w:szCs w:val="24"/>
+              </w:rPr>
+            </w:pPr>
+            <w:r>
+              <w:rPr>
+                <w:rFonts w:eastAsia="Calibri" w:cstheme="minorHAnsi"/>
+                <w:b/>
+                <w:i/>
+                <w:color w:val="404040" w:themeColor="text1" w:themeTint="BF"/>
+              </w:rPr>
+              <w:t>Exemple n° 3</w:t>
+            </w:r>
+            <w:r>
+              <w:rPr>
+                <w:rFonts w:eastAsia="Calibri" w:cstheme="minorHAnsi"/>
+                <w:b/>
+                <w:i/>
+                <w:color w:val="404040" w:themeColor="text1" w:themeTint="BF"/>
+                <w:sz w:val="24"/>
+                <w:szCs w:val="24"/>
+              </w:rPr>
+              <w:t xml:space="preserve"> </w:t>
+            </w:r>
+            <w:r>
+              <w:rPr>
+                <w:rFonts w:ascii="Wingdings 3" w:eastAsia="Calibri" w:hAnsi="Wingdings 3" w:cstheme="minorHAnsi"/>
+                <w:color w:val="D60093"/>
+                <w:sz w:val="12"/>
+                <w:szCs w:val="12"/>
+                <w:lang w:eastAsia="fr-FR"/>
+              </w:rPr>
+              <w:t></w:t>
+            </w:r>
+          </w:p>
+        </w:tc>
+        <w:tc>
+          <w:tcPr>
+            <w:tcW w:w="7371" w:type="dxa"/>
+            <w:gridSpan w:val="4"/>
+            <w:tcBorders>
+              <w:top w:val="nil"/>
+              <w:left w:val="nil"/>
+              <w:bottom w:val="thinThickMediumGap" w:sz="24" w:space="0" w:color="D60093"/>
+              <w:right w:val="nil"/>
+            </w:tcBorders>
+          </w:tcPr>
+          <w:p>
+            <w:pPr>
+              <w:spacing w:before="120" w:after="120" w:line="240" w:lineRule="auto"/>
+              <w:rPr>
+                <w:rFonts w:cstheme="minorHAnsi"/>
+                <w:b/>
+                <w:i/>
+                <w:color w:val="D60093"/>
+              </w:rPr>
+            </w:pPr>
+            <w:r>
+              <w:rPr>
+                <w:rFonts w:eastAsia="Calibri" w:cstheme="minorHAnsi"/>
+                <w:color w:val="404040" w:themeColor="text1" w:themeTint="BF"/>
+              </w:rPr>
+              <w:t>Développer des composants dans le langage d’une base de données</w:t>
+            </w:r>
+          </w:p>
+        </w:tc>
+      </w:tr>
+      <w:tr>
+        <w:trPr>
+          <w:trHeight w:val="365"/>
+        </w:trPr>
+        <w:tc>
+          <w:tcPr>
+            <w:tcW w:w="10349" w:type="dxa"/>
+            <w:gridSpan w:val="6"/>
+            <w:tcBorders>
+              <w:top w:val="thinThickMediumGap" w:sz="24" w:space="0" w:color="D60093"/>
+              <w:left w:val="nil"/>
+              <w:bottom w:val="nil"/>
+              <w:right w:val="nil"/>
+            </w:tcBorders>
+          </w:tcPr>
+          <w:p>
+            <w:pPr>
+              <w:spacing w:after="0" w:line="240" w:lineRule="auto"/>
+              <w:rPr>
+                <w:rFonts w:cstheme="minorHAnsi"/>
+                <w:b/>
+                <w:color w:val="404040" w:themeColor="text1" w:themeTint="BF"/>
+              </w:rPr>
+            </w:pPr>
+          </w:p>
+        </w:tc>
+      </w:tr>
+      <w:tr>
+        <w:tc>
+          <w:tcPr>
+            <w:tcW w:w="10349" w:type="dxa"/>
+            <w:gridSpan w:val="6"/>
+            <w:tcBorders>
+              <w:top w:val="nil"/>
+              <w:left w:val="nil"/>
+              <w:bottom w:val="nil"/>
+              <w:right w:val="nil"/>
+            </w:tcBorders>
+          </w:tcPr>
+          <w:p>
+            <w:pPr>
+              <w:keepNext/>
+              <w:spacing w:after="0" w:line="240" w:lineRule="auto"/>
+              <w:rPr>
+                <w:rFonts w:cstheme="minorHAnsi"/>
+                <w:b/>
+                <w:color w:val="404040" w:themeColor="text1" w:themeTint="BF"/>
+                <w:sz w:val="12"/>
+                <w:szCs w:val="16"/>
+              </w:rPr>
+            </w:pPr>
+          </w:p>
+        </w:tc>
+      </w:tr>
+      <w:tr>
+        <w:tc>
+          <w:tcPr>
+            <w:tcW w:w="10349" w:type="dxa"/>
+            <w:gridSpan w:val="6"/>
+            <w:tcBorders>
+              <w:top w:val="nil"/>
+              <w:left w:val="single" w:sz="24" w:space="0" w:color="D60093"/>
+              <w:bottom w:val="single" w:sz="8" w:space="0" w:color="D60093"/>
+              <w:right w:val="nil"/>
+            </w:tcBorders>
+          </w:tcPr>
+          <w:p>
+            <w:pPr>
+              <w:keepNext/>
+              <w:spacing w:after="0" w:line="240" w:lineRule="auto"/>
+              <w:rPr>
+                <w:rFonts w:cstheme="minorHAnsi"/>
+                <w:b/>
+                <w:color w:val="404040" w:themeColor="text1" w:themeTint="BF"/>
+              </w:rPr>
+            </w:pPr>
+            <w:r>
+              <w:rPr>
+                <w:rFonts w:eastAsia="Calibri" w:cstheme="minorHAnsi"/>
+                <w:b/>
+                <w:color w:val="404040" w:themeColor="text1" w:themeTint="BF"/>
+              </w:rPr>
+              <w:t>1. Décrivez les tâches ou opérations que vous avez effectuées, et dans quelles conditions :</w:t>
+            </w:r>
+          </w:p>
+        </w:tc>
+      </w:tr>
+      <w:tr>
+        <w:trPr>
+          <w:trHeight w:val="15"/>
+        </w:trPr>
+        <w:tc>
+          <w:tcPr>
+            <w:tcW w:w="10349" w:type="dxa"/>
+            <w:gridSpan w:val="6"/>
+            <w:tcBorders>
+              <w:top w:val="single" w:sz="8" w:space="0" w:color="D60093"/>
+              <w:left w:val="single" w:sz="8" w:space="0" w:color="BFBFBF"/>
+              <w:bottom w:val="nil"/>
+              <w:right w:val="single" w:sz="8" w:space="0" w:color="BFBFBF"/>
+            </w:tcBorders>
+          </w:tcPr>
+          <w:p>
+            <w:pPr>
+              <w:keepNext/>
+              <w:spacing w:after="0" w:line="240" w:lineRule="auto"/>
+              <w:rPr>
+                <w:rFonts w:cstheme="minorHAnsi"/>
+                <w:b/>
+                <w:color w:val="404040" w:themeColor="text1" w:themeTint="BF"/>
+                <w:sz w:val="12"/>
+              </w:rPr>
+            </w:pPr>
+          </w:p>
+        </w:tc>
+      </w:tr>
+      <w:tr>
+        <w:trPr>
+          <w:trHeight w:val="142"/>
+        </w:trPr>
+        <w:tc>
+          <w:tcPr>
+            <w:tcW w:w="10349" w:type="dxa"/>
+            <w:gridSpan w:val="6"/>
+            <w:tcBorders>
+              <w:top w:val="nil"/>
+              <w:left w:val="single" w:sz="8" w:space="0" w:color="BFBFBF"/>
+              <w:bottom w:val="nil"/>
+              <w:right w:val="single" w:sz="8" w:space="0" w:color="BFBFBF"/>
+            </w:tcBorders>
+          </w:tcPr>
+          <w:p>
+            <w:pPr>
+              <w:widowControl w:val="0"/>
+              <w:spacing w:after="0" w:line="240" w:lineRule="auto"/>
+              <w:rPr>
+                <w:rFonts w:cstheme="minorHAnsi"/>
+                <w:color w:val="404040" w:themeColor="text1" w:themeTint="BF"/>
+                <w:sz w:val="24"/>
+              </w:rPr>
+            </w:pPr>
+            <w:r>
+              <w:rPr>
+                <w:rFonts w:cstheme="minorHAnsi"/>
+                <w:color w:val="404040" w:themeColor="text1" w:themeTint="BF"/>
+                <w:sz w:val="24"/>
+              </w:rPr>
+              <w:t>REQUETES PLPGSQL (A reproduire ou trouver capture)</w:t>
+            </w:r>
+            <w:r>
+              <w:rPr>
+                <w:rFonts w:cstheme="minorHAnsi"/>
+                <w:color w:val="404040" w:themeColor="text1" w:themeTint="BF"/>
+                <w:sz w:val="24"/>
+              </w:rPr>
+              <w:t xml:space="preserve"> + trigger</w:t>
+            </w:r>
+          </w:p>
+        </w:tc>
+      </w:tr>
+      <w:tr>
+        <w:trPr>
+          <w:trHeight w:val="142"/>
+        </w:trPr>
+        <w:tc>
+          <w:tcPr>
+            <w:tcW w:w="10349" w:type="dxa"/>
+            <w:gridSpan w:val="6"/>
+            <w:tcBorders>
+              <w:top w:val="nil"/>
+              <w:left w:val="single" w:sz="8" w:space="0" w:color="BFBFBF"/>
+              <w:bottom w:val="single" w:sz="8" w:space="0" w:color="BFBFBF"/>
+              <w:right w:val="single" w:sz="8" w:space="0" w:color="BFBFBF"/>
+            </w:tcBorders>
+          </w:tcPr>
+          <w:p>
+            <w:pPr>
+              <w:spacing w:after="0" w:line="240" w:lineRule="auto"/>
+              <w:rPr>
+                <w:rFonts w:cstheme="minorHAnsi"/>
+                <w:color w:val="404040" w:themeColor="text1" w:themeTint="BF"/>
+                <w:sz w:val="12"/>
+                <w:szCs w:val="16"/>
+              </w:rPr>
+            </w:pPr>
+          </w:p>
+        </w:tc>
+      </w:tr>
+      <w:tr>
+        <w:tc>
+          <w:tcPr>
+            <w:tcW w:w="9781" w:type="dxa"/>
+            <w:gridSpan w:val="5"/>
+            <w:tcBorders>
+              <w:top w:val="nil"/>
+              <w:left w:val="nil"/>
+              <w:bottom w:val="nil"/>
+              <w:right w:val="nil"/>
+            </w:tcBorders>
+          </w:tcPr>
+          <w:p>
+            <w:pPr>
+              <w:spacing w:after="0" w:line="240" w:lineRule="auto"/>
+              <w:rPr>
+                <w:rFonts w:cstheme="minorHAnsi"/>
+                <w:b/>
+                <w:color w:val="404040" w:themeColor="text1" w:themeTint="BF"/>
+                <w:sz w:val="12"/>
+                <w:szCs w:val="16"/>
+              </w:rPr>
+            </w:pPr>
+          </w:p>
+        </w:tc>
+        <w:tc>
+          <w:tcPr>
+            <w:tcW w:w="568" w:type="dxa"/>
+            <w:tcBorders>
+              <w:top w:val="nil"/>
+              <w:left w:val="nil"/>
+              <w:bottom w:val="nil"/>
+              <w:right w:val="nil"/>
+            </w:tcBorders>
+          </w:tcPr>
+          <w:p>
+            <w:pPr>
+              <w:spacing w:after="0" w:line="240" w:lineRule="auto"/>
+              <w:rPr>
+                <w:rFonts w:cstheme="minorHAnsi"/>
+                <w:b/>
+                <w:color w:val="404040" w:themeColor="text1" w:themeTint="BF"/>
+                <w:sz w:val="28"/>
+                <w:szCs w:val="28"/>
+              </w:rPr>
+            </w:pPr>
+          </w:p>
+        </w:tc>
+      </w:tr>
+      <w:tr>
+        <w:tc>
+          <w:tcPr>
+            <w:tcW w:w="10349" w:type="dxa"/>
+            <w:gridSpan w:val="6"/>
+            <w:tcBorders>
+              <w:top w:val="nil"/>
+              <w:left w:val="nil"/>
+              <w:bottom w:val="nil"/>
+              <w:right w:val="nil"/>
+            </w:tcBorders>
+          </w:tcPr>
+          <w:p>
+            <w:pPr>
+              <w:keepNext/>
+              <w:spacing w:after="0" w:line="240" w:lineRule="auto"/>
+              <w:rPr>
+                <w:rFonts w:cstheme="minorHAnsi"/>
+                <w:b/>
+                <w:color w:val="404040" w:themeColor="text1" w:themeTint="BF"/>
+                <w:sz w:val="12"/>
+                <w:szCs w:val="16"/>
+              </w:rPr>
+            </w:pPr>
+          </w:p>
+        </w:tc>
+      </w:tr>
+      <w:tr>
+        <w:tc>
+          <w:tcPr>
+            <w:tcW w:w="10349" w:type="dxa"/>
+            <w:gridSpan w:val="6"/>
+            <w:tcBorders>
+              <w:top w:val="nil"/>
+              <w:left w:val="single" w:sz="24" w:space="0" w:color="D60093"/>
+              <w:bottom w:val="single" w:sz="8" w:space="0" w:color="D60093"/>
+              <w:right w:val="nil"/>
+            </w:tcBorders>
+          </w:tcPr>
+          <w:p>
+            <w:pPr>
+              <w:keepNext/>
+              <w:spacing w:after="0" w:line="240" w:lineRule="auto"/>
+              <w:rPr>
+                <w:rFonts w:cstheme="minorHAnsi"/>
+                <w:b/>
+                <w:color w:val="404040" w:themeColor="text1" w:themeTint="BF"/>
+              </w:rPr>
+            </w:pPr>
+            <w:r>
+              <w:rPr>
+                <w:rFonts w:eastAsia="Calibri" w:cstheme="minorHAnsi"/>
+                <w:b/>
+                <w:color w:val="404040" w:themeColor="text1" w:themeTint="BF"/>
+              </w:rPr>
+              <w:t>2. Précisez les moyens utilisés :</w:t>
+            </w:r>
+          </w:p>
+        </w:tc>
+      </w:tr>
+      <w:tr>
+        <w:trPr>
+          <w:trHeight w:val="15"/>
+        </w:trPr>
+        <w:tc>
+          <w:tcPr>
+            <w:tcW w:w="10349" w:type="dxa"/>
+            <w:gridSpan w:val="6"/>
+            <w:tcBorders>
+              <w:top w:val="single" w:sz="8" w:space="0" w:color="D60093"/>
+              <w:left w:val="single" w:sz="8" w:space="0" w:color="BFBFBF"/>
+              <w:bottom w:val="nil"/>
+              <w:right w:val="single" w:sz="8" w:space="0" w:color="BFBFBF"/>
+            </w:tcBorders>
+          </w:tcPr>
+          <w:p>
+            <w:pPr>
+              <w:keepNext/>
+              <w:spacing w:after="0" w:line="240" w:lineRule="auto"/>
+              <w:rPr>
+                <w:rFonts w:cstheme="minorHAnsi"/>
+                <w:b/>
+                <w:color w:val="404040" w:themeColor="text1" w:themeTint="BF"/>
+                <w:sz w:val="12"/>
+              </w:rPr>
+            </w:pPr>
+          </w:p>
+        </w:tc>
+      </w:tr>
+      <w:tr>
+        <w:trPr>
+          <w:trHeight w:val="142"/>
+        </w:trPr>
+        <w:tc>
+          <w:tcPr>
+            <w:tcW w:w="10349" w:type="dxa"/>
+            <w:gridSpan w:val="6"/>
+            <w:tcBorders>
+              <w:top w:val="nil"/>
+              <w:left w:val="single" w:sz="8" w:space="0" w:color="BFBFBF"/>
+              <w:bottom w:val="nil"/>
+              <w:right w:val="single" w:sz="8" w:space="0" w:color="BFBFBF"/>
+            </w:tcBorders>
+          </w:tcPr>
+          <w:p>
+            <w:pPr>
+              <w:widowControl w:val="0"/>
+              <w:spacing w:after="0" w:line="240" w:lineRule="auto"/>
+              <w:rPr>
+                <w:rFonts w:cstheme="minorHAnsi"/>
+                <w:color w:val="404040" w:themeColor="text1" w:themeTint="BF"/>
+                <w:sz w:val="24"/>
+              </w:rPr>
+            </w:pPr>
+            <w:r>
+              <w:rPr>
+                <w:rFonts w:cstheme="minorHAnsi"/>
+                <w:color w:val="404040" w:themeColor="text1" w:themeTint="BF"/>
+                <w:sz w:val="24"/>
+              </w:rPr>
+              <w:t>PLPGSQL</w:t>
+            </w:r>
+          </w:p>
+        </w:tc>
+      </w:tr>
+      <w:tr>
+        <w:trPr>
+          <w:trHeight w:val="142"/>
+        </w:trPr>
+        <w:tc>
+          <w:tcPr>
+            <w:tcW w:w="10349" w:type="dxa"/>
+            <w:gridSpan w:val="6"/>
+            <w:tcBorders>
+              <w:top w:val="nil"/>
+              <w:left w:val="single" w:sz="8" w:space="0" w:color="BFBFBF"/>
+              <w:bottom w:val="single" w:sz="8" w:space="0" w:color="BFBFBF"/>
+              <w:right w:val="single" w:sz="8" w:space="0" w:color="BFBFBF"/>
+            </w:tcBorders>
+          </w:tcPr>
+          <w:p>
+            <w:pPr>
+              <w:spacing w:after="0" w:line="240" w:lineRule="auto"/>
+              <w:rPr>
+                <w:rFonts w:cstheme="minorHAnsi"/>
+                <w:color w:val="404040" w:themeColor="text1" w:themeTint="BF"/>
+                <w:sz w:val="12"/>
+                <w:szCs w:val="16"/>
+              </w:rPr>
+            </w:pPr>
+          </w:p>
+        </w:tc>
+      </w:tr>
+      <w:tr>
+        <w:tc>
+          <w:tcPr>
+            <w:tcW w:w="10349" w:type="dxa"/>
+            <w:gridSpan w:val="6"/>
+            <w:tcBorders>
+              <w:top w:val="nil"/>
+              <w:left w:val="nil"/>
+              <w:bottom w:val="nil"/>
+              <w:right w:val="nil"/>
+            </w:tcBorders>
+          </w:tcPr>
+          <w:p>
+            <w:pPr>
+              <w:keepNext/>
+              <w:spacing w:after="0" w:line="240" w:lineRule="auto"/>
+              <w:rPr>
+                <w:sz w:val="12"/>
+              </w:rPr>
+            </w:pPr>
+          </w:p>
+        </w:tc>
+      </w:tr>
+      <w:tr>
+        <w:tc>
+          <w:tcPr>
+            <w:tcW w:w="10349" w:type="dxa"/>
+            <w:gridSpan w:val="6"/>
+            <w:tcBorders>
+              <w:top w:val="nil"/>
+              <w:left w:val="nil"/>
+              <w:bottom w:val="nil"/>
+              <w:right w:val="nil"/>
+            </w:tcBorders>
+          </w:tcPr>
+          <w:p>
+            <w:pPr>
+              <w:keepNext/>
+              <w:spacing w:after="0" w:line="240" w:lineRule="auto"/>
+              <w:rPr>
+                <w:rFonts w:cstheme="minorHAnsi"/>
+                <w:b/>
+                <w:color w:val="404040" w:themeColor="text1" w:themeTint="BF"/>
+                <w:sz w:val="12"/>
+                <w:szCs w:val="16"/>
+              </w:rPr>
+            </w:pPr>
+          </w:p>
+        </w:tc>
+      </w:tr>
+      <w:tr>
+        <w:tc>
+          <w:tcPr>
+            <w:tcW w:w="10349" w:type="dxa"/>
+            <w:gridSpan w:val="6"/>
+            <w:tcBorders>
+              <w:top w:val="nil"/>
+              <w:left w:val="single" w:sz="24" w:space="0" w:color="D60093"/>
+              <w:bottom w:val="single" w:sz="8" w:space="0" w:color="D60093"/>
+              <w:right w:val="nil"/>
+            </w:tcBorders>
+          </w:tcPr>
+          <w:p>
+            <w:pPr>
+              <w:keepNext/>
+              <w:spacing w:after="0" w:line="240" w:lineRule="auto"/>
+              <w:rPr>
+                <w:rFonts w:cstheme="minorHAnsi"/>
+                <w:b/>
+                <w:color w:val="404040" w:themeColor="text1" w:themeTint="BF"/>
+              </w:rPr>
+            </w:pPr>
+            <w:r>
+              <w:rPr>
+                <w:rFonts w:eastAsia="Calibri" w:cstheme="minorHAnsi"/>
+                <w:b/>
+                <w:color w:val="404040" w:themeColor="text1" w:themeTint="BF"/>
+              </w:rPr>
+              <w:t>3. Avec qui avez-vous travaillé ?</w:t>
+            </w:r>
+          </w:p>
+        </w:tc>
+      </w:tr>
+      <w:tr>
+        <w:trPr>
+          <w:trHeight w:val="15"/>
+        </w:trPr>
+        <w:tc>
+          <w:tcPr>
+            <w:tcW w:w="10349" w:type="dxa"/>
+            <w:gridSpan w:val="6"/>
+            <w:tcBorders>
+              <w:top w:val="single" w:sz="8" w:space="0" w:color="D60093"/>
+              <w:left w:val="single" w:sz="8" w:space="0" w:color="BFBFBF"/>
+              <w:bottom w:val="nil"/>
+              <w:right w:val="single" w:sz="8" w:space="0" w:color="BFBFBF"/>
+            </w:tcBorders>
+          </w:tcPr>
+          <w:p>
+            <w:pPr>
+              <w:keepNext/>
+              <w:spacing w:after="0" w:line="240" w:lineRule="auto"/>
+              <w:rPr>
+                <w:rFonts w:cstheme="minorHAnsi"/>
+                <w:b/>
+                <w:color w:val="404040" w:themeColor="text1" w:themeTint="BF"/>
+                <w:sz w:val="12"/>
+              </w:rPr>
+            </w:pPr>
+          </w:p>
+        </w:tc>
+      </w:tr>
+      <w:tr>
+        <w:trPr>
+          <w:trHeight w:val="142"/>
+        </w:trPr>
+        <w:tc>
+          <w:tcPr>
+            <w:tcW w:w="10349" w:type="dxa"/>
+            <w:gridSpan w:val="6"/>
+            <w:tcBorders>
+              <w:top w:val="nil"/>
+              <w:left w:val="single" w:sz="8" w:space="0" w:color="BFBFBF"/>
+              <w:bottom w:val="nil"/>
+              <w:right w:val="single" w:sz="8" w:space="0" w:color="BFBFBF"/>
+            </w:tcBorders>
+          </w:tcPr>
+          <w:p>
+            <w:pPr>
+              <w:widowControl w:val="0"/>
+              <w:spacing w:after="0" w:line="240" w:lineRule="auto"/>
+              <w:rPr>
+                <w:rFonts w:cstheme="minorHAnsi"/>
+                <w:color w:val="404040" w:themeColor="text1" w:themeTint="BF"/>
+                <w:sz w:val="24"/>
+              </w:rPr>
+            </w:pPr>
+          </w:p>
+        </w:tc>
+      </w:tr>
+      <w:tr>
+        <w:trPr>
+          <w:trHeight w:val="142"/>
+        </w:trPr>
+        <w:tc>
+          <w:tcPr>
+            <w:tcW w:w="10349" w:type="dxa"/>
+            <w:gridSpan w:val="6"/>
+            <w:tcBorders>
+              <w:top w:val="nil"/>
+              <w:left w:val="single" w:sz="8" w:space="0" w:color="BFBFBF"/>
+              <w:bottom w:val="single" w:sz="8" w:space="0" w:color="BFBFBF"/>
+              <w:right w:val="single" w:sz="8" w:space="0" w:color="BFBFBF"/>
+            </w:tcBorders>
+          </w:tcPr>
+          <w:p>
+            <w:pPr>
+              <w:spacing w:after="0" w:line="240" w:lineRule="auto"/>
+              <w:rPr>
+                <w:rFonts w:cstheme="minorHAnsi"/>
+                <w:color w:val="404040" w:themeColor="text1" w:themeTint="BF"/>
+                <w:sz w:val="12"/>
+                <w:szCs w:val="16"/>
+              </w:rPr>
+            </w:pPr>
+          </w:p>
+        </w:tc>
+      </w:tr>
+      <w:tr>
+        <w:tc>
+          <w:tcPr>
+            <w:tcW w:w="9781" w:type="dxa"/>
+            <w:gridSpan w:val="5"/>
+            <w:tcBorders>
+              <w:top w:val="nil"/>
+              <w:left w:val="nil"/>
+              <w:bottom w:val="nil"/>
+              <w:right w:val="nil"/>
+            </w:tcBorders>
+          </w:tcPr>
+          <w:p>
+            <w:pPr>
+              <w:spacing w:after="0" w:line="240" w:lineRule="auto"/>
+              <w:rPr>
+                <w:rFonts w:cstheme="minorHAnsi"/>
+                <w:b/>
+                <w:color w:val="404040" w:themeColor="text1" w:themeTint="BF"/>
+                <w:sz w:val="12"/>
+                <w:szCs w:val="16"/>
+              </w:rPr>
+            </w:pPr>
+          </w:p>
+        </w:tc>
+        <w:tc>
+          <w:tcPr>
+            <w:tcW w:w="568" w:type="dxa"/>
+            <w:tcBorders>
+              <w:top w:val="nil"/>
+              <w:left w:val="nil"/>
+              <w:bottom w:val="nil"/>
+              <w:right w:val="nil"/>
+            </w:tcBorders>
+          </w:tcPr>
+          <w:p>
+            <w:pPr>
+              <w:spacing w:after="0" w:line="240" w:lineRule="auto"/>
+              <w:rPr>
+                <w:rFonts w:cstheme="minorHAnsi"/>
+                <w:b/>
+                <w:color w:val="404040" w:themeColor="text1" w:themeTint="BF"/>
+                <w:sz w:val="28"/>
+                <w:szCs w:val="28"/>
+              </w:rPr>
+            </w:pPr>
+          </w:p>
+        </w:tc>
+      </w:tr>
+      <w:tr>
+        <w:tc>
+          <w:tcPr>
+            <w:tcW w:w="10349" w:type="dxa"/>
+            <w:gridSpan w:val="6"/>
+            <w:tcBorders>
+              <w:top w:val="nil"/>
+              <w:left w:val="nil"/>
+              <w:bottom w:val="nil"/>
+              <w:right w:val="nil"/>
+            </w:tcBorders>
+          </w:tcPr>
+          <w:p>
+            <w:pPr>
+              <w:keepNext/>
+              <w:spacing w:after="0" w:line="240" w:lineRule="auto"/>
+              <w:rPr>
+                <w:rFonts w:cstheme="minorHAnsi"/>
+                <w:b/>
+                <w:color w:val="404040" w:themeColor="text1" w:themeTint="BF"/>
+                <w:sz w:val="12"/>
+                <w:szCs w:val="16"/>
+              </w:rPr>
+            </w:pPr>
+          </w:p>
+        </w:tc>
+      </w:tr>
+      <w:tr>
+        <w:tc>
+          <w:tcPr>
+            <w:tcW w:w="10349" w:type="dxa"/>
+            <w:gridSpan w:val="6"/>
+            <w:tcBorders>
+              <w:top w:val="nil"/>
+              <w:left w:val="single" w:sz="24" w:space="0" w:color="D60093"/>
+              <w:bottom w:val="single" w:sz="8" w:space="0" w:color="D60093"/>
+              <w:right w:val="nil"/>
+            </w:tcBorders>
+          </w:tcPr>
+          <w:p>
+            <w:pPr>
+              <w:keepNext/>
+              <w:spacing w:after="0" w:line="240" w:lineRule="auto"/>
+              <w:rPr>
+                <w:rFonts w:cstheme="minorHAnsi"/>
+                <w:b/>
+                <w:color w:val="404040" w:themeColor="text1" w:themeTint="BF"/>
+              </w:rPr>
+            </w:pPr>
+            <w:r>
+              <w:rPr>
+                <w:rFonts w:eastAsia="Calibri" w:cstheme="minorHAnsi"/>
+                <w:b/>
+                <w:color w:val="404040" w:themeColor="text1" w:themeTint="BF"/>
+              </w:rPr>
+              <w:t>4. Contexte</w:t>
+            </w:r>
+          </w:p>
+        </w:tc>
+      </w:tr>
+      <w:tr>
+        <w:trPr>
+          <w:trHeight w:val="15"/>
+        </w:trPr>
+        <w:tc>
+          <w:tcPr>
+            <w:tcW w:w="4837" w:type="dxa"/>
+            <w:gridSpan w:val="4"/>
+            <w:tcBorders>
+              <w:top w:val="single" w:sz="8" w:space="0" w:color="D60093"/>
+              <w:left w:val="single" w:sz="8" w:space="0" w:color="BFBFBF"/>
+              <w:bottom w:val="nil"/>
+              <w:right w:val="nil"/>
+            </w:tcBorders>
+          </w:tcPr>
+          <w:p>
+            <w:pPr>
+              <w:keepNext/>
+              <w:spacing w:after="0" w:line="240" w:lineRule="auto"/>
+              <w:rPr>
+                <w:rFonts w:cstheme="minorHAnsi"/>
+                <w:b/>
+                <w:color w:val="404040" w:themeColor="text1" w:themeTint="BF"/>
+                <w:sz w:val="12"/>
+              </w:rPr>
+            </w:pPr>
+          </w:p>
+        </w:tc>
+        <w:tc>
+          <w:tcPr>
+            <w:tcW w:w="5512" w:type="dxa"/>
+            <w:gridSpan w:val="2"/>
+            <w:tcBorders>
+              <w:top w:val="single" w:sz="8" w:space="0" w:color="D60093"/>
+              <w:left w:val="nil"/>
+              <w:bottom w:val="nil"/>
+              <w:right w:val="single" w:sz="8" w:space="0" w:color="BFBFBF"/>
+            </w:tcBorders>
+          </w:tcPr>
+          <w:p>
+            <w:pPr>
+              <w:keepNext/>
+              <w:spacing w:after="0" w:line="240" w:lineRule="auto"/>
+              <w:rPr>
+                <w:rFonts w:cstheme="minorHAnsi"/>
+                <w:b/>
+                <w:color w:val="404040" w:themeColor="text1" w:themeTint="BF"/>
+                <w:sz w:val="12"/>
+              </w:rPr>
+            </w:pPr>
+          </w:p>
+        </w:tc>
+      </w:tr>
+      <w:tr>
+        <w:trPr>
+          <w:trHeight w:val="379"/>
+        </w:trPr>
+        <w:tc>
+          <w:tcPr>
+            <w:tcW w:w="4837" w:type="dxa"/>
+            <w:gridSpan w:val="4"/>
+            <w:tcBorders>
+              <w:top w:val="nil"/>
+              <w:left w:val="single" w:sz="8" w:space="0" w:color="BFBFBF"/>
+              <w:bottom w:val="nil"/>
+              <w:right w:val="nil"/>
+            </w:tcBorders>
+          </w:tcPr>
+          <w:p>
+            <w:pPr>
+              <w:keepNext/>
+              <w:spacing w:after="120" w:line="240" w:lineRule="auto"/>
+              <w:rPr>
+                <w:rFonts w:cstheme="minorHAnsi"/>
+                <w:color w:val="404040" w:themeColor="text1" w:themeTint="BF"/>
+                <w:sz w:val="24"/>
+              </w:rPr>
+            </w:pPr>
+            <w:r>
+              <w:rPr>
+                <w:rFonts w:eastAsia="Calibri" w:cstheme="minorHAnsi"/>
+                <w:color w:val="404040" w:themeColor="text1" w:themeTint="BF"/>
+              </w:rPr>
+              <w:t xml:space="preserve">Nom de l’entreprise, organisme ou </w:t>
+            </w:r>
+            <w:proofErr w:type="gramStart"/>
+            <w:r>
+              <w:rPr>
+                <w:rFonts w:eastAsia="Calibri" w:cstheme="minorHAnsi"/>
+                <w:color w:val="404040" w:themeColor="text1" w:themeTint="BF"/>
+              </w:rPr>
+              <w:t>association</w:t>
+            </w:r>
+            <w:r>
+              <w:rPr>
+                <w:rFonts w:eastAsia="Calibri" w:cstheme="minorHAnsi"/>
+                <w:b/>
+                <w:color w:val="404040" w:themeColor="text1" w:themeTint="BF"/>
+              </w:rPr>
+              <w:t xml:space="preserve">  </w:t>
+            </w:r>
+            <w:r>
+              <w:rPr>
+                <w:rFonts w:ascii="Wingdings 3" w:eastAsia="Calibri" w:hAnsi="Wingdings 3" w:cstheme="minorHAnsi"/>
+                <w:color w:val="D60093"/>
+                <w:sz w:val="12"/>
+                <w:szCs w:val="12"/>
+                <w:lang w:eastAsia="fr-FR"/>
+              </w:rPr>
+              <w:t></w:t>
+            </w:r>
+            <w:proofErr w:type="gramEnd"/>
+          </w:p>
+        </w:tc>
+        <w:tc>
+          <w:tcPr>
+            <w:tcW w:w="5512" w:type="dxa"/>
+            <w:gridSpan w:val="2"/>
+            <w:tcBorders>
+              <w:top w:val="nil"/>
+              <w:left w:val="nil"/>
+              <w:bottom w:val="nil"/>
+              <w:right w:val="single" w:sz="8" w:space="0" w:color="BFBFBF"/>
+            </w:tcBorders>
+          </w:tcPr>
+          <w:p>
+            <w:pPr>
+              <w:keepNext/>
+              <w:spacing w:after="0" w:line="240" w:lineRule="auto"/>
+              <w:ind w:left="130"/>
+              <w:rPr>
+                <w:rFonts w:cstheme="minorHAnsi"/>
+                <w:color w:val="404040" w:themeColor="text1" w:themeTint="BF"/>
+                <w:sz w:val="24"/>
+              </w:rPr>
+            </w:pPr>
+            <w:r>
+              <w:rPr>
+                <w:rStyle w:val="Textedelespacerserv"/>
+                <w:rFonts w:eastAsia="Calibri"/>
+                <w:i/>
+                <w:color w:val="595959" w:themeColor="text1" w:themeTint="A6"/>
+                <w:highlight w:val="lightGray"/>
+              </w:rPr>
+              <w:t>BTS SIO</w:t>
+            </w:r>
+          </w:p>
+        </w:tc>
+      </w:tr>
+      <w:tr>
+        <w:trPr>
+          <w:trHeight w:val="508"/>
+        </w:trPr>
+        <w:tc>
+          <w:tcPr>
+            <w:tcW w:w="3553" w:type="dxa"/>
+            <w:gridSpan w:val="3"/>
+            <w:tcBorders>
+              <w:top w:val="nil"/>
+              <w:left w:val="single" w:sz="8" w:space="0" w:color="BFBFBF"/>
+              <w:bottom w:val="nil"/>
+              <w:right w:val="nil"/>
+            </w:tcBorders>
+          </w:tcPr>
+          <w:p>
+            <w:pPr>
+              <w:keepNext/>
+              <w:spacing w:before="120" w:after="120" w:line="240" w:lineRule="auto"/>
+              <w:rPr>
+                <w:rFonts w:cstheme="minorHAnsi"/>
+                <w:color w:val="404040" w:themeColor="text1" w:themeTint="BF"/>
+              </w:rPr>
+            </w:pPr>
+            <w:r>
+              <w:rPr>
+                <w:rFonts w:eastAsia="Calibri" w:cstheme="minorHAnsi"/>
+                <w:color w:val="404040" w:themeColor="text1" w:themeTint="BF"/>
+              </w:rPr>
+              <w:t>Chantier, atelier, service</w:t>
+            </w:r>
+            <w:r>
+              <w:rPr>
+                <w:rFonts w:eastAsia="Calibri" w:cstheme="minorHAnsi"/>
+                <w:b/>
+                <w:color w:val="404040" w:themeColor="text1" w:themeTint="BF"/>
+              </w:rPr>
+              <w:tab/>
+            </w:r>
+            <w:r>
+              <w:rPr>
+                <w:rFonts w:ascii="Wingdings 3" w:eastAsia="Calibri" w:hAnsi="Wingdings 3" w:cstheme="minorHAnsi"/>
+                <w:color w:val="D60093"/>
+                <w:sz w:val="12"/>
+                <w:szCs w:val="12"/>
+                <w:lang w:eastAsia="fr-FR"/>
+              </w:rPr>
+              <w:t></w:t>
+            </w:r>
+          </w:p>
+        </w:tc>
+        <w:tc>
+          <w:tcPr>
+            <w:tcW w:w="6796" w:type="dxa"/>
+            <w:gridSpan w:val="3"/>
+            <w:tcBorders>
+              <w:top w:val="nil"/>
+              <w:left w:val="nil"/>
+              <w:bottom w:val="nil"/>
+              <w:right w:val="single" w:sz="8" w:space="0" w:color="BFBFBF"/>
+            </w:tcBorders>
+          </w:tcPr>
+          <w:p>
+            <w:pPr>
+              <w:keepNext/>
+              <w:spacing w:before="120" w:after="120" w:line="240" w:lineRule="auto"/>
+              <w:rPr>
+                <w:rFonts w:cstheme="minorHAnsi"/>
+                <w:color w:val="404040" w:themeColor="text1" w:themeTint="BF"/>
+              </w:rPr>
+            </w:pPr>
+            <w:r>
+              <w:rPr>
+                <w:rStyle w:val="Textedelespacerserv"/>
+                <w:rFonts w:eastAsia="Calibri"/>
+                <w:i/>
+                <w:color w:val="595959" w:themeColor="text1" w:themeTint="A6"/>
+                <w:highlight w:val="lightGray"/>
+              </w:rPr>
+              <w:t>Equipe de développeurs</w:t>
+            </w:r>
+          </w:p>
+        </w:tc>
+      </w:tr>
+      <w:tr>
+        <w:trPr>
+          <w:trHeight w:val="434"/>
+        </w:trPr>
+        <w:tc>
+          <w:tcPr>
+            <w:tcW w:w="10349" w:type="dxa"/>
+            <w:gridSpan w:val="6"/>
+            <w:tcBorders>
+              <w:top w:val="nil"/>
+              <w:left w:val="single" w:sz="8" w:space="0" w:color="BFBFBF"/>
+              <w:bottom w:val="single" w:sz="8" w:space="0" w:color="BFBFBF"/>
+              <w:right w:val="single" w:sz="8" w:space="0" w:color="BFBFBF"/>
+            </w:tcBorders>
+          </w:tcPr>
+          <w:p>
+            <w:pPr>
+              <w:keepNext/>
+              <w:spacing w:before="120" w:after="120" w:line="240" w:lineRule="auto"/>
+              <w:rPr>
+                <w:rFonts w:cstheme="minorHAnsi"/>
+                <w:color w:val="000000" w:themeColor="text1"/>
+              </w:rPr>
+            </w:pPr>
+            <w:r>
+              <w:rPr>
+                <w:rFonts w:eastAsia="Calibri" w:cstheme="minorHAnsi"/>
+                <w:color w:val="404040" w:themeColor="text1" w:themeTint="BF"/>
+              </w:rPr>
+              <w:t xml:space="preserve">Période </w:t>
+            </w:r>
+            <w:proofErr w:type="gramStart"/>
+            <w:r>
+              <w:rPr>
+                <w:rFonts w:eastAsia="Calibri" w:cstheme="minorHAnsi"/>
+                <w:color w:val="404040" w:themeColor="text1" w:themeTint="BF"/>
+              </w:rPr>
+              <w:t>d’exercice</w:t>
+            </w:r>
+            <w:r>
+              <w:rPr>
+                <w:rFonts w:eastAsia="Calibri" w:cstheme="minorHAnsi"/>
+                <w:b/>
+                <w:color w:val="404040" w:themeColor="text1" w:themeTint="BF"/>
+              </w:rPr>
+              <w:t xml:space="preserve">  </w:t>
+            </w:r>
+            <w:r>
+              <w:rPr>
+                <w:rFonts w:eastAsia="Calibri" w:cstheme="minorHAnsi"/>
+                <w:b/>
+                <w:color w:val="404040" w:themeColor="text1" w:themeTint="BF"/>
+              </w:rPr>
+              <w:tab/>
+            </w:r>
+            <w:proofErr w:type="gramEnd"/>
+            <w:r>
+              <w:rPr>
+                <w:rFonts w:ascii="Wingdings 3" w:eastAsia="Calibri" w:hAnsi="Wingdings 3" w:cstheme="minorHAnsi"/>
+                <w:color w:val="D60093"/>
+                <w:sz w:val="12"/>
+                <w:szCs w:val="12"/>
+                <w:lang w:eastAsia="fr-FR"/>
+              </w:rPr>
+              <w:t></w:t>
+            </w:r>
+            <w:r>
+              <w:rPr>
+                <w:rFonts w:ascii="Wingdings 3" w:eastAsia="Calibri" w:hAnsi="Wingdings 3" w:cstheme="minorHAnsi"/>
+                <w:color w:val="D60093"/>
+                <w:sz w:val="12"/>
+                <w:szCs w:val="12"/>
+                <w:lang w:eastAsia="fr-FR"/>
+              </w:rPr>
+              <w:t></w:t>
+            </w:r>
+            <w:r>
+              <w:rPr>
+                <w:rFonts w:ascii="Wingdings 3" w:eastAsia="Calibri" w:hAnsi="Wingdings 3" w:cstheme="minorHAnsi"/>
+                <w:color w:val="D60093"/>
+                <w:sz w:val="12"/>
+                <w:szCs w:val="12"/>
+                <w:lang w:eastAsia="fr-FR"/>
+              </w:rPr>
+              <w:t></w:t>
+            </w:r>
+            <w:r>
+              <w:rPr>
+                <w:rFonts w:ascii="Wingdings 3" w:eastAsia="Calibri" w:hAnsi="Wingdings 3" w:cstheme="minorHAnsi"/>
+                <w:color w:val="D60093"/>
+                <w:sz w:val="12"/>
+                <w:szCs w:val="12"/>
+                <w:lang w:eastAsia="fr-FR"/>
+              </w:rPr>
+              <w:t></w:t>
+            </w:r>
+            <w:r>
+              <w:rPr>
+                <w:rFonts w:ascii="Wingdings 3" w:eastAsia="Calibri" w:hAnsi="Wingdings 3" w:cstheme="minorHAnsi"/>
+                <w:color w:val="D60093"/>
+                <w:sz w:val="12"/>
+                <w:szCs w:val="12"/>
+                <w:lang w:eastAsia="fr-FR"/>
+              </w:rPr>
+              <w:t></w:t>
+            </w:r>
+            <w:r>
+              <w:rPr>
+                <w:rFonts w:eastAsia="Calibri" w:cstheme="minorHAnsi"/>
+                <w:color w:val="404040" w:themeColor="text1" w:themeTint="BF"/>
+              </w:rPr>
+              <w:t>Du :</w:t>
+            </w:r>
+            <w:r>
+              <w:rPr>
+                <w:rFonts w:eastAsia="Calibri" w:cstheme="minorHAnsi"/>
+                <w:color w:val="404040" w:themeColor="text1" w:themeTint="BF"/>
+              </w:rPr>
+              <w:tab/>
+            </w:r>
+            <w:r>
+              <w:rPr>
+                <w:rStyle w:val="Textedelespacerserv"/>
+                <w:rFonts w:eastAsia="Calibri"/>
+                <w:i/>
+                <w:color w:val="595959" w:themeColor="text1" w:themeTint="A6"/>
+                <w:highlight w:val="lightGray"/>
+              </w:rPr>
+              <w:t>C</w:t>
+            </w:r>
+            <w:sdt>
+              <w:sdtPr>
+                <w:id w:val="1836266637"/>
+                <w:date>
+                  <w:dateFormat w:val="dd/MM/yyyy"/>
+                  <w:lid w:val="fr-FR"/>
+                  <w:storeMappedDataAs w:val="dateTime"/>
+                  <w:calendar w:val="gregorian"/>
+                </w:date>
+              </w:sdtPr>
+              <w:sdtContent>
+                <w:r>
+                  <w:rPr>
+                    <w:rStyle w:val="Textedelespacerserv"/>
+                    <w:rFonts w:eastAsia="Calibri"/>
+                    <w:i/>
+                    <w:color w:val="595959" w:themeColor="text1" w:themeTint="A6"/>
+                    <w:highlight w:val="lightGray"/>
+                  </w:rPr>
+                  <w:t>liquez ici</w:t>
+                </w:r>
+              </w:sdtContent>
+            </w:sdt>
+            <w:r>
+              <w:rPr>
+                <w:rFonts w:eastAsia="Calibri" w:cstheme="minorHAnsi"/>
+                <w:b/>
+                <w:color w:val="404040" w:themeColor="text1" w:themeTint="BF"/>
+              </w:rPr>
+              <w:tab/>
+            </w:r>
+            <w:r>
+              <w:rPr>
+                <w:rFonts w:eastAsia="Calibri" w:cstheme="minorHAnsi"/>
+                <w:color w:val="404040" w:themeColor="text1" w:themeTint="BF"/>
+              </w:rPr>
+              <w:t>au :</w:t>
+            </w:r>
+            <w:r>
+              <w:rPr>
+                <w:rFonts w:eastAsia="Calibri" w:cstheme="minorHAnsi"/>
+                <w:b/>
+                <w:color w:val="404040" w:themeColor="text1" w:themeTint="BF"/>
+              </w:rPr>
+              <w:tab/>
+            </w:r>
+            <w:r>
+              <w:rPr>
+                <w:rStyle w:val="Textedelespacerserv"/>
+                <w:rFonts w:eastAsia="Calibri"/>
+                <w:i/>
+                <w:color w:val="595959" w:themeColor="text1" w:themeTint="A6"/>
+                <w:highlight w:val="lightGray"/>
+              </w:rPr>
+              <w:t>C</w:t>
+            </w:r>
+            <w:sdt>
+              <w:sdtPr>
+                <w:id w:val="1770043593"/>
                 <w:date>
                   <w:dateFormat w:val="dd/MM/yyyy"/>
                   <w:lid w:val="fr-FR"/>
@@ -16374,7 +20058,6 @@
                 <w:sz w:val="36"/>
                 <w:szCs w:val="36"/>
               </w:rPr>
-              <w:lastRenderedPageBreak/>
               <w:t>Activité-type</w:t>
             </w:r>
           </w:p>
@@ -16405,7 +20088,7 @@
             <w:sdt>
               <w:sdtPr>
                 <w:alias w:val=""/>
-                <w:id w:val="1158355245"/>
+                <w:id w:val="1384215316"/>
                 <w:dropDownList>
                   <w:listItem w:displayText="2" w:value="2"/>
                   <w:listItem w:displayText="3" w:value="3"/>
@@ -16416,7 +20099,7 @@
               </w:sdtPr>
               <w:sdtContent>
                 <w:r>
-                  <w:t>2</w:t>
+                  <w:t>3</w:t>
                 </w:r>
               </w:sdtContent>
             </w:sdt>
@@ -16451,7 +20134,7 @@
                 <w:sz w:val="24"/>
                 <w:szCs w:val="24"/>
               </w:rPr>
-              <w:t>Concevoir et développer la persistance des données</w:t>
+              <w:t>Concevoir et développer une application multicouche</w:t>
             </w:r>
             <w:r>
               <w:rPr>
@@ -16471,7 +20154,7 @@
                 <w:sz w:val="24"/>
                 <w:szCs w:val="24"/>
               </w:rPr>
-              <w:t xml:space="preserve">en intégrant les </w:t>
+              <w:t>répartie en intégrant les</w:t>
             </w:r>
             <w:r>
               <w:rPr>
@@ -16481,8 +20164,7 @@
                 <w:sz w:val="24"/>
                 <w:szCs w:val="24"/>
               </w:rPr>
-              <w:lastRenderedPageBreak/>
-              <w:t>r</w:t>
+              <w:t xml:space="preserve"> re</w:t>
             </w:r>
             <w:r>
               <w:rPr>
@@ -16492,7 +20174,7 @@
                 <w:sz w:val="24"/>
                 <w:szCs w:val="24"/>
               </w:rPr>
-              <w:t>ecommandations de sécurité</w:t>
+              <w:t>commandations de sécurité</w:t>
             </w:r>
           </w:p>
         </w:tc>
@@ -16535,7 +20217,6 @@
                 <w:i/>
                 <w:color w:val="404040" w:themeColor="text1" w:themeTint="BF"/>
               </w:rPr>
-              <w:lastRenderedPageBreak/>
               <w:t xml:space="preserve">Exemple n° </w:t>
             </w:r>
             <w:r>
@@ -16545,7 +20226,7 @@
                 <w:i/>
                 <w:color w:val="404040" w:themeColor="text1" w:themeTint="BF"/>
               </w:rPr>
-              <w:t>2</w:t>
+              <w:t>1</w:t>
             </w:r>
             <w:r>
               <w:rPr>
@@ -16596,7 +20277,21 @@
                 <w:rFonts w:eastAsia="Calibri" w:cstheme="minorHAnsi"/>
                 <w:color w:val="404040" w:themeColor="text1" w:themeTint="BF"/>
               </w:rPr>
-              <w:t>Mettre en place une base de données </w:t>
+              <w:t xml:space="preserve">Collaborer à la gestion d’un projet informatique et à l’organisation de l’environnement de </w:t>
+            </w:r>
+            <w:r>
+              <w:rPr>
+                <w:rFonts w:eastAsia="Calibri" w:cstheme="minorHAnsi"/>
+                <w:color w:val="404040" w:themeColor="text1" w:themeTint="BF"/>
+              </w:rPr>
+              <w:t>développement (</w:t>
+            </w:r>
+            <w:r>
+              <w:rPr>
+                <w:rFonts w:eastAsia="Calibri" w:cstheme="minorHAnsi"/>
+                <w:color w:val="404040" w:themeColor="text1" w:themeTint="BF"/>
+              </w:rPr>
+              <w:t>IDYLIS)</w:t>
             </w:r>
           </w:p>
         </w:tc>
@@ -16728,18 +20423,176 @@
             <w:tcBorders>
               <w:top w:val="nil"/>
               <w:left w:val="single" w:sz="8" w:space="0" w:color="BFBFBF"/>
-              <w:bottom w:val="nil"/>
+              <w:bottom w:val="single" w:sz="8" w:space="0" w:color="BFBFBF"/>
               <w:right w:val="single" w:sz="8" w:space="0" w:color="BFBFBF"/>
             </w:tcBorders>
           </w:tcPr>
           <w:p>
             <w:pPr>
-              <w:widowControl w:val="0"/>
               <w:spacing w:after="0" w:line="240" w:lineRule="auto"/>
               <w:rPr>
                 <w:rFonts w:cstheme="minorHAnsi"/>
                 <w:color w:val="404040" w:themeColor="text1" w:themeTint="BF"/>
                 <w:sz w:val="24"/>
+                <w:szCs w:val="24"/>
+              </w:rPr>
+            </w:pPr>
+            <w:r>
+              <w:rPr>
+                <w:rFonts w:cstheme="minorHAnsi"/>
+                <w:color w:val="404040" w:themeColor="text1" w:themeTint="BF"/>
+                <w:sz w:val="24"/>
+                <w:szCs w:val="24"/>
+              </w:rPr>
+              <w:t>Modification de module, correction de bug</w:t>
+            </w:r>
+          </w:p>
+          <w:p>
+            <w:pPr>
+              <w:spacing w:after="0" w:line="240" w:lineRule="auto"/>
+              <w:rPr>
+                <w:rFonts w:cstheme="minorHAnsi"/>
+                <w:color w:val="404040" w:themeColor="text1" w:themeTint="BF"/>
+                <w:sz w:val="12"/>
+                <w:szCs w:val="16"/>
+              </w:rPr>
+            </w:pPr>
+          </w:p>
+        </w:tc>
+      </w:tr>
+      <w:tr>
+        <w:tc>
+          <w:tcPr>
+            <w:tcW w:w="9781" w:type="dxa"/>
+            <w:gridSpan w:val="5"/>
+            <w:tcBorders>
+              <w:top w:val="nil"/>
+              <w:left w:val="nil"/>
+              <w:bottom w:val="nil"/>
+              <w:right w:val="nil"/>
+            </w:tcBorders>
+          </w:tcPr>
+          <w:p>
+            <w:pPr>
+              <w:spacing w:after="0" w:line="240" w:lineRule="auto"/>
+              <w:rPr>
+                <w:rFonts w:cstheme="minorHAnsi"/>
+                <w:b/>
+                <w:color w:val="404040" w:themeColor="text1" w:themeTint="BF"/>
+                <w:sz w:val="12"/>
+                <w:szCs w:val="16"/>
+              </w:rPr>
+            </w:pPr>
+          </w:p>
+        </w:tc>
+        <w:tc>
+          <w:tcPr>
+            <w:tcW w:w="568" w:type="dxa"/>
+            <w:tcBorders>
+              <w:top w:val="nil"/>
+              <w:left w:val="nil"/>
+              <w:bottom w:val="nil"/>
+              <w:right w:val="nil"/>
+            </w:tcBorders>
+          </w:tcPr>
+          <w:p>
+            <w:pPr>
+              <w:spacing w:after="0" w:line="240" w:lineRule="auto"/>
+              <w:rPr>
+                <w:rFonts w:cstheme="minorHAnsi"/>
+                <w:b/>
+                <w:color w:val="404040" w:themeColor="text1" w:themeTint="BF"/>
+                <w:sz w:val="28"/>
+                <w:szCs w:val="28"/>
+              </w:rPr>
+            </w:pPr>
+          </w:p>
+        </w:tc>
+      </w:tr>
+      <w:tr>
+        <w:tc>
+          <w:tcPr>
+            <w:tcW w:w="10349" w:type="dxa"/>
+            <w:gridSpan w:val="6"/>
+            <w:tcBorders>
+              <w:top w:val="nil"/>
+              <w:left w:val="nil"/>
+              <w:bottom w:val="nil"/>
+              <w:right w:val="nil"/>
+            </w:tcBorders>
+          </w:tcPr>
+          <w:p>
+            <w:pPr>
+              <w:keepNext/>
+              <w:spacing w:after="0" w:line="240" w:lineRule="auto"/>
+              <w:rPr>
+                <w:rFonts w:cstheme="minorHAnsi"/>
+                <w:b/>
+                <w:color w:val="404040" w:themeColor="text1" w:themeTint="BF"/>
+                <w:sz w:val="12"/>
+                <w:szCs w:val="16"/>
+              </w:rPr>
+            </w:pPr>
+          </w:p>
+        </w:tc>
+      </w:tr>
+      <w:tr>
+        <w:tc>
+          <w:tcPr>
+            <w:tcW w:w="10349" w:type="dxa"/>
+            <w:gridSpan w:val="6"/>
+            <w:tcBorders>
+              <w:top w:val="nil"/>
+              <w:left w:val="single" w:sz="24" w:space="0" w:color="D60093"/>
+              <w:bottom w:val="single" w:sz="8" w:space="0" w:color="D60093"/>
+              <w:right w:val="nil"/>
+            </w:tcBorders>
+          </w:tcPr>
+          <w:p>
+            <w:pPr>
+              <w:keepNext/>
+              <w:spacing w:after="0" w:line="240" w:lineRule="auto"/>
+              <w:rPr>
+                <w:rFonts w:cstheme="minorHAnsi"/>
+                <w:b/>
+                <w:color w:val="404040" w:themeColor="text1" w:themeTint="BF"/>
+              </w:rPr>
+            </w:pPr>
+            <w:r>
+              <w:rPr>
+                <w:rFonts w:eastAsia="Calibri" w:cstheme="minorHAnsi"/>
+                <w:b/>
+                <w:color w:val="404040" w:themeColor="text1" w:themeTint="BF"/>
+              </w:rPr>
+              <w:t>2. Précisez les moyens utilisés :</w:t>
+            </w:r>
+          </w:p>
+        </w:tc>
+      </w:tr>
+      <w:tr>
+        <w:trPr>
+          <w:trHeight w:val="15"/>
+        </w:trPr>
+        <w:tc>
+          <w:tcPr>
+            <w:tcW w:w="10349" w:type="dxa"/>
+            <w:gridSpan w:val="6"/>
+            <w:tcBorders>
+              <w:top w:val="single" w:sz="8" w:space="0" w:color="D60093"/>
+              <w:left w:val="single" w:sz="8" w:space="0" w:color="BFBFBF"/>
+              <w:bottom w:val="nil"/>
+              <w:right w:val="single" w:sz="8" w:space="0" w:color="BFBFBF"/>
+            </w:tcBorders>
+          </w:tcPr>
+          <w:p>
+            <w:pPr>
+              <w:keepNext/>
+              <w:spacing w:after="0" w:line="240" w:lineRule="auto"/>
+              <w:rPr>
+                <w:rFonts w:cstheme="minorHAnsi"/>
+                <w:b/>
+                <w:color w:val="404040" w:themeColor="text1" w:themeTint="BF"/>
+                <w:sz w:val="12"/>
               </w:rPr>
             </w:pPr>
           </w:p>
@@ -16756,6 +20609,84 @@
             <w:tcBorders>
               <w:top w:val="nil"/>
               <w:left w:val="single" w:sz="8" w:space="0" w:color="BFBFBF"/>
+              <w:bottom w:val="nil"/>
+              <w:right w:val="single" w:sz="8" w:space="0" w:color="BFBFBF"/>
+            </w:tcBorders>
+          </w:tcPr>
+          <w:p>
+            <w:pPr>
+              <w:widowControl w:val="0"/>
+              <w:spacing w:after="0" w:line="240" w:lineRule="auto"/>
+              <w:rPr>
+                <w:rFonts w:cstheme="minorHAnsi"/>
+                <w:color w:val="404040" w:themeColor="text1" w:themeTint="BF"/>
+                <w:sz w:val="24"/>
+              </w:rPr>
+            </w:pPr>
+            <w:proofErr w:type="gramStart"/>
+            <w:r>
+              <w:rPr>
+                <w:rFonts w:cstheme="minorHAnsi"/>
+                <w:color w:val="404040" w:themeColor="text1" w:themeTint="BF"/>
+                <w:sz w:val="24"/>
+              </w:rPr>
+              <w:t>.NET</w:t>
+            </w:r>
+            <w:proofErr w:type="gramEnd"/>
+            <w:r>
+              <w:rPr>
+                <w:rFonts w:cstheme="minorHAnsi"/>
+                <w:color w:val="404040" w:themeColor="text1" w:themeTint="BF"/>
+                <w:sz w:val="24"/>
+              </w:rPr>
+              <w:t xml:space="preserve"> Framework</w:t>
+            </w:r>
+            <w:r>
+              <w:rPr>
+                <w:rFonts w:cstheme="minorHAnsi"/>
+                <w:color w:val="404040" w:themeColor="text1" w:themeTint="BF"/>
+                <w:sz w:val="24"/>
+              </w:rPr>
+              <w:t xml:space="preserve">, </w:t>
+            </w:r>
+            <w:r>
+              <w:rPr>
+                <w:rFonts w:cstheme="minorHAnsi"/>
+                <w:color w:val="404040" w:themeColor="text1" w:themeTint="BF"/>
+                <w:sz w:val="24"/>
+              </w:rPr>
+              <w:t>SQL Server</w:t>
+            </w:r>
+            <w:r>
+              <w:rPr>
+                <w:rFonts w:cstheme="minorHAnsi"/>
+                <w:color w:val="404040" w:themeColor="text1" w:themeTint="BF"/>
+                <w:sz w:val="24"/>
+              </w:rPr>
+              <w:t>, IIS</w:t>
+            </w:r>
+            <w:r>
+              <w:rPr>
+                <w:rFonts w:cstheme="minorHAnsi"/>
+                <w:color w:val="404040" w:themeColor="text1" w:themeTint="BF"/>
+                <w:sz w:val="24"/>
+              </w:rPr>
+              <w:t>, TFS</w:t>
+            </w:r>
+          </w:p>
+        </w:tc>
+      </w:tr>
+      <w:tr>
+        <w:trPr>
+          <w:trHeight w:val="142"/>
+        </w:trPr>
+        <w:tc>
+          <w:tcPr>
+            <w:tcW w:w="10349" w:type="dxa"/>
+            <w:gridSpan w:val="6"/>
+            <w:tcBorders>
+              <w:top w:val="nil"/>
+              <w:left w:val="single" w:sz="8" w:space="0" w:color="BFBFBF"/>
               <w:bottom w:val="single" w:sz="8" w:space="0" w:color="BFBFBF"/>
               <w:right w:val="single" w:sz="8" w:space="0" w:color="BFBFBF"/>
             </w:tcBorders>
@@ -16776,55 +20707,6 @@
       <w:tr>
         <w:tc>
           <w:tcPr>
-            <w:tcW w:w="9781" w:type="dxa"/>
-            <w:gridSpan w:val="5"/>
-            <w:tcBorders>
-              <w:top w:val="nil"/>
-              <w:left w:val="nil"/>
-              <w:bottom w:val="nil"/>
-              <w:right w:val="nil"/>
-            </w:tcBorders>
-          </w:tcPr>
-          <w:p>
-            <w:pPr>
-              <w:spacing w:after="0" w:line="240" w:lineRule="auto"/>
-              <w:rPr>
-                <w:rFonts w:cstheme="minorHAnsi"/>
-                <w:b/>
-                <w:color w:val="404040" w:themeColor="text1" w:themeTint="BF"/>
-                <w:sz w:val="12"/>
-                <w:szCs w:val="16"/>
-              </w:rPr>
-            </w:pPr>
-          </w:p>
-        </w:tc>
-        <w:tc>
-          <w:tcPr>
-            <w:tcW w:w="568" w:type="dxa"/>
-            <w:tcBorders>
-              <w:top w:val="nil"/>
-              <w:left w:val="nil"/>
-              <w:bottom w:val="nil"/>
-              <w:right w:val="nil"/>
-            </w:tcBorders>
-          </w:tcPr>
-          <w:p>
-            <w:pPr>
-              <w:spacing w:after="0" w:line="240" w:lineRule="auto"/>
-              <w:rPr>
-                <w:rFonts w:cstheme="minorHAnsi"/>
-                <w:b/>
-                <w:color w:val="404040" w:themeColor="text1" w:themeTint="BF"/>
-                <w:sz w:val="28"/>
-                <w:szCs w:val="28"/>
-              </w:rPr>
-            </w:pPr>
-          </w:p>
-        </w:tc>
-      </w:tr>
-      <w:tr>
-        <w:tc>
-          <w:tcPr>
             <w:tcW w:w="10349" w:type="dxa"/>
             <w:gridSpan w:val="6"/>
             <w:tcBorders>
@@ -16839,11 +20721,7 @@
               <w:keepNext/>
               <w:spacing w:after="0" w:line="240" w:lineRule="auto"/>
               <w:rPr>
-                <w:rFonts w:cstheme="minorHAnsi"/>
-                <w:b/>
-                <w:color w:val="404040" w:themeColor="text1" w:themeTint="BF"/>
-                <w:sz w:val="12"/>
-                <w:szCs w:val="16"/>
+                <w:sz w:val="12"/>
               </w:rPr>
             </w:pPr>
           </w:p>
@@ -16856,6 +20734,33 @@
             <w:gridSpan w:val="6"/>
             <w:tcBorders>
               <w:top w:val="nil"/>
+              <w:left w:val="nil"/>
+              <w:bottom w:val="nil"/>
+              <w:right w:val="nil"/>
+            </w:tcBorders>
+          </w:tcPr>
+          <w:p>
+            <w:pPr>
+              <w:keepNext/>
+              <w:spacing w:after="0" w:line="240" w:lineRule="auto"/>
+              <w:rPr>
+                <w:rFonts w:cstheme="minorHAnsi"/>
+                <w:b/>
+                <w:color w:val="404040" w:themeColor="text1" w:themeTint="BF"/>
+                <w:sz w:val="12"/>
+                <w:szCs w:val="16"/>
+              </w:rPr>
+            </w:pPr>
+          </w:p>
+        </w:tc>
+      </w:tr>
+      <w:tr>
+        <w:tc>
+          <w:tcPr>
+            <w:tcW w:w="10349" w:type="dxa"/>
+            <w:gridSpan w:val="6"/>
+            <w:tcBorders>
+              <w:top w:val="nil"/>
               <w:left w:val="single" w:sz="24" w:space="0" w:color="D60093"/>
               <w:bottom w:val="single" w:sz="8" w:space="0" w:color="D60093"/>
               <w:right w:val="nil"/>
@@ -16877,7 +20782,7 @@
                 <w:b/>
                 <w:color w:val="404040" w:themeColor="text1" w:themeTint="BF"/>
               </w:rPr>
-              <w:t>2. Précisez les moyens utilisés :</w:t>
+              <w:t>3. Avec qui avez-vous travaillé ?</w:t>
             </w:r>
           </w:p>
         </w:tc>
@@ -16936,174 +20841,14 @@
                 <w:sz w:val="24"/>
               </w:rPr>
             </w:pPr>
-          </w:p>
-        </w:tc>
-      </w:tr>
-      <w:tr>
-        <w:trPr>
-          <w:trHeight w:val="142"/>
-        </w:trPr>
-        <w:tc>
-          <w:tcPr>
-            <w:tcW w:w="10349" w:type="dxa"/>
-            <w:gridSpan w:val="6"/>
-            <w:tcBorders>
-              <w:top w:val="nil"/>
-              <w:left w:val="single" w:sz="8" w:space="0" w:color="BFBFBF"/>
-              <w:bottom w:val="single" w:sz="8" w:space="0" w:color="BFBFBF"/>
-              <w:right w:val="single" w:sz="8" w:space="0" w:color="BFBFBF"/>
-            </w:tcBorders>
-          </w:tcPr>
-          <w:p>
-            <w:pPr>
-              <w:spacing w:after="0" w:line="240" w:lineRule="auto"/>
-              <w:rPr>
-                <w:rFonts w:cstheme="minorHAnsi"/>
-                <w:color w:val="404040" w:themeColor="text1" w:themeTint="BF"/>
-                <w:sz w:val="12"/>
-                <w:szCs w:val="16"/>
-              </w:rPr>
-            </w:pPr>
-          </w:p>
-        </w:tc>
-      </w:tr>
-      <w:tr>
-        <w:tc>
-          <w:tcPr>
-            <w:tcW w:w="10349" w:type="dxa"/>
-            <w:gridSpan w:val="6"/>
-            <w:tcBorders>
-              <w:top w:val="nil"/>
-              <w:left w:val="nil"/>
-              <w:bottom w:val="nil"/>
-              <w:right w:val="nil"/>
-            </w:tcBorders>
-          </w:tcPr>
-          <w:p>
-            <w:pPr>
-              <w:keepNext/>
-              <w:spacing w:after="0" w:line="240" w:lineRule="auto"/>
-              <w:rPr>
-                <w:sz w:val="12"/>
-              </w:rPr>
-            </w:pPr>
-          </w:p>
-        </w:tc>
-      </w:tr>
-      <w:tr>
-        <w:tc>
-          <w:tcPr>
-            <w:tcW w:w="10349" w:type="dxa"/>
-            <w:gridSpan w:val="6"/>
-            <w:tcBorders>
-              <w:top w:val="nil"/>
-              <w:left w:val="nil"/>
-              <w:bottom w:val="nil"/>
-              <w:right w:val="nil"/>
-            </w:tcBorders>
-          </w:tcPr>
-          <w:p>
-            <w:pPr>
-              <w:keepNext/>
-              <w:spacing w:after="0" w:line="240" w:lineRule="auto"/>
-              <w:rPr>
-                <w:rFonts w:cstheme="minorHAnsi"/>
-                <w:b/>
-                <w:color w:val="404040" w:themeColor="text1" w:themeTint="BF"/>
-                <w:sz w:val="12"/>
-                <w:szCs w:val="16"/>
-              </w:rPr>
-            </w:pPr>
-          </w:p>
-        </w:tc>
-      </w:tr>
-      <w:tr>
-        <w:tc>
-          <w:tcPr>
-            <w:tcW w:w="10349" w:type="dxa"/>
-            <w:gridSpan w:val="6"/>
-            <w:tcBorders>
-              <w:top w:val="nil"/>
-              <w:left w:val="single" w:sz="24" w:space="0" w:color="D60093"/>
-              <w:bottom w:val="single" w:sz="8" w:space="0" w:color="D60093"/>
-              <w:right w:val="nil"/>
-            </w:tcBorders>
-          </w:tcPr>
-          <w:p>
-            <w:pPr>
-              <w:keepNext/>
-              <w:spacing w:after="0" w:line="240" w:lineRule="auto"/>
-              <w:rPr>
-                <w:rFonts w:cstheme="minorHAnsi"/>
-                <w:b/>
-                <w:color w:val="404040" w:themeColor="text1" w:themeTint="BF"/>
-              </w:rPr>
-            </w:pPr>
-            <w:r>
-              <w:rPr>
-                <w:rFonts w:eastAsia="Calibri" w:cstheme="minorHAnsi"/>
-                <w:b/>
-                <w:color w:val="404040" w:themeColor="text1" w:themeTint="BF"/>
-              </w:rPr>
-              <w:t>3. Avec qui avez-vous travaillé ?</w:t>
-            </w:r>
-          </w:p>
-        </w:tc>
-      </w:tr>
-      <w:tr>
-        <w:trPr>
-          <w:trHeight w:val="15"/>
-        </w:trPr>
-        <w:tc>
-          <w:tcPr>
-            <w:tcW w:w="10349" w:type="dxa"/>
-            <w:gridSpan w:val="6"/>
-            <w:tcBorders>
-              <w:top w:val="single" w:sz="8" w:space="0" w:color="D60093"/>
-              <w:left w:val="single" w:sz="8" w:space="0" w:color="BFBFBF"/>
-              <w:bottom w:val="nil"/>
-              <w:right w:val="single" w:sz="8" w:space="0" w:color="BFBFBF"/>
-            </w:tcBorders>
-          </w:tcPr>
-          <w:p>
-            <w:pPr>
-              <w:keepNext/>
-              <w:spacing w:after="0" w:line="240" w:lineRule="auto"/>
-              <w:rPr>
-                <w:rFonts w:cstheme="minorHAnsi"/>
-                <w:b/>
-                <w:color w:val="404040" w:themeColor="text1" w:themeTint="BF"/>
-                <w:sz w:val="12"/>
-              </w:rPr>
-            </w:pPr>
-          </w:p>
-        </w:tc>
-      </w:tr>
-      <w:tr>
-        <w:trPr>
-          <w:trHeight w:val="142"/>
-        </w:trPr>
-        <w:tc>
-          <w:tcPr>
-            <w:tcW w:w="10349" w:type="dxa"/>
-            <w:gridSpan w:val="6"/>
-            <w:tcBorders>
-              <w:top w:val="nil"/>
-              <w:left w:val="single" w:sz="8" w:space="0" w:color="BFBFBF"/>
-              <w:bottom w:val="nil"/>
-              <w:right w:val="single" w:sz="8" w:space="0" w:color="BFBFBF"/>
-            </w:tcBorders>
-          </w:tcPr>
-          <w:p>
-            <w:pPr>
-              <w:widowControl w:val="0"/>
-              <w:spacing w:after="0" w:line="240" w:lineRule="auto"/>
+            <w:r>
               <w:rPr>
                 <w:rFonts w:cstheme="minorHAnsi"/>
                 <w:color w:val="404040" w:themeColor="text1" w:themeTint="BF"/>
                 <w:sz w:val="24"/>
               </w:rPr>
-            </w:pPr>
+              <w:t>Equipe de développeurs</w:t>
+            </w:r>
           </w:p>
         </w:tc>
       </w:tr>
@@ -17611,7 +21356,7 @@
             </w:r>
             <w:sdt>
               <w:sdtPr>
-                <w:id w:val="460854572"/>
+                <w:id w:val="765890175"/>
                 <w:date>
                   <w:dateFormat w:val="dd/MM/yyyy"/>
                   <w:lid w:val="fr-FR"/>
@@ -17667,7 +21412,7 @@
             </w:r>
             <w:sdt>
               <w:sdtPr>
-                <w:id w:val="-1924099958"/>
+                <w:id w:val="179637771"/>
                 <w:date>
                   <w:dateFormat w:val="dd/MM/yyyy"/>
                   <w:lid w:val="fr-FR"/>
@@ -18026,66 +21771,52 @@
               <w:ind w:right="34"/>
               <w:jc w:val="right"/>
               <w:rPr>
-                <w:rFonts w:eastAsia="Calibri" w:cstheme="minorHAnsi"/>
+                <w:rFonts w:cstheme="minorHAnsi"/>
                 <w:b/>
                 <w:color w:val="D60093"/>
                 <w:sz w:val="36"/>
                 <w:szCs w:val="36"/>
               </w:rPr>
             </w:pPr>
-          </w:p>
-          <w:p>
-            <w:pPr>
-              <w:spacing w:after="0" w:line="240" w:lineRule="auto"/>
-              <w:ind w:right="34"/>
-              <w:jc w:val="right"/>
-              <w:rPr>
-                <w:rFonts w:cstheme="minorHAnsi"/>
+            <w:r>
+              <w:rPr>
+                <w:rFonts w:eastAsia="Calibri" w:cstheme="minorHAnsi"/>
                 <w:b/>
                 <w:color w:val="D60093"/>
                 <w:sz w:val="36"/>
                 <w:szCs w:val="36"/>
               </w:rPr>
-            </w:pPr>
-            <w:r>
-              <w:rPr>
-                <w:rFonts w:eastAsia="Calibri" w:cstheme="minorHAnsi"/>
+              <w:t>Activité-type</w:t>
+            </w:r>
+          </w:p>
+        </w:tc>
+        <w:tc>
+          <w:tcPr>
+            <w:tcW w:w="567" w:type="dxa"/>
+            <w:tcBorders>
+              <w:top w:val="nil"/>
+              <w:left w:val="nil"/>
+              <w:bottom w:val="nil"/>
+              <w:right w:val="nil"/>
+            </w:tcBorders>
+            <w:vAlign w:val="bottom"/>
+          </w:tcPr>
+          <w:p>
+            <w:pPr>
+              <w:spacing w:after="0" w:line="240" w:lineRule="auto"/>
+              <w:ind w:right="34"/>
+              <w:rPr>
+                <w:rFonts w:cstheme="minorHAnsi"/>
                 <w:b/>
                 <w:color w:val="D60093"/>
                 <w:sz w:val="36"/>
                 <w:szCs w:val="36"/>
               </w:rPr>
-              <w:t>Activité-type</w:t>
-            </w:r>
-          </w:p>
-        </w:tc>
-        <w:tc>
-          <w:tcPr>
-            <w:tcW w:w="567" w:type="dxa"/>
-            <w:tcBorders>
-              <w:top w:val="nil"/>
-              <w:left w:val="nil"/>
-              <w:bottom w:val="nil"/>
-              <w:right w:val="nil"/>
-            </w:tcBorders>
-            <w:vAlign w:val="bottom"/>
-          </w:tcPr>
-          <w:p>
-            <w:pPr>
-              <w:spacing w:after="0" w:line="240" w:lineRule="auto"/>
-              <w:ind w:right="34"/>
-              <w:rPr>
-                <w:rFonts w:cstheme="minorHAnsi"/>
-                <w:b/>
-                <w:color w:val="D60093"/>
-                <w:sz w:val="36"/>
-                <w:szCs w:val="36"/>
-              </w:rPr>
             </w:pPr>
             <w:sdt>
               <w:sdtPr>
                 <w:alias w:val=""/>
-                <w:id w:val="-2007277954"/>
+                <w:id w:val="126129362"/>
                 <w:dropDownList>
                   <w:listItem w:displayText="2" w:value="2"/>
                   <w:listItem w:displayText="3" w:value="3"/>
@@ -18096,7 +21827,7 @@
               </w:sdtPr>
               <w:sdtContent>
                 <w:r>
-                  <w:t>2</w:t>
+                  <w:t>3</w:t>
                 </w:r>
               </w:sdtContent>
             </w:sdt>
@@ -18131,7 +21862,7 @@
                 <w:sz w:val="24"/>
                 <w:szCs w:val="24"/>
               </w:rPr>
-              <w:t>Concevoir et développer la persistance des données</w:t>
+              <w:t>Concevoir et développer une application multicouche</w:t>
             </w:r>
             <w:r>
               <w:rPr>
@@ -18151,7 +21882,7 @@
                 <w:sz w:val="24"/>
                 <w:szCs w:val="24"/>
               </w:rPr>
-              <w:t xml:space="preserve">en intégrant les </w:t>
+              <w:t>répartie en intégrant les</w:t>
             </w:r>
             <w:r>
               <w:rPr>
@@ -18161,8 +21892,7 @@
                 <w:sz w:val="24"/>
                 <w:szCs w:val="24"/>
               </w:rPr>
-              <w:lastRenderedPageBreak/>
-              <w:t>r</w:t>
+              <w:t xml:space="preserve"> re</w:t>
             </w:r>
             <w:r>
               <w:rPr>
@@ -18172,7 +21902,7 @@
                 <w:sz w:val="24"/>
                 <w:szCs w:val="24"/>
               </w:rPr>
-              <w:t>ecommandations de sécurité</w:t>
+              <w:t>commandations de sécurité</w:t>
             </w:r>
           </w:p>
         </w:tc>
@@ -18215,8 +21945,16 @@
                 <w:i/>
                 <w:color w:val="404040" w:themeColor="text1" w:themeTint="BF"/>
               </w:rPr>
-              <w:lastRenderedPageBreak/>
-              <w:t>Exemple n° 3</w:t>
+              <w:t xml:space="preserve">Exemple n° </w:t>
+            </w:r>
+            <w:r>
+              <w:rPr>
+                <w:rFonts w:eastAsia="Calibri" w:cstheme="minorHAnsi"/>
+                <w:b/>
+                <w:i/>
+                <w:color w:val="404040" w:themeColor="text1" w:themeTint="BF"/>
+              </w:rPr>
+              <w:t>2</w:t>
             </w:r>
             <w:r>
               <w:rPr>
@@ -18267,7 +22005,7 @@
                 <w:rFonts w:eastAsia="Calibri" w:cstheme="minorHAnsi"/>
                 <w:color w:val="404040" w:themeColor="text1" w:themeTint="BF"/>
               </w:rPr>
-              <w:t>Développer des composants dans le langage d’une base de données</w:t>
+              <w:t>Concevoir une application</w:t>
             </w:r>
           </w:p>
         </w:tc>
@@ -18419,7 +22157,107 @@
                 <w:color w:val="404040" w:themeColor="text1" w:themeTint="BF"/>
                 <w:sz w:val="24"/>
               </w:rPr>
-              <w:t>REQUETES PLPGSQL (A reproduire ou trouver capture)</w:t>
+              <w:t xml:space="preserve">LISSAGE PERIODITE = accès </w:t>
+            </w:r>
+            <w:r>
+              <w:rPr>
+                <w:rFonts w:cstheme="minorHAnsi"/>
+                <w:color w:val="404040" w:themeColor="text1" w:themeTint="BF"/>
+                <w:sz w:val="24"/>
+              </w:rPr>
+              <w:t>à</w:t>
+            </w:r>
+            <w:r>
+              <w:rPr>
+                <w:rFonts w:cstheme="minorHAnsi"/>
+                <w:color w:val="404040" w:themeColor="text1" w:themeTint="BF"/>
+                <w:sz w:val="24"/>
+              </w:rPr>
+              <w:t xml:space="preserve"> la période d’application des produits, depuis la </w:t>
+            </w:r>
+            <w:proofErr w:type="spellStart"/>
+            <w:r>
+              <w:rPr>
+                <w:rFonts w:cstheme="minorHAnsi"/>
+                <w:color w:val="404040" w:themeColor="text1" w:themeTint="BF"/>
+                <w:sz w:val="24"/>
+              </w:rPr>
+              <w:t>bdd</w:t>
+            </w:r>
+            <w:proofErr w:type="spellEnd"/>
+            <w:r>
+              <w:rPr>
+                <w:rFonts w:cstheme="minorHAnsi"/>
+                <w:color w:val="404040" w:themeColor="text1" w:themeTint="BF"/>
+                <w:sz w:val="24"/>
+              </w:rPr>
+              <w:t xml:space="preserve"> (p</w:t>
+            </w:r>
+            <w:r>
+              <w:rPr>
+                <w:rFonts w:cstheme="minorHAnsi"/>
+                <w:color w:val="404040" w:themeColor="text1" w:themeTint="BF"/>
+                <w:sz w:val="24"/>
+              </w:rPr>
+              <w:t>é</w:t>
+            </w:r>
+            <w:r>
+              <w:rPr>
+                <w:rFonts w:cstheme="minorHAnsi"/>
+                <w:color w:val="404040" w:themeColor="text1" w:themeTint="BF"/>
+                <w:sz w:val="24"/>
+              </w:rPr>
+              <w:t xml:space="preserve">riode = </w:t>
+            </w:r>
+            <w:proofErr w:type="spellStart"/>
+            <w:r>
+              <w:rPr>
+                <w:rFonts w:cstheme="minorHAnsi"/>
+                <w:color w:val="404040" w:themeColor="text1" w:themeTint="BF"/>
+                <w:sz w:val="24"/>
+              </w:rPr>
+              <w:t>true</w:t>
+            </w:r>
+            <w:proofErr w:type="spellEnd"/>
+            <w:r>
+              <w:rPr>
+                <w:rFonts w:cstheme="minorHAnsi"/>
+                <w:color w:val="404040" w:themeColor="text1" w:themeTint="BF"/>
+                <w:sz w:val="24"/>
+              </w:rPr>
+              <w:t xml:space="preserve"> =&gt; afficher la date de d</w:t>
+            </w:r>
+            <w:r>
+              <w:rPr>
+                <w:rFonts w:cstheme="minorHAnsi"/>
+                <w:color w:val="404040" w:themeColor="text1" w:themeTint="BF"/>
+                <w:sz w:val="24"/>
+              </w:rPr>
+              <w:t>é</w:t>
+            </w:r>
+            <w:r>
+              <w:rPr>
+                <w:rFonts w:cstheme="minorHAnsi"/>
+                <w:color w:val="404040" w:themeColor="text1" w:themeTint="BF"/>
+                <w:sz w:val="24"/>
+              </w:rPr>
+              <w:t>but et de fin + calcul automatique en fonction du nombre de mois par d</w:t>
+            </w:r>
+            <w:r>
+              <w:rPr>
+                <w:rFonts w:cstheme="minorHAnsi"/>
+                <w:color w:val="404040" w:themeColor="text1" w:themeTint="BF"/>
+                <w:sz w:val="24"/>
+              </w:rPr>
+              <w:t>é</w:t>
+            </w:r>
+            <w:r>
+              <w:rPr>
+                <w:rFonts w:cstheme="minorHAnsi"/>
+                <w:color w:val="404040" w:themeColor="text1" w:themeTint="BF"/>
+                <w:sz w:val="24"/>
+              </w:rPr>
+              <w:t>faut)</w:t>
             </w:r>
           </w:p>
         </w:tc>
@@ -18615,13 +22453,47 @@
                 <w:sz w:val="24"/>
               </w:rPr>
             </w:pPr>
+            <w:proofErr w:type="gramStart"/>
             <w:r>
               <w:rPr>
                 <w:rFonts w:cstheme="minorHAnsi"/>
                 <w:color w:val="404040" w:themeColor="text1" w:themeTint="BF"/>
                 <w:sz w:val="24"/>
               </w:rPr>
-              <w:t>PLPGSQL</w:t>
+              <w:t>.NET</w:t>
+            </w:r>
+            <w:proofErr w:type="gramEnd"/>
+            <w:r>
+              <w:rPr>
+                <w:rFonts w:cstheme="minorHAnsi"/>
+                <w:color w:val="404040" w:themeColor="text1" w:themeTint="BF"/>
+                <w:sz w:val="24"/>
+              </w:rPr>
+              <w:t xml:space="preserve"> Framework</w:t>
+            </w:r>
+            <w:r>
+              <w:rPr>
+                <w:rFonts w:cstheme="minorHAnsi"/>
+                <w:color w:val="404040" w:themeColor="text1" w:themeTint="BF"/>
+                <w:sz w:val="24"/>
+              </w:rPr>
+              <w:t>, SQL</w:t>
+            </w:r>
+            <w:r>
+              <w:rPr>
+                <w:rFonts w:cstheme="minorHAnsi"/>
+                <w:color w:val="404040" w:themeColor="text1" w:themeTint="BF"/>
+                <w:sz w:val="24"/>
+              </w:rPr>
+              <w:t xml:space="preserve"> </w:t>
+            </w:r>
+            <w:r>
+              <w:rPr>
+                <w:rFonts w:cstheme="minorHAnsi"/>
+                <w:color w:val="404040" w:themeColor="text1" w:themeTint="BF"/>
+                <w:sz w:val="24"/>
+              </w:rPr>
+              <w:t>Server, IIS</w:t>
             </w:r>
           </w:p>
         </w:tc>
@@ -19067,6 +22939,7 @@
                 <w:sz w:val="24"/>
               </w:rPr>
             </w:pPr>
+            <w:proofErr w:type="spellStart"/>
             <w:r>
               <w:rPr>
                 <w:rStyle w:val="Textedelespacerserv"/>
@@ -19075,8 +22948,9 @@
                 <w:color w:val="595959" w:themeColor="text1" w:themeTint="A6"/>
                 <w:highlight w:val="lightGray"/>
               </w:rPr>
-              <w:t>BTS SIO</w:t>
-            </w:r>
+              <w:t>DailyBiz</w:t>
+            </w:r>
+            <w:proofErr w:type="spellEnd"/>
           </w:p>
         </w:tc>
       </w:tr>
@@ -19296,7 +23170,7 @@
             </w:r>
             <w:sdt>
               <w:sdtPr>
-                <w:id w:val="1836266637"/>
+                <w:id w:val="-1460873159"/>
                 <w:date>
                   <w:dateFormat w:val="dd/MM/yyyy"/>
                   <w:lid w:val="fr-FR"/>
@@ -19352,7 +23226,7 @@
             </w:r>
             <w:sdt>
               <w:sdtPr>
-                <w:id w:val="1770043593"/>
+                <w:id w:val="1831020811"/>
                 <w:date>
                   <w:dateFormat w:val="dd/MM/yyyy"/>
                   <w:lid w:val="fr-FR"/>
@@ -19756,7 +23630,7 @@
             <w:sdt>
               <w:sdtPr>
                 <w:alias w:val=""/>
-                <w:id w:val="1384215316"/>
+                <w:id w:val="-261453482"/>
                 <w:dropDownList>
                   <w:listItem w:displayText="2" w:value="2"/>
                   <w:listItem w:displayText="3" w:value="3"/>
@@ -19767,7 +23641,7 @@
               </w:sdtPr>
               <w:sdtContent>
                 <w:r>
-                  <w:t>3</w:t>
+                  <w:t>2</w:t>
                 </w:r>
               </w:sdtContent>
             </w:sdt>
@@ -19894,7 +23768,7 @@
                 <w:i/>
                 <w:color w:val="404040" w:themeColor="text1" w:themeTint="BF"/>
               </w:rPr>
-              <w:t>1</w:t>
+              <w:t>3</w:t>
             </w:r>
             <w:r>
               <w:rPr>
@@ -19945,21 +23819,7 @@
                 <w:rFonts w:eastAsia="Calibri" w:cstheme="minorHAnsi"/>
                 <w:color w:val="404040" w:themeColor="text1" w:themeTint="BF"/>
               </w:rPr>
-              <w:t xml:space="preserve">Collaborer à la gestion d’un projet informatique et à l’organisation de l’environnement de </w:t>
-            </w:r>
-            <w:r>
-              <w:rPr>
-                <w:rFonts w:eastAsia="Calibri" w:cstheme="minorHAnsi"/>
-                <w:color w:val="404040" w:themeColor="text1" w:themeTint="BF"/>
-              </w:rPr>
-              <w:t>développement (</w:t>
-            </w:r>
-            <w:r>
-              <w:rPr>
-                <w:rFonts w:eastAsia="Calibri" w:cstheme="minorHAnsi"/>
-                <w:color w:val="404040" w:themeColor="text1" w:themeTint="BF"/>
-              </w:rPr>
-              <w:t>IDYLIS)</w:t>
+              <w:t>Développer des composants métier</w:t>
             </w:r>
           </w:p>
         </w:tc>
@@ -20105,122 +23965,6 @@
                 <w:sz w:val="24"/>
               </w:rPr>
             </w:pPr>
-            <w:r>
-              <w:rPr>
-                <w:rFonts w:cstheme="minorHAnsi"/>
-                <w:color w:val="404040" w:themeColor="text1" w:themeTint="BF"/>
-                <w:sz w:val="24"/>
-              </w:rPr>
-              <w:t xml:space="preserve">LISSAGE PERIODITE = accès </w:t>
-            </w:r>
-            <w:proofErr w:type="spellStart"/>
-            <w:r>
-              <w:rPr>
-                <w:rFonts w:cstheme="minorHAnsi"/>
-                <w:color w:val="404040" w:themeColor="text1" w:themeTint="BF"/>
-                <w:sz w:val="24"/>
-              </w:rPr>
-              <w:t>a</w:t>
-            </w:r>
-            <w:proofErr w:type="spellEnd"/>
-            <w:r>
-              <w:rPr>
-                <w:rFonts w:cstheme="minorHAnsi"/>
-                <w:color w:val="404040" w:themeColor="text1" w:themeTint="BF"/>
-                <w:sz w:val="24"/>
-              </w:rPr>
-              <w:t xml:space="preserve"> la période d’application des produits, depuis la </w:t>
-            </w:r>
-            <w:proofErr w:type="spellStart"/>
-            <w:r>
-              <w:rPr>
-                <w:rFonts w:cstheme="minorHAnsi"/>
-                <w:color w:val="404040" w:themeColor="text1" w:themeTint="BF"/>
-                <w:sz w:val="24"/>
-              </w:rPr>
-              <w:t>bdd</w:t>
-            </w:r>
-            <w:proofErr w:type="spellEnd"/>
-            <w:r>
-              <w:rPr>
-                <w:rFonts w:cstheme="minorHAnsi"/>
-                <w:color w:val="404040" w:themeColor="text1" w:themeTint="BF"/>
-                <w:sz w:val="24"/>
-              </w:rPr>
-              <w:t xml:space="preserve"> (</w:t>
-            </w:r>
-            <w:proofErr w:type="spellStart"/>
-            <w:r>
-              <w:rPr>
-                <w:rFonts w:cstheme="minorHAnsi"/>
-                <w:color w:val="404040" w:themeColor="text1" w:themeTint="BF"/>
-                <w:sz w:val="24"/>
-              </w:rPr>
-              <w:t>periode</w:t>
-            </w:r>
-            <w:proofErr w:type="spellEnd"/>
-            <w:r>
-              <w:rPr>
-                <w:rFonts w:cstheme="minorHAnsi"/>
-                <w:color w:val="404040" w:themeColor="text1" w:themeTint="BF"/>
-                <w:sz w:val="24"/>
-              </w:rPr>
-              <w:t xml:space="preserve"> = </w:t>
-            </w:r>
-            <w:proofErr w:type="spellStart"/>
-            <w:r>
-              <w:rPr>
-                <w:rFonts w:cstheme="minorHAnsi"/>
-                <w:color w:val="404040" w:themeColor="text1" w:themeTint="BF"/>
-                <w:sz w:val="24"/>
-              </w:rPr>
-              <w:t>true</w:t>
-            </w:r>
-            <w:proofErr w:type="spellEnd"/>
-            <w:r>
-              <w:rPr>
-                <w:rFonts w:cstheme="minorHAnsi"/>
-                <w:color w:val="404040" w:themeColor="text1" w:themeTint="BF"/>
-                <w:sz w:val="24"/>
-              </w:rPr>
-              <w:t xml:space="preserve"> =&gt; afficher la date de </w:t>
-            </w:r>
-            <w:proofErr w:type="spellStart"/>
-            <w:r>
-              <w:rPr>
-                <w:rFonts w:cstheme="minorHAnsi"/>
-                <w:color w:val="404040" w:themeColor="text1" w:themeTint="BF"/>
-                <w:sz w:val="24"/>
-              </w:rPr>
-              <w:t>debut</w:t>
-            </w:r>
-            <w:proofErr w:type="spellEnd"/>
-            <w:r>
-              <w:rPr>
-                <w:rFonts w:cstheme="minorHAnsi"/>
-                <w:color w:val="404040" w:themeColor="text1" w:themeTint="BF"/>
-                <w:sz w:val="24"/>
-              </w:rPr>
-              <w:t xml:space="preserve"> et de fin + calcul automatique en fonction du nombre de mois par </w:t>
-            </w:r>
-            <w:proofErr w:type="spellStart"/>
-            <w:r>
-              <w:rPr>
-                <w:rFonts w:cstheme="minorHAnsi"/>
-                <w:color w:val="404040" w:themeColor="text1" w:themeTint="BF"/>
-                <w:sz w:val="24"/>
-              </w:rPr>
-              <w:t>defaut</w:t>
-            </w:r>
-            <w:proofErr w:type="spellEnd"/>
-            <w:r>
-              <w:rPr>
-                <w:rFonts w:cstheme="minorHAnsi"/>
-                <w:color w:val="404040" w:themeColor="text1" w:themeTint="BF"/>
-                <w:sz w:val="24"/>
-              </w:rPr>
-              <w:t>)</w:t>
-            </w:r>
           </w:p>
         </w:tc>
       </w:tr>
@@ -21126,7 +24870,7 @@
             </w:r>
             <w:sdt>
               <w:sdtPr>
-                <w:id w:val="765890175"/>
+                <w:id w:val="-118307998"/>
                 <w:date>
                   <w:dateFormat w:val="dd/MM/yyyy"/>
                   <w:lid w:val="fr-FR"/>
@@ -21182,7 +24926,7 @@
             </w:r>
             <w:sdt>
               <w:sdtPr>
-                <w:id w:val="179637771"/>
+                <w:id w:val="-500658581"/>
                 <w:date>
                   <w:dateFormat w:val="dd/MM/yyyy"/>
                   <w:lid w:val="fr-FR"/>
@@ -21530,3616 +25274,6 @@
               <w:ind w:right="34"/>
               <w:jc w:val="right"/>
               <w:rPr>
-                <w:rFonts w:cstheme="minorHAnsi"/>
-                <w:b/>
-                <w:color w:val="D60093"/>
-                <w:sz w:val="36"/>
-                <w:szCs w:val="36"/>
-              </w:rPr>
-            </w:pPr>
-            <w:r>
-              <w:rPr>
-                <w:rFonts w:eastAsia="Calibri" w:cstheme="minorHAnsi"/>
-                <w:b/>
-                <w:color w:val="D60093"/>
-                <w:sz w:val="36"/>
-                <w:szCs w:val="36"/>
-              </w:rPr>
-              <w:t>Activité-type</w:t>
-            </w:r>
-          </w:p>
-        </w:tc>
-        <w:tc>
-          <w:tcPr>
-            <w:tcW w:w="567" w:type="dxa"/>
-            <w:tcBorders>
-              <w:top w:val="nil"/>
-              <w:left w:val="nil"/>
-              <w:bottom w:val="nil"/>
-              <w:right w:val="nil"/>
-            </w:tcBorders>
-            <w:vAlign w:val="bottom"/>
-          </w:tcPr>
-          <w:p>
-            <w:pPr>
-              <w:spacing w:after="0" w:line="240" w:lineRule="auto"/>
-              <w:ind w:right="34"/>
-              <w:rPr>
-                <w:rFonts w:cstheme="minorHAnsi"/>
-                <w:b/>
-                <w:color w:val="D60093"/>
-                <w:sz w:val="36"/>
-                <w:szCs w:val="36"/>
-              </w:rPr>
-            </w:pPr>
-            <w:sdt>
-              <w:sdtPr>
-                <w:alias w:val=""/>
-                <w:id w:val="126129362"/>
-                <w:dropDownList>
-                  <w:listItem w:displayText="2" w:value="2"/>
-                  <w:listItem w:displayText="3" w:value="3"/>
-                  <w:listItem w:displayText="4" w:value="4"/>
-                  <w:listItem w:displayText="5" w:value="5"/>
-                  <w:listItem w:displayText="1" w:value="1"/>
-                </w:dropDownList>
-              </w:sdtPr>
-              <w:sdtContent>
-                <w:r>
-                  <w:t>3</w:t>
-                </w:r>
-              </w:sdtContent>
-            </w:sdt>
-          </w:p>
-        </w:tc>
-        <w:tc>
-          <w:tcPr>
-            <w:tcW w:w="7371" w:type="dxa"/>
-            <w:gridSpan w:val="4"/>
-            <w:tcBorders>
-              <w:top w:val="nil"/>
-              <w:left w:val="nil"/>
-              <w:bottom w:val="nil"/>
-              <w:right w:val="nil"/>
-            </w:tcBorders>
-            <w:vAlign w:val="bottom"/>
-          </w:tcPr>
-          <w:p>
-            <w:pPr>
-              <w:spacing w:after="0" w:line="240" w:lineRule="auto"/>
-              <w:rPr>
-                <w:rFonts w:cstheme="minorHAnsi"/>
-                <w:b/>
-                <w:color w:val="404040" w:themeColor="text1" w:themeTint="BF"/>
-              </w:rPr>
-            </w:pPr>
-            <w:r>
-              <w:rPr>
-                <w:rFonts w:eastAsia="Calibri" w:cstheme="minorHAnsi"/>
-                <w:b/>
-                <w:color w:val="404040" w:themeColor="text1" w:themeTint="BF"/>
-                <w:sz w:val="24"/>
-                <w:szCs w:val="24"/>
-              </w:rPr>
-              <w:t>Concevoir et développer une application multicouche</w:t>
-            </w:r>
-            <w:r>
-              <w:rPr>
-                <w:rFonts w:eastAsia="Calibri" w:cstheme="minorHAnsi"/>
-                <w:b/>
-                <w:color w:val="404040" w:themeColor="text1" w:themeTint="BF"/>
-                <w:sz w:val="24"/>
-                <w:szCs w:val="24"/>
-              </w:rPr>
-              <w:t xml:space="preserve"> </w:t>
-            </w:r>
-            <w:r>
-              <w:rPr>
-                <w:rFonts w:eastAsia="Calibri" w:cstheme="minorHAnsi"/>
-                <w:b/>
-                <w:color w:val="404040" w:themeColor="text1" w:themeTint="BF"/>
-                <w:sz w:val="24"/>
-                <w:szCs w:val="24"/>
-              </w:rPr>
-              <w:t>répartie en intégrant les</w:t>
-            </w:r>
-            <w:r>
-              <w:rPr>
-                <w:rFonts w:eastAsia="Calibri" w:cstheme="minorHAnsi"/>
-                <w:b/>
-                <w:color w:val="404040" w:themeColor="text1" w:themeTint="BF"/>
-                <w:sz w:val="24"/>
-                <w:szCs w:val="24"/>
-              </w:rPr>
-              <w:t xml:space="preserve"> re</w:t>
-            </w:r>
-            <w:r>
-              <w:rPr>
-                <w:rFonts w:eastAsia="Calibri" w:cstheme="minorHAnsi"/>
-                <w:b/>
-                <w:color w:val="404040" w:themeColor="text1" w:themeTint="BF"/>
-                <w:sz w:val="24"/>
-                <w:szCs w:val="24"/>
-              </w:rPr>
-              <w:t>commandations de sécurité</w:t>
-            </w:r>
-          </w:p>
-        </w:tc>
-      </w:tr>
-      <w:tr>
-        <w:trPr>
-          <w:trHeight w:val="365"/>
-        </w:trPr>
-        <w:tc>
-          <w:tcPr>
-            <w:tcW w:w="2978" w:type="dxa"/>
-            <w:gridSpan w:val="2"/>
-            <w:tcBorders>
-              <w:top w:val="nil"/>
-              <w:left w:val="nil"/>
-              <w:bottom w:val="thinThickMediumGap" w:sz="24" w:space="0" w:color="D60093"/>
-              <w:right w:val="nil"/>
-            </w:tcBorders>
-          </w:tcPr>
-          <w:p>
-            <w:pPr>
-              <w:tabs>
-                <w:tab w:val="right" w:leader="dot" w:pos="9072"/>
-              </w:tabs>
-              <w:spacing w:before="120" w:after="120" w:line="240" w:lineRule="auto"/>
-              <w:jc w:val="right"/>
-              <w:rPr>
-                <w:rFonts w:cstheme="minorHAnsi"/>
-                <w:b/>
-                <w:i/>
-                <w:color w:val="404040" w:themeColor="text1" w:themeTint="BF"/>
-                <w:sz w:val="24"/>
-                <w:szCs w:val="24"/>
-              </w:rPr>
-            </w:pPr>
-            <w:r>
-              <w:rPr>
-                <w:rFonts w:eastAsia="Calibri" w:cstheme="minorHAnsi"/>
-                <w:b/>
-                <w:i/>
-                <w:color w:val="404040" w:themeColor="text1" w:themeTint="BF"/>
-              </w:rPr>
-              <w:t xml:space="preserve">Exemple n° </w:t>
-            </w:r>
-            <w:r>
-              <w:rPr>
-                <w:rFonts w:eastAsia="Calibri" w:cstheme="minorHAnsi"/>
-                <w:b/>
-                <w:i/>
-                <w:color w:val="404040" w:themeColor="text1" w:themeTint="BF"/>
-              </w:rPr>
-              <w:t>2</w:t>
-            </w:r>
-            <w:r>
-              <w:rPr>
-                <w:rFonts w:eastAsia="Calibri" w:cstheme="minorHAnsi"/>
-                <w:b/>
-                <w:i/>
-                <w:color w:val="404040" w:themeColor="text1" w:themeTint="BF"/>
-                <w:sz w:val="24"/>
-                <w:szCs w:val="24"/>
-              </w:rPr>
-              <w:t xml:space="preserve"> </w:t>
-            </w:r>
-            <w:r>
-              <w:rPr>
-                <w:rFonts w:ascii="Wingdings 3" w:eastAsia="Calibri" w:hAnsi="Wingdings 3" w:cstheme="minorHAnsi"/>
-                <w:color w:val="D60093"/>
-                <w:sz w:val="12"/>
-                <w:szCs w:val="12"/>
-                <w:lang w:eastAsia="fr-FR"/>
-              </w:rPr>
-              <w:t></w:t>
-            </w:r>
-          </w:p>
-        </w:tc>
-        <w:tc>
-          <w:tcPr>
-            <w:tcW w:w="7371" w:type="dxa"/>
-            <w:gridSpan w:val="4"/>
-            <w:tcBorders>
-              <w:top w:val="nil"/>
-              <w:left w:val="nil"/>
-              <w:bottom w:val="thinThickMediumGap" w:sz="24" w:space="0" w:color="D60093"/>
-              <w:right w:val="nil"/>
-            </w:tcBorders>
-          </w:tcPr>
-          <w:p>
-            <w:pPr>
-              <w:spacing w:before="120" w:after="120" w:line="240" w:lineRule="auto"/>
-              <w:rPr>
-                <w:rFonts w:cstheme="minorHAnsi"/>
-                <w:b/>
-                <w:i/>
-                <w:color w:val="D60093"/>
-              </w:rPr>
-            </w:pPr>
-            <w:r>
-              <w:rPr>
-                <w:rFonts w:eastAsia="Calibri" w:cstheme="minorHAnsi"/>
-                <w:color w:val="404040" w:themeColor="text1" w:themeTint="BF"/>
-              </w:rPr>
-              <w:t>Concevoir une application</w:t>
-            </w:r>
-          </w:p>
-        </w:tc>
-      </w:tr>
-      <w:tr>
-        <w:trPr>
-          <w:trHeight w:val="365"/>
-        </w:trPr>
-        <w:tc>
-          <w:tcPr>
-            <w:tcW w:w="10349" w:type="dxa"/>
-            <w:gridSpan w:val="6"/>
-            <w:tcBorders>
-              <w:top w:val="thinThickMediumGap" w:sz="24" w:space="0" w:color="D60093"/>
-              <w:left w:val="nil"/>
-              <w:bottom w:val="nil"/>
-              <w:right w:val="nil"/>
-            </w:tcBorders>
-          </w:tcPr>
-          <w:p>
-            <w:pPr>
-              <w:spacing w:after="0" w:line="240" w:lineRule="auto"/>
-              <w:rPr>
-                <w:rFonts w:cstheme="minorHAnsi"/>
-                <w:b/>
-                <w:color w:val="404040" w:themeColor="text1" w:themeTint="BF"/>
-              </w:rPr>
-            </w:pPr>
-          </w:p>
-        </w:tc>
-      </w:tr>
-      <w:tr>
-        <w:tc>
-          <w:tcPr>
-            <w:tcW w:w="10349" w:type="dxa"/>
-            <w:gridSpan w:val="6"/>
-            <w:tcBorders>
-              <w:top w:val="nil"/>
-              <w:left w:val="nil"/>
-              <w:bottom w:val="nil"/>
-              <w:right w:val="nil"/>
-            </w:tcBorders>
-          </w:tcPr>
-          <w:p>
-            <w:pPr>
-              <w:keepNext/>
-              <w:spacing w:after="0" w:line="240" w:lineRule="auto"/>
-              <w:rPr>
-                <w:rFonts w:cstheme="minorHAnsi"/>
-                <w:b/>
-                <w:color w:val="404040" w:themeColor="text1" w:themeTint="BF"/>
-                <w:sz w:val="12"/>
-                <w:szCs w:val="16"/>
-              </w:rPr>
-            </w:pPr>
-          </w:p>
-        </w:tc>
-      </w:tr>
-      <w:tr>
-        <w:tc>
-          <w:tcPr>
-            <w:tcW w:w="10349" w:type="dxa"/>
-            <w:gridSpan w:val="6"/>
-            <w:tcBorders>
-              <w:top w:val="nil"/>
-              <w:left w:val="single" w:sz="24" w:space="0" w:color="D60093"/>
-              <w:bottom w:val="single" w:sz="8" w:space="0" w:color="D60093"/>
-              <w:right w:val="nil"/>
-            </w:tcBorders>
-          </w:tcPr>
-          <w:p>
-            <w:pPr>
-              <w:keepNext/>
-              <w:spacing w:after="0" w:line="240" w:lineRule="auto"/>
-              <w:rPr>
-                <w:rFonts w:cstheme="minorHAnsi"/>
-                <w:b/>
-                <w:color w:val="404040" w:themeColor="text1" w:themeTint="BF"/>
-              </w:rPr>
-            </w:pPr>
-            <w:r>
-              <w:rPr>
-                <w:rFonts w:eastAsia="Calibri" w:cstheme="minorHAnsi"/>
-                <w:b/>
-                <w:color w:val="404040" w:themeColor="text1" w:themeTint="BF"/>
-              </w:rPr>
-              <w:t>1. Décrivez les tâches ou opérations que vous avez effectuées, et dans quelles conditions :</w:t>
-            </w:r>
-          </w:p>
-        </w:tc>
-      </w:tr>
-      <w:tr>
-        <w:trPr>
-          <w:trHeight w:val="15"/>
-        </w:trPr>
-        <w:tc>
-          <w:tcPr>
-            <w:tcW w:w="10349" w:type="dxa"/>
-            <w:gridSpan w:val="6"/>
-            <w:tcBorders>
-              <w:top w:val="single" w:sz="8" w:space="0" w:color="D60093"/>
-              <w:left w:val="single" w:sz="8" w:space="0" w:color="BFBFBF"/>
-              <w:bottom w:val="nil"/>
-              <w:right w:val="single" w:sz="8" w:space="0" w:color="BFBFBF"/>
-            </w:tcBorders>
-          </w:tcPr>
-          <w:p>
-            <w:pPr>
-              <w:keepNext/>
-              <w:spacing w:after="0" w:line="240" w:lineRule="auto"/>
-              <w:rPr>
-                <w:rFonts w:cstheme="minorHAnsi"/>
-                <w:b/>
-                <w:color w:val="404040" w:themeColor="text1" w:themeTint="BF"/>
-                <w:sz w:val="12"/>
-              </w:rPr>
-            </w:pPr>
-          </w:p>
-        </w:tc>
-      </w:tr>
-      <w:tr>
-        <w:trPr>
-          <w:trHeight w:val="142"/>
-        </w:trPr>
-        <w:tc>
-          <w:tcPr>
-            <w:tcW w:w="10349" w:type="dxa"/>
-            <w:gridSpan w:val="6"/>
-            <w:tcBorders>
-              <w:top w:val="nil"/>
-              <w:left w:val="single" w:sz="8" w:space="0" w:color="BFBFBF"/>
-              <w:bottom w:val="nil"/>
-              <w:right w:val="single" w:sz="8" w:space="0" w:color="BFBFBF"/>
-            </w:tcBorders>
-          </w:tcPr>
-          <w:p>
-            <w:pPr>
-              <w:widowControl w:val="0"/>
-              <w:spacing w:after="0" w:line="240" w:lineRule="auto"/>
-              <w:rPr>
-                <w:rFonts w:cstheme="minorHAnsi"/>
-                <w:color w:val="404040" w:themeColor="text1" w:themeTint="BF"/>
-                <w:sz w:val="24"/>
-              </w:rPr>
-            </w:pPr>
-            <w:r>
-              <w:rPr>
-                <w:rFonts w:cstheme="minorHAnsi"/>
-                <w:color w:val="404040" w:themeColor="text1" w:themeTint="BF"/>
-                <w:sz w:val="24"/>
-              </w:rPr>
-              <w:t xml:space="preserve">LISSAGE PERIODITE = accès </w:t>
-            </w:r>
-            <w:proofErr w:type="spellStart"/>
-            <w:r>
-              <w:rPr>
-                <w:rFonts w:cstheme="minorHAnsi"/>
-                <w:color w:val="404040" w:themeColor="text1" w:themeTint="BF"/>
-                <w:sz w:val="24"/>
-              </w:rPr>
-              <w:t>a</w:t>
-            </w:r>
-            <w:proofErr w:type="spellEnd"/>
-            <w:r>
-              <w:rPr>
-                <w:rFonts w:cstheme="minorHAnsi"/>
-                <w:color w:val="404040" w:themeColor="text1" w:themeTint="BF"/>
-                <w:sz w:val="24"/>
-              </w:rPr>
-              <w:t xml:space="preserve"> la période d’application des produits, depuis la </w:t>
-            </w:r>
-            <w:proofErr w:type="spellStart"/>
-            <w:r>
-              <w:rPr>
-                <w:rFonts w:cstheme="minorHAnsi"/>
-                <w:color w:val="404040" w:themeColor="text1" w:themeTint="BF"/>
-                <w:sz w:val="24"/>
-              </w:rPr>
-              <w:t>bdd</w:t>
-            </w:r>
-            <w:proofErr w:type="spellEnd"/>
-            <w:r>
-              <w:rPr>
-                <w:rFonts w:cstheme="minorHAnsi"/>
-                <w:color w:val="404040" w:themeColor="text1" w:themeTint="BF"/>
-                <w:sz w:val="24"/>
-              </w:rPr>
-              <w:t xml:space="preserve"> (</w:t>
-            </w:r>
-            <w:proofErr w:type="spellStart"/>
-            <w:r>
-              <w:rPr>
-                <w:rFonts w:cstheme="minorHAnsi"/>
-                <w:color w:val="404040" w:themeColor="text1" w:themeTint="BF"/>
-                <w:sz w:val="24"/>
-              </w:rPr>
-              <w:t>periode</w:t>
-            </w:r>
-            <w:proofErr w:type="spellEnd"/>
-            <w:r>
-              <w:rPr>
-                <w:rFonts w:cstheme="minorHAnsi"/>
-                <w:color w:val="404040" w:themeColor="text1" w:themeTint="BF"/>
-                <w:sz w:val="24"/>
-              </w:rPr>
-              <w:t xml:space="preserve"> = </w:t>
-            </w:r>
-            <w:proofErr w:type="spellStart"/>
-            <w:r>
-              <w:rPr>
-                <w:rFonts w:cstheme="minorHAnsi"/>
-                <w:color w:val="404040" w:themeColor="text1" w:themeTint="BF"/>
-                <w:sz w:val="24"/>
-              </w:rPr>
-              <w:t>true</w:t>
-            </w:r>
-            <w:proofErr w:type="spellEnd"/>
-            <w:r>
-              <w:rPr>
-                <w:rFonts w:cstheme="minorHAnsi"/>
-                <w:color w:val="404040" w:themeColor="text1" w:themeTint="BF"/>
-                <w:sz w:val="24"/>
-              </w:rPr>
-              <w:t xml:space="preserve"> =&gt; afficher la date de </w:t>
-            </w:r>
-            <w:proofErr w:type="spellStart"/>
-            <w:r>
-              <w:rPr>
-                <w:rFonts w:cstheme="minorHAnsi"/>
-                <w:color w:val="404040" w:themeColor="text1" w:themeTint="BF"/>
-                <w:sz w:val="24"/>
-              </w:rPr>
-              <w:t>debut</w:t>
-            </w:r>
-            <w:proofErr w:type="spellEnd"/>
-            <w:r>
-              <w:rPr>
-                <w:rFonts w:cstheme="minorHAnsi"/>
-                <w:color w:val="404040" w:themeColor="text1" w:themeTint="BF"/>
-                <w:sz w:val="24"/>
-              </w:rPr>
-              <w:t xml:space="preserve"> et de fin + calcul automatique en fonction du nombre de mois par </w:t>
-            </w:r>
-            <w:proofErr w:type="spellStart"/>
-            <w:r>
-              <w:rPr>
-                <w:rFonts w:cstheme="minorHAnsi"/>
-                <w:color w:val="404040" w:themeColor="text1" w:themeTint="BF"/>
-                <w:sz w:val="24"/>
-              </w:rPr>
-              <w:t>defaut</w:t>
-            </w:r>
-            <w:proofErr w:type="spellEnd"/>
-            <w:r>
-              <w:rPr>
-                <w:rFonts w:cstheme="minorHAnsi"/>
-                <w:color w:val="404040" w:themeColor="text1" w:themeTint="BF"/>
-                <w:sz w:val="24"/>
-              </w:rPr>
-              <w:t>)</w:t>
-            </w:r>
-          </w:p>
-        </w:tc>
-      </w:tr>
-      <w:tr>
-        <w:trPr>
-          <w:trHeight w:val="142"/>
-        </w:trPr>
-        <w:tc>
-          <w:tcPr>
-            <w:tcW w:w="10349" w:type="dxa"/>
-            <w:gridSpan w:val="6"/>
-            <w:tcBorders>
-              <w:top w:val="nil"/>
-              <w:left w:val="single" w:sz="8" w:space="0" w:color="BFBFBF"/>
-              <w:bottom w:val="single" w:sz="8" w:space="0" w:color="BFBFBF"/>
-              <w:right w:val="single" w:sz="8" w:space="0" w:color="BFBFBF"/>
-            </w:tcBorders>
-          </w:tcPr>
-          <w:p>
-            <w:pPr>
-              <w:spacing w:after="0" w:line="240" w:lineRule="auto"/>
-              <w:rPr>
-                <w:rFonts w:cstheme="minorHAnsi"/>
-                <w:color w:val="404040" w:themeColor="text1" w:themeTint="BF"/>
-                <w:sz w:val="12"/>
-                <w:szCs w:val="16"/>
-              </w:rPr>
-            </w:pPr>
-          </w:p>
-        </w:tc>
-      </w:tr>
-      <w:tr>
-        <w:tc>
-          <w:tcPr>
-            <w:tcW w:w="9781" w:type="dxa"/>
-            <w:gridSpan w:val="5"/>
-            <w:tcBorders>
-              <w:top w:val="nil"/>
-              <w:left w:val="nil"/>
-              <w:bottom w:val="nil"/>
-              <w:right w:val="nil"/>
-            </w:tcBorders>
-          </w:tcPr>
-          <w:p>
-            <w:pPr>
-              <w:spacing w:after="0" w:line="240" w:lineRule="auto"/>
-              <w:rPr>
-                <w:rFonts w:cstheme="minorHAnsi"/>
-                <w:b/>
-                <w:color w:val="404040" w:themeColor="text1" w:themeTint="BF"/>
-                <w:sz w:val="12"/>
-                <w:szCs w:val="16"/>
-              </w:rPr>
-            </w:pPr>
-          </w:p>
-        </w:tc>
-        <w:tc>
-          <w:tcPr>
-            <w:tcW w:w="568" w:type="dxa"/>
-            <w:tcBorders>
-              <w:top w:val="nil"/>
-              <w:left w:val="nil"/>
-              <w:bottom w:val="nil"/>
-              <w:right w:val="nil"/>
-            </w:tcBorders>
-          </w:tcPr>
-          <w:p>
-            <w:pPr>
-              <w:spacing w:after="0" w:line="240" w:lineRule="auto"/>
-              <w:rPr>
-                <w:rFonts w:cstheme="minorHAnsi"/>
-                <w:b/>
-                <w:color w:val="404040" w:themeColor="text1" w:themeTint="BF"/>
-                <w:sz w:val="28"/>
-                <w:szCs w:val="28"/>
-              </w:rPr>
-            </w:pPr>
-          </w:p>
-        </w:tc>
-      </w:tr>
-      <w:tr>
-        <w:tc>
-          <w:tcPr>
-            <w:tcW w:w="10349" w:type="dxa"/>
-            <w:gridSpan w:val="6"/>
-            <w:tcBorders>
-              <w:top w:val="nil"/>
-              <w:left w:val="nil"/>
-              <w:bottom w:val="nil"/>
-              <w:right w:val="nil"/>
-            </w:tcBorders>
-          </w:tcPr>
-          <w:p>
-            <w:pPr>
-              <w:keepNext/>
-              <w:spacing w:after="0" w:line="240" w:lineRule="auto"/>
-              <w:rPr>
-                <w:rFonts w:cstheme="minorHAnsi"/>
-                <w:b/>
-                <w:color w:val="404040" w:themeColor="text1" w:themeTint="BF"/>
-                <w:sz w:val="12"/>
-                <w:szCs w:val="16"/>
-              </w:rPr>
-            </w:pPr>
-          </w:p>
-        </w:tc>
-      </w:tr>
-      <w:tr>
-        <w:tc>
-          <w:tcPr>
-            <w:tcW w:w="10349" w:type="dxa"/>
-            <w:gridSpan w:val="6"/>
-            <w:tcBorders>
-              <w:top w:val="nil"/>
-              <w:left w:val="single" w:sz="24" w:space="0" w:color="D60093"/>
-              <w:bottom w:val="single" w:sz="8" w:space="0" w:color="D60093"/>
-              <w:right w:val="nil"/>
-            </w:tcBorders>
-          </w:tcPr>
-          <w:p>
-            <w:pPr>
-              <w:keepNext/>
-              <w:spacing w:after="0" w:line="240" w:lineRule="auto"/>
-              <w:rPr>
-                <w:rFonts w:cstheme="minorHAnsi"/>
-                <w:b/>
-                <w:color w:val="404040" w:themeColor="text1" w:themeTint="BF"/>
-              </w:rPr>
-            </w:pPr>
-            <w:r>
-              <w:rPr>
-                <w:rFonts w:eastAsia="Calibri" w:cstheme="minorHAnsi"/>
-                <w:b/>
-                <w:color w:val="404040" w:themeColor="text1" w:themeTint="BF"/>
-              </w:rPr>
-              <w:t>2. Précisez les moyens utilisés :</w:t>
-            </w:r>
-          </w:p>
-        </w:tc>
-      </w:tr>
-      <w:tr>
-        <w:trPr>
-          <w:trHeight w:val="15"/>
-        </w:trPr>
-        <w:tc>
-          <w:tcPr>
-            <w:tcW w:w="10349" w:type="dxa"/>
-            <w:gridSpan w:val="6"/>
-            <w:tcBorders>
-              <w:top w:val="single" w:sz="8" w:space="0" w:color="D60093"/>
-              <w:left w:val="single" w:sz="8" w:space="0" w:color="BFBFBF"/>
-              <w:bottom w:val="nil"/>
-              <w:right w:val="single" w:sz="8" w:space="0" w:color="BFBFBF"/>
-            </w:tcBorders>
-          </w:tcPr>
-          <w:p>
-            <w:pPr>
-              <w:keepNext/>
-              <w:spacing w:after="0" w:line="240" w:lineRule="auto"/>
-              <w:rPr>
-                <w:rFonts w:cstheme="minorHAnsi"/>
-                <w:b/>
-                <w:color w:val="404040" w:themeColor="text1" w:themeTint="BF"/>
-                <w:sz w:val="12"/>
-              </w:rPr>
-            </w:pPr>
-          </w:p>
-        </w:tc>
-      </w:tr>
-      <w:tr>
-        <w:trPr>
-          <w:trHeight w:val="142"/>
-        </w:trPr>
-        <w:tc>
-          <w:tcPr>
-            <w:tcW w:w="10349" w:type="dxa"/>
-            <w:gridSpan w:val="6"/>
-            <w:tcBorders>
-              <w:top w:val="nil"/>
-              <w:left w:val="single" w:sz="8" w:space="0" w:color="BFBFBF"/>
-              <w:bottom w:val="nil"/>
-              <w:right w:val="single" w:sz="8" w:space="0" w:color="BFBFBF"/>
-            </w:tcBorders>
-          </w:tcPr>
-          <w:p>
-            <w:pPr>
-              <w:widowControl w:val="0"/>
-              <w:spacing w:after="0" w:line="240" w:lineRule="auto"/>
-              <w:rPr>
-                <w:rFonts w:cstheme="minorHAnsi"/>
-                <w:color w:val="404040" w:themeColor="text1" w:themeTint="BF"/>
-                <w:sz w:val="24"/>
-              </w:rPr>
-            </w:pPr>
-            <w:proofErr w:type="gramStart"/>
-            <w:r>
-              <w:rPr>
-                <w:rFonts w:cstheme="minorHAnsi"/>
-                <w:color w:val="404040" w:themeColor="text1" w:themeTint="BF"/>
-                <w:sz w:val="24"/>
-              </w:rPr>
-              <w:t>.NET</w:t>
-            </w:r>
-            <w:proofErr w:type="gramEnd"/>
-            <w:r>
-              <w:rPr>
-                <w:rFonts w:cstheme="minorHAnsi"/>
-                <w:color w:val="404040" w:themeColor="text1" w:themeTint="BF"/>
-                <w:sz w:val="24"/>
-              </w:rPr>
-              <w:t xml:space="preserve">, </w:t>
-            </w:r>
-            <w:proofErr w:type="spellStart"/>
-            <w:r>
-              <w:rPr>
-                <w:rFonts w:cstheme="minorHAnsi"/>
-                <w:color w:val="404040" w:themeColor="text1" w:themeTint="BF"/>
-                <w:sz w:val="24"/>
-              </w:rPr>
-              <w:t>SQLServer</w:t>
-            </w:r>
-            <w:proofErr w:type="spellEnd"/>
-            <w:r>
-              <w:rPr>
-                <w:rFonts w:cstheme="minorHAnsi"/>
-                <w:color w:val="404040" w:themeColor="text1" w:themeTint="BF"/>
-                <w:sz w:val="24"/>
-              </w:rPr>
-              <w:t>, IIS</w:t>
-            </w:r>
-          </w:p>
-        </w:tc>
-      </w:tr>
-      <w:tr>
-        <w:trPr>
-          <w:trHeight w:val="142"/>
-        </w:trPr>
-        <w:tc>
-          <w:tcPr>
-            <w:tcW w:w="10349" w:type="dxa"/>
-            <w:gridSpan w:val="6"/>
-            <w:tcBorders>
-              <w:top w:val="nil"/>
-              <w:left w:val="single" w:sz="8" w:space="0" w:color="BFBFBF"/>
-              <w:bottom w:val="single" w:sz="8" w:space="0" w:color="BFBFBF"/>
-              <w:right w:val="single" w:sz="8" w:space="0" w:color="BFBFBF"/>
-            </w:tcBorders>
-          </w:tcPr>
-          <w:p>
-            <w:pPr>
-              <w:spacing w:after="0" w:line="240" w:lineRule="auto"/>
-              <w:rPr>
-                <w:rFonts w:cstheme="minorHAnsi"/>
-                <w:color w:val="404040" w:themeColor="text1" w:themeTint="BF"/>
-                <w:sz w:val="12"/>
-                <w:szCs w:val="16"/>
-              </w:rPr>
-            </w:pPr>
-          </w:p>
-        </w:tc>
-      </w:tr>
-      <w:tr>
-        <w:tc>
-          <w:tcPr>
-            <w:tcW w:w="10349" w:type="dxa"/>
-            <w:gridSpan w:val="6"/>
-            <w:tcBorders>
-              <w:top w:val="nil"/>
-              <w:left w:val="nil"/>
-              <w:bottom w:val="nil"/>
-              <w:right w:val="nil"/>
-            </w:tcBorders>
-          </w:tcPr>
-          <w:p>
-            <w:pPr>
-              <w:keepNext/>
-              <w:spacing w:after="0" w:line="240" w:lineRule="auto"/>
-              <w:rPr>
-                <w:sz w:val="12"/>
-              </w:rPr>
-            </w:pPr>
-          </w:p>
-        </w:tc>
-      </w:tr>
-      <w:tr>
-        <w:tc>
-          <w:tcPr>
-            <w:tcW w:w="10349" w:type="dxa"/>
-            <w:gridSpan w:val="6"/>
-            <w:tcBorders>
-              <w:top w:val="nil"/>
-              <w:left w:val="nil"/>
-              <w:bottom w:val="nil"/>
-              <w:right w:val="nil"/>
-            </w:tcBorders>
-          </w:tcPr>
-          <w:p>
-            <w:pPr>
-              <w:keepNext/>
-              <w:spacing w:after="0" w:line="240" w:lineRule="auto"/>
-              <w:rPr>
-                <w:rFonts w:cstheme="minorHAnsi"/>
-                <w:b/>
-                <w:color w:val="404040" w:themeColor="text1" w:themeTint="BF"/>
-                <w:sz w:val="12"/>
-                <w:szCs w:val="16"/>
-              </w:rPr>
-            </w:pPr>
-          </w:p>
-        </w:tc>
-      </w:tr>
-      <w:tr>
-        <w:tc>
-          <w:tcPr>
-            <w:tcW w:w="10349" w:type="dxa"/>
-            <w:gridSpan w:val="6"/>
-            <w:tcBorders>
-              <w:top w:val="nil"/>
-              <w:left w:val="single" w:sz="24" w:space="0" w:color="D60093"/>
-              <w:bottom w:val="single" w:sz="8" w:space="0" w:color="D60093"/>
-              <w:right w:val="nil"/>
-            </w:tcBorders>
-          </w:tcPr>
-          <w:p>
-            <w:pPr>
-              <w:keepNext/>
-              <w:spacing w:after="0" w:line="240" w:lineRule="auto"/>
-              <w:rPr>
-                <w:rFonts w:cstheme="minorHAnsi"/>
-                <w:b/>
-                <w:color w:val="404040" w:themeColor="text1" w:themeTint="BF"/>
-              </w:rPr>
-            </w:pPr>
-            <w:r>
-              <w:rPr>
-                <w:rFonts w:eastAsia="Calibri" w:cstheme="minorHAnsi"/>
-                <w:b/>
-                <w:color w:val="404040" w:themeColor="text1" w:themeTint="BF"/>
-              </w:rPr>
-              <w:t>3. Avec qui avez-vous travaillé ?</w:t>
-            </w:r>
-          </w:p>
-        </w:tc>
-      </w:tr>
-      <w:tr>
-        <w:trPr>
-          <w:trHeight w:val="15"/>
-        </w:trPr>
-        <w:tc>
-          <w:tcPr>
-            <w:tcW w:w="10349" w:type="dxa"/>
-            <w:gridSpan w:val="6"/>
-            <w:tcBorders>
-              <w:top w:val="single" w:sz="8" w:space="0" w:color="D60093"/>
-              <w:left w:val="single" w:sz="8" w:space="0" w:color="BFBFBF"/>
-              <w:bottom w:val="nil"/>
-              <w:right w:val="single" w:sz="8" w:space="0" w:color="BFBFBF"/>
-            </w:tcBorders>
-          </w:tcPr>
-          <w:p>
-            <w:pPr>
-              <w:keepNext/>
-              <w:spacing w:after="0" w:line="240" w:lineRule="auto"/>
-              <w:rPr>
-                <w:rFonts w:cstheme="minorHAnsi"/>
-                <w:b/>
-                <w:color w:val="404040" w:themeColor="text1" w:themeTint="BF"/>
-                <w:sz w:val="12"/>
-              </w:rPr>
-            </w:pPr>
-          </w:p>
-        </w:tc>
-      </w:tr>
-      <w:tr>
-        <w:trPr>
-          <w:trHeight w:val="142"/>
-        </w:trPr>
-        <w:tc>
-          <w:tcPr>
-            <w:tcW w:w="10349" w:type="dxa"/>
-            <w:gridSpan w:val="6"/>
-            <w:tcBorders>
-              <w:top w:val="nil"/>
-              <w:left w:val="single" w:sz="8" w:space="0" w:color="BFBFBF"/>
-              <w:bottom w:val="nil"/>
-              <w:right w:val="single" w:sz="8" w:space="0" w:color="BFBFBF"/>
-            </w:tcBorders>
-          </w:tcPr>
-          <w:p>
-            <w:pPr>
-              <w:widowControl w:val="0"/>
-              <w:spacing w:after="0" w:line="240" w:lineRule="auto"/>
-              <w:rPr>
-                <w:rFonts w:cstheme="minorHAnsi"/>
-                <w:color w:val="404040" w:themeColor="text1" w:themeTint="BF"/>
-                <w:sz w:val="24"/>
-              </w:rPr>
-            </w:pPr>
-          </w:p>
-        </w:tc>
-      </w:tr>
-      <w:tr>
-        <w:trPr>
-          <w:trHeight w:val="142"/>
-        </w:trPr>
-        <w:tc>
-          <w:tcPr>
-            <w:tcW w:w="10349" w:type="dxa"/>
-            <w:gridSpan w:val="6"/>
-            <w:tcBorders>
-              <w:top w:val="nil"/>
-              <w:left w:val="single" w:sz="8" w:space="0" w:color="BFBFBF"/>
-              <w:bottom w:val="single" w:sz="8" w:space="0" w:color="BFBFBF"/>
-              <w:right w:val="single" w:sz="8" w:space="0" w:color="BFBFBF"/>
-            </w:tcBorders>
-          </w:tcPr>
-          <w:p>
-            <w:pPr>
-              <w:spacing w:after="0" w:line="240" w:lineRule="auto"/>
-              <w:rPr>
-                <w:rFonts w:cstheme="minorHAnsi"/>
-                <w:color w:val="404040" w:themeColor="text1" w:themeTint="BF"/>
-                <w:sz w:val="12"/>
-                <w:szCs w:val="16"/>
-              </w:rPr>
-            </w:pPr>
-          </w:p>
-        </w:tc>
-      </w:tr>
-      <w:tr>
-        <w:tc>
-          <w:tcPr>
-            <w:tcW w:w="9781" w:type="dxa"/>
-            <w:gridSpan w:val="5"/>
-            <w:tcBorders>
-              <w:top w:val="nil"/>
-              <w:left w:val="nil"/>
-              <w:bottom w:val="nil"/>
-              <w:right w:val="nil"/>
-            </w:tcBorders>
-          </w:tcPr>
-          <w:p>
-            <w:pPr>
-              <w:spacing w:after="0" w:line="240" w:lineRule="auto"/>
-              <w:rPr>
-                <w:rFonts w:cstheme="minorHAnsi"/>
-                <w:b/>
-                <w:color w:val="404040" w:themeColor="text1" w:themeTint="BF"/>
-                <w:sz w:val="12"/>
-                <w:szCs w:val="16"/>
-              </w:rPr>
-            </w:pPr>
-          </w:p>
-        </w:tc>
-        <w:tc>
-          <w:tcPr>
-            <w:tcW w:w="568" w:type="dxa"/>
-            <w:tcBorders>
-              <w:top w:val="nil"/>
-              <w:left w:val="nil"/>
-              <w:bottom w:val="nil"/>
-              <w:right w:val="nil"/>
-            </w:tcBorders>
-          </w:tcPr>
-          <w:p>
-            <w:pPr>
-              <w:spacing w:after="0" w:line="240" w:lineRule="auto"/>
-              <w:rPr>
-                <w:rFonts w:cstheme="minorHAnsi"/>
-                <w:b/>
-                <w:color w:val="404040" w:themeColor="text1" w:themeTint="BF"/>
-                <w:sz w:val="28"/>
-                <w:szCs w:val="28"/>
-              </w:rPr>
-            </w:pPr>
-          </w:p>
-        </w:tc>
-      </w:tr>
-      <w:tr>
-        <w:tc>
-          <w:tcPr>
-            <w:tcW w:w="10349" w:type="dxa"/>
-            <w:gridSpan w:val="6"/>
-            <w:tcBorders>
-              <w:top w:val="nil"/>
-              <w:left w:val="nil"/>
-              <w:bottom w:val="nil"/>
-              <w:right w:val="nil"/>
-            </w:tcBorders>
-          </w:tcPr>
-          <w:p>
-            <w:pPr>
-              <w:keepNext/>
-              <w:spacing w:after="0" w:line="240" w:lineRule="auto"/>
-              <w:rPr>
-                <w:rFonts w:cstheme="minorHAnsi"/>
-                <w:b/>
-                <w:color w:val="404040" w:themeColor="text1" w:themeTint="BF"/>
-                <w:sz w:val="12"/>
-                <w:szCs w:val="16"/>
-              </w:rPr>
-            </w:pPr>
-          </w:p>
-        </w:tc>
-      </w:tr>
-      <w:tr>
-        <w:tc>
-          <w:tcPr>
-            <w:tcW w:w="10349" w:type="dxa"/>
-            <w:gridSpan w:val="6"/>
-            <w:tcBorders>
-              <w:top w:val="nil"/>
-              <w:left w:val="single" w:sz="24" w:space="0" w:color="D60093"/>
-              <w:bottom w:val="single" w:sz="8" w:space="0" w:color="D60093"/>
-              <w:right w:val="nil"/>
-            </w:tcBorders>
-          </w:tcPr>
-          <w:p>
-            <w:pPr>
-              <w:keepNext/>
-              <w:spacing w:after="0" w:line="240" w:lineRule="auto"/>
-              <w:rPr>
-                <w:rFonts w:cstheme="minorHAnsi"/>
-                <w:b/>
-                <w:color w:val="404040" w:themeColor="text1" w:themeTint="BF"/>
-              </w:rPr>
-            </w:pPr>
-            <w:r>
-              <w:rPr>
-                <w:rFonts w:eastAsia="Calibri" w:cstheme="minorHAnsi"/>
-                <w:b/>
-                <w:color w:val="404040" w:themeColor="text1" w:themeTint="BF"/>
-              </w:rPr>
-              <w:t>4. Contexte</w:t>
-            </w:r>
-          </w:p>
-        </w:tc>
-      </w:tr>
-      <w:tr>
-        <w:trPr>
-          <w:trHeight w:val="15"/>
-        </w:trPr>
-        <w:tc>
-          <w:tcPr>
-            <w:tcW w:w="4837" w:type="dxa"/>
-            <w:gridSpan w:val="4"/>
-            <w:tcBorders>
-              <w:top w:val="single" w:sz="8" w:space="0" w:color="D60093"/>
-              <w:left w:val="single" w:sz="8" w:space="0" w:color="BFBFBF"/>
-              <w:bottom w:val="nil"/>
-              <w:right w:val="nil"/>
-            </w:tcBorders>
-          </w:tcPr>
-          <w:p>
-            <w:pPr>
-              <w:keepNext/>
-              <w:spacing w:after="0" w:line="240" w:lineRule="auto"/>
-              <w:rPr>
-                <w:rFonts w:cstheme="minorHAnsi"/>
-                <w:b/>
-                <w:color w:val="404040" w:themeColor="text1" w:themeTint="BF"/>
-                <w:sz w:val="12"/>
-              </w:rPr>
-            </w:pPr>
-          </w:p>
-        </w:tc>
-        <w:tc>
-          <w:tcPr>
-            <w:tcW w:w="5512" w:type="dxa"/>
-            <w:gridSpan w:val="2"/>
-            <w:tcBorders>
-              <w:top w:val="single" w:sz="8" w:space="0" w:color="D60093"/>
-              <w:left w:val="nil"/>
-              <w:bottom w:val="nil"/>
-              <w:right w:val="single" w:sz="8" w:space="0" w:color="BFBFBF"/>
-            </w:tcBorders>
-          </w:tcPr>
-          <w:p>
-            <w:pPr>
-              <w:keepNext/>
-              <w:spacing w:after="0" w:line="240" w:lineRule="auto"/>
-              <w:rPr>
-                <w:rFonts w:cstheme="minorHAnsi"/>
-                <w:b/>
-                <w:color w:val="404040" w:themeColor="text1" w:themeTint="BF"/>
-                <w:sz w:val="12"/>
-              </w:rPr>
-            </w:pPr>
-          </w:p>
-        </w:tc>
-      </w:tr>
-      <w:tr>
-        <w:trPr>
-          <w:trHeight w:val="379"/>
-        </w:trPr>
-        <w:tc>
-          <w:tcPr>
-            <w:tcW w:w="4837" w:type="dxa"/>
-            <w:gridSpan w:val="4"/>
-            <w:tcBorders>
-              <w:top w:val="nil"/>
-              <w:left w:val="single" w:sz="8" w:space="0" w:color="BFBFBF"/>
-              <w:bottom w:val="nil"/>
-              <w:right w:val="nil"/>
-            </w:tcBorders>
-          </w:tcPr>
-          <w:p>
-            <w:pPr>
-              <w:keepNext/>
-              <w:spacing w:after="120" w:line="240" w:lineRule="auto"/>
-              <w:rPr>
-                <w:rFonts w:cstheme="minorHAnsi"/>
-                <w:color w:val="404040" w:themeColor="text1" w:themeTint="BF"/>
-                <w:sz w:val="24"/>
-              </w:rPr>
-            </w:pPr>
-            <w:r>
-              <w:rPr>
-                <w:rFonts w:eastAsia="Calibri" w:cstheme="minorHAnsi"/>
-                <w:color w:val="404040" w:themeColor="text1" w:themeTint="BF"/>
-              </w:rPr>
-              <w:t xml:space="preserve">Nom de l’entreprise, organisme ou </w:t>
-            </w:r>
-            <w:proofErr w:type="gramStart"/>
-            <w:r>
-              <w:rPr>
-                <w:rFonts w:eastAsia="Calibri" w:cstheme="minorHAnsi"/>
-                <w:color w:val="404040" w:themeColor="text1" w:themeTint="BF"/>
-              </w:rPr>
-              <w:t>association</w:t>
-            </w:r>
-            <w:r>
-              <w:rPr>
-                <w:rFonts w:eastAsia="Calibri" w:cstheme="minorHAnsi"/>
-                <w:b/>
-                <w:color w:val="404040" w:themeColor="text1" w:themeTint="BF"/>
-              </w:rPr>
-              <w:t xml:space="preserve">  </w:t>
-            </w:r>
-            <w:r>
-              <w:rPr>
-                <w:rFonts w:ascii="Wingdings 3" w:eastAsia="Calibri" w:hAnsi="Wingdings 3" w:cstheme="minorHAnsi"/>
-                <w:color w:val="D60093"/>
-                <w:sz w:val="12"/>
-                <w:szCs w:val="12"/>
-                <w:lang w:eastAsia="fr-FR"/>
-              </w:rPr>
-              <w:t></w:t>
-            </w:r>
-            <w:proofErr w:type="gramEnd"/>
-          </w:p>
-        </w:tc>
-        <w:tc>
-          <w:tcPr>
-            <w:tcW w:w="5512" w:type="dxa"/>
-            <w:gridSpan w:val="2"/>
-            <w:tcBorders>
-              <w:top w:val="nil"/>
-              <w:left w:val="nil"/>
-              <w:bottom w:val="nil"/>
-              <w:right w:val="single" w:sz="8" w:space="0" w:color="BFBFBF"/>
-            </w:tcBorders>
-          </w:tcPr>
-          <w:p>
-            <w:pPr>
-              <w:keepNext/>
-              <w:spacing w:after="0" w:line="240" w:lineRule="auto"/>
-              <w:ind w:left="130"/>
-              <w:rPr>
-                <w:rFonts w:cstheme="minorHAnsi"/>
-                <w:color w:val="404040" w:themeColor="text1" w:themeTint="BF"/>
-                <w:sz w:val="24"/>
-              </w:rPr>
-            </w:pPr>
-            <w:proofErr w:type="spellStart"/>
-            <w:r>
-              <w:rPr>
-                <w:rStyle w:val="Textedelespacerserv"/>
-                <w:rFonts w:eastAsia="Calibri"/>
-                <w:i/>
-                <w:color w:val="595959" w:themeColor="text1" w:themeTint="A6"/>
-                <w:highlight w:val="lightGray"/>
-              </w:rPr>
-              <w:t>DailyBiz</w:t>
-            </w:r>
-            <w:proofErr w:type="spellEnd"/>
-          </w:p>
-        </w:tc>
-      </w:tr>
-      <w:tr>
-        <w:trPr>
-          <w:trHeight w:val="508"/>
-        </w:trPr>
-        <w:tc>
-          <w:tcPr>
-            <w:tcW w:w="3553" w:type="dxa"/>
-            <w:gridSpan w:val="3"/>
-            <w:tcBorders>
-              <w:top w:val="nil"/>
-              <w:left w:val="single" w:sz="8" w:space="0" w:color="BFBFBF"/>
-              <w:bottom w:val="nil"/>
-              <w:right w:val="nil"/>
-            </w:tcBorders>
-          </w:tcPr>
-          <w:p>
-            <w:pPr>
-              <w:keepNext/>
-              <w:spacing w:before="120" w:after="120" w:line="240" w:lineRule="auto"/>
-              <w:rPr>
-                <w:rFonts w:cstheme="minorHAnsi"/>
-                <w:color w:val="404040" w:themeColor="text1" w:themeTint="BF"/>
-              </w:rPr>
-            </w:pPr>
-            <w:r>
-              <w:rPr>
-                <w:rFonts w:eastAsia="Calibri" w:cstheme="minorHAnsi"/>
-                <w:color w:val="404040" w:themeColor="text1" w:themeTint="BF"/>
-              </w:rPr>
-              <w:t>Chantier, atelier, service</w:t>
-            </w:r>
-            <w:r>
-              <w:rPr>
-                <w:rFonts w:eastAsia="Calibri" w:cstheme="minorHAnsi"/>
-                <w:b/>
-                <w:color w:val="404040" w:themeColor="text1" w:themeTint="BF"/>
-              </w:rPr>
-              <w:tab/>
-            </w:r>
-            <w:r>
-              <w:rPr>
-                <w:rFonts w:ascii="Wingdings 3" w:eastAsia="Calibri" w:hAnsi="Wingdings 3" w:cstheme="minorHAnsi"/>
-                <w:color w:val="D60093"/>
-                <w:sz w:val="12"/>
-                <w:szCs w:val="12"/>
-                <w:lang w:eastAsia="fr-FR"/>
-              </w:rPr>
-              <w:t></w:t>
-            </w:r>
-          </w:p>
-        </w:tc>
-        <w:tc>
-          <w:tcPr>
-            <w:tcW w:w="6796" w:type="dxa"/>
-            <w:gridSpan w:val="3"/>
-            <w:tcBorders>
-              <w:top w:val="nil"/>
-              <w:left w:val="nil"/>
-              <w:bottom w:val="nil"/>
-              <w:right w:val="single" w:sz="8" w:space="0" w:color="BFBFBF"/>
-            </w:tcBorders>
-          </w:tcPr>
-          <w:p>
-            <w:pPr>
-              <w:keepNext/>
-              <w:spacing w:before="120" w:after="120" w:line="240" w:lineRule="auto"/>
-              <w:rPr>
-                <w:rFonts w:cstheme="minorHAnsi"/>
-                <w:color w:val="404040" w:themeColor="text1" w:themeTint="BF"/>
-              </w:rPr>
-            </w:pPr>
-            <w:r>
-              <w:rPr>
-                <w:rStyle w:val="Textedelespacerserv"/>
-                <w:rFonts w:eastAsia="Calibri"/>
-                <w:i/>
-                <w:color w:val="595959" w:themeColor="text1" w:themeTint="A6"/>
-                <w:highlight w:val="lightGray"/>
-              </w:rPr>
-              <w:t>Equipe de développeurs</w:t>
-            </w:r>
-          </w:p>
-        </w:tc>
-      </w:tr>
-      <w:tr>
-        <w:trPr>
-          <w:trHeight w:val="434"/>
-        </w:trPr>
-        <w:tc>
-          <w:tcPr>
-            <w:tcW w:w="10349" w:type="dxa"/>
-            <w:gridSpan w:val="6"/>
-            <w:tcBorders>
-              <w:top w:val="nil"/>
-              <w:left w:val="single" w:sz="8" w:space="0" w:color="BFBFBF"/>
-              <w:bottom w:val="single" w:sz="8" w:space="0" w:color="BFBFBF"/>
-              <w:right w:val="single" w:sz="8" w:space="0" w:color="BFBFBF"/>
-            </w:tcBorders>
-          </w:tcPr>
-          <w:p>
-            <w:pPr>
-              <w:keepNext/>
-              <w:spacing w:before="120" w:after="120" w:line="240" w:lineRule="auto"/>
-              <w:rPr>
-                <w:rFonts w:cstheme="minorHAnsi"/>
-                <w:color w:val="000000" w:themeColor="text1"/>
-              </w:rPr>
-            </w:pPr>
-            <w:r>
-              <w:rPr>
-                <w:rFonts w:eastAsia="Calibri" w:cstheme="minorHAnsi"/>
-                <w:color w:val="404040" w:themeColor="text1" w:themeTint="BF"/>
-              </w:rPr>
-              <w:t xml:space="preserve">Période </w:t>
-            </w:r>
-            <w:proofErr w:type="gramStart"/>
-            <w:r>
-              <w:rPr>
-                <w:rFonts w:eastAsia="Calibri" w:cstheme="minorHAnsi"/>
-                <w:color w:val="404040" w:themeColor="text1" w:themeTint="BF"/>
-              </w:rPr>
-              <w:t>d’exercice</w:t>
-            </w:r>
-            <w:r>
-              <w:rPr>
-                <w:rFonts w:eastAsia="Calibri" w:cstheme="minorHAnsi"/>
-                <w:b/>
-                <w:color w:val="404040" w:themeColor="text1" w:themeTint="BF"/>
-              </w:rPr>
-              <w:t xml:space="preserve">  </w:t>
-            </w:r>
-            <w:r>
-              <w:rPr>
-                <w:rFonts w:eastAsia="Calibri" w:cstheme="minorHAnsi"/>
-                <w:b/>
-                <w:color w:val="404040" w:themeColor="text1" w:themeTint="BF"/>
-              </w:rPr>
-              <w:tab/>
-            </w:r>
-            <w:proofErr w:type="gramEnd"/>
-            <w:r>
-              <w:rPr>
-                <w:rFonts w:ascii="Wingdings 3" w:eastAsia="Calibri" w:hAnsi="Wingdings 3" w:cstheme="minorHAnsi"/>
-                <w:color w:val="D60093"/>
-                <w:sz w:val="12"/>
-                <w:szCs w:val="12"/>
-                <w:lang w:eastAsia="fr-FR"/>
-              </w:rPr>
-              <w:t></w:t>
-            </w:r>
-            <w:r>
-              <w:rPr>
-                <w:rFonts w:ascii="Wingdings 3" w:eastAsia="Calibri" w:hAnsi="Wingdings 3" w:cstheme="minorHAnsi"/>
-                <w:color w:val="D60093"/>
-                <w:sz w:val="12"/>
-                <w:szCs w:val="12"/>
-                <w:lang w:eastAsia="fr-FR"/>
-              </w:rPr>
-              <w:t></w:t>
-            </w:r>
-            <w:r>
-              <w:rPr>
-                <w:rFonts w:ascii="Wingdings 3" w:eastAsia="Calibri" w:hAnsi="Wingdings 3" w:cstheme="minorHAnsi"/>
-                <w:color w:val="D60093"/>
-                <w:sz w:val="12"/>
-                <w:szCs w:val="12"/>
-                <w:lang w:eastAsia="fr-FR"/>
-              </w:rPr>
-              <w:t></w:t>
-            </w:r>
-            <w:r>
-              <w:rPr>
-                <w:rFonts w:ascii="Wingdings 3" w:eastAsia="Calibri" w:hAnsi="Wingdings 3" w:cstheme="minorHAnsi"/>
-                <w:color w:val="D60093"/>
-                <w:sz w:val="12"/>
-                <w:szCs w:val="12"/>
-                <w:lang w:eastAsia="fr-FR"/>
-              </w:rPr>
-              <w:t></w:t>
-            </w:r>
-            <w:r>
-              <w:rPr>
-                <w:rFonts w:ascii="Wingdings 3" w:eastAsia="Calibri" w:hAnsi="Wingdings 3" w:cstheme="minorHAnsi"/>
-                <w:color w:val="D60093"/>
-                <w:sz w:val="12"/>
-                <w:szCs w:val="12"/>
-                <w:lang w:eastAsia="fr-FR"/>
-              </w:rPr>
-              <w:t></w:t>
-            </w:r>
-            <w:r>
-              <w:rPr>
-                <w:rFonts w:eastAsia="Calibri" w:cstheme="minorHAnsi"/>
-                <w:color w:val="404040" w:themeColor="text1" w:themeTint="BF"/>
-              </w:rPr>
-              <w:t>Du :</w:t>
-            </w:r>
-            <w:r>
-              <w:rPr>
-                <w:rFonts w:eastAsia="Calibri" w:cstheme="minorHAnsi"/>
-                <w:color w:val="404040" w:themeColor="text1" w:themeTint="BF"/>
-              </w:rPr>
-              <w:tab/>
-            </w:r>
-            <w:r>
-              <w:rPr>
-                <w:rStyle w:val="Textedelespacerserv"/>
-                <w:rFonts w:eastAsia="Calibri"/>
-                <w:i/>
-                <w:color w:val="595959" w:themeColor="text1" w:themeTint="A6"/>
-                <w:highlight w:val="lightGray"/>
-              </w:rPr>
-              <w:t>C</w:t>
-            </w:r>
-            <w:sdt>
-              <w:sdtPr>
-                <w:id w:val="-1460873159"/>
-                <w:date>
-                  <w:dateFormat w:val="dd/MM/yyyy"/>
-                  <w:lid w:val="fr-FR"/>
-                  <w:storeMappedDataAs w:val="dateTime"/>
-                  <w:calendar w:val="gregorian"/>
-                </w:date>
-              </w:sdtPr>
-              <w:sdtContent>
-                <w:r>
-                  <w:rPr>
-                    <w:rStyle w:val="Textedelespacerserv"/>
-                    <w:rFonts w:eastAsia="Calibri"/>
-                    <w:i/>
-                    <w:color w:val="595959" w:themeColor="text1" w:themeTint="A6"/>
-                    <w:highlight w:val="lightGray"/>
-                  </w:rPr>
-                  <w:t>liquez ici</w:t>
-                </w:r>
-              </w:sdtContent>
-            </w:sdt>
-            <w:r>
-              <w:rPr>
-                <w:rFonts w:eastAsia="Calibri" w:cstheme="minorHAnsi"/>
-                <w:b/>
-                <w:color w:val="404040" w:themeColor="text1" w:themeTint="BF"/>
-              </w:rPr>
-              <w:tab/>
-            </w:r>
-            <w:r>
-              <w:rPr>
-                <w:rFonts w:eastAsia="Calibri" w:cstheme="minorHAnsi"/>
-                <w:color w:val="404040" w:themeColor="text1" w:themeTint="BF"/>
-              </w:rPr>
-              <w:t>au :</w:t>
-            </w:r>
-            <w:r>
-              <w:rPr>
-                <w:rFonts w:eastAsia="Calibri" w:cstheme="minorHAnsi"/>
-                <w:b/>
-                <w:color w:val="404040" w:themeColor="text1" w:themeTint="BF"/>
-              </w:rPr>
-              <w:tab/>
-            </w:r>
-            <w:r>
-              <w:rPr>
-                <w:rStyle w:val="Textedelespacerserv"/>
-                <w:rFonts w:eastAsia="Calibri"/>
-                <w:i/>
-                <w:color w:val="595959" w:themeColor="text1" w:themeTint="A6"/>
-                <w:highlight w:val="lightGray"/>
-              </w:rPr>
-              <w:t>C</w:t>
-            </w:r>
-            <w:sdt>
-              <w:sdtPr>
-                <w:id w:val="1831020811"/>
-                <w:date>
-                  <w:dateFormat w:val="dd/MM/yyyy"/>
-                  <w:lid w:val="fr-FR"/>
-                  <w:storeMappedDataAs w:val="dateTime"/>
-                  <w:calendar w:val="gregorian"/>
-                </w:date>
-              </w:sdtPr>
-              <w:sdtContent>
-                <w:r>
-                  <w:rPr>
-                    <w:rStyle w:val="Textedelespacerserv"/>
-                    <w:rFonts w:eastAsia="Calibri"/>
-                    <w:i/>
-                    <w:color w:val="595959" w:themeColor="text1" w:themeTint="A6"/>
-                    <w:highlight w:val="lightGray"/>
-                  </w:rPr>
-                  <w:t>liquez ici</w:t>
-                </w:r>
-              </w:sdtContent>
-            </w:sdt>
-          </w:p>
-        </w:tc>
-      </w:tr>
-      <w:tr>
-        <w:tc>
-          <w:tcPr>
-            <w:tcW w:w="9781" w:type="dxa"/>
-            <w:gridSpan w:val="5"/>
-            <w:tcBorders>
-              <w:top w:val="nil"/>
-              <w:left w:val="nil"/>
-              <w:bottom w:val="nil"/>
-              <w:right w:val="nil"/>
-            </w:tcBorders>
-          </w:tcPr>
-          <w:p>
-            <w:pPr>
-              <w:spacing w:after="0" w:line="240" w:lineRule="auto"/>
-              <w:rPr>
-                <w:rFonts w:cstheme="minorHAnsi"/>
-                <w:b/>
-                <w:color w:val="404040" w:themeColor="text1" w:themeTint="BF"/>
-                <w:sz w:val="12"/>
-                <w:szCs w:val="16"/>
-              </w:rPr>
-            </w:pPr>
-          </w:p>
-        </w:tc>
-        <w:tc>
-          <w:tcPr>
-            <w:tcW w:w="568" w:type="dxa"/>
-            <w:tcBorders>
-              <w:top w:val="nil"/>
-              <w:left w:val="nil"/>
-              <w:bottom w:val="nil"/>
-              <w:right w:val="nil"/>
-            </w:tcBorders>
-          </w:tcPr>
-          <w:p>
-            <w:pPr>
-              <w:spacing w:after="0" w:line="240" w:lineRule="auto"/>
-              <w:rPr>
-                <w:rFonts w:cstheme="minorHAnsi"/>
-                <w:b/>
-                <w:color w:val="404040" w:themeColor="text1" w:themeTint="BF"/>
-                <w:sz w:val="28"/>
-                <w:szCs w:val="28"/>
-              </w:rPr>
-            </w:pPr>
-          </w:p>
-        </w:tc>
-      </w:tr>
-      <w:tr>
-        <w:tc>
-          <w:tcPr>
-            <w:tcW w:w="9781" w:type="dxa"/>
-            <w:gridSpan w:val="5"/>
-            <w:tcBorders>
-              <w:top w:val="nil"/>
-              <w:left w:val="nil"/>
-              <w:bottom w:val="nil"/>
-              <w:right w:val="nil"/>
-            </w:tcBorders>
-          </w:tcPr>
-          <w:p>
-            <w:pPr>
-              <w:keepNext/>
-              <w:spacing w:after="0" w:line="240" w:lineRule="auto"/>
-              <w:rPr>
-                <w:rFonts w:cstheme="minorHAnsi"/>
-                <w:color w:val="404040" w:themeColor="text1" w:themeTint="BF"/>
-                <w:sz w:val="12"/>
-                <w:szCs w:val="16"/>
-              </w:rPr>
-            </w:pPr>
-          </w:p>
-        </w:tc>
-        <w:tc>
-          <w:tcPr>
-            <w:tcW w:w="568" w:type="dxa"/>
-            <w:tcBorders>
-              <w:top w:val="nil"/>
-              <w:left w:val="nil"/>
-              <w:bottom w:val="nil"/>
-              <w:right w:val="nil"/>
-            </w:tcBorders>
-          </w:tcPr>
-          <w:p>
-            <w:pPr>
-              <w:spacing w:after="0" w:line="240" w:lineRule="auto"/>
-              <w:rPr>
-                <w:rFonts w:cstheme="minorHAnsi"/>
-                <w:b/>
-                <w:color w:val="404040" w:themeColor="text1" w:themeTint="BF"/>
-                <w:sz w:val="28"/>
-                <w:szCs w:val="28"/>
-              </w:rPr>
-            </w:pPr>
-          </w:p>
-        </w:tc>
-      </w:tr>
-      <w:tr>
-        <w:tc>
-          <w:tcPr>
-            <w:tcW w:w="9781" w:type="dxa"/>
-            <w:gridSpan w:val="5"/>
-            <w:tcBorders>
-              <w:top w:val="nil"/>
-              <w:left w:val="single" w:sz="24" w:space="0" w:color="D60093"/>
-              <w:bottom w:val="single" w:sz="8" w:space="0" w:color="D60093"/>
-              <w:right w:val="nil"/>
-            </w:tcBorders>
-          </w:tcPr>
-          <w:p>
-            <w:pPr>
-              <w:keepNext/>
-              <w:spacing w:after="0" w:line="240" w:lineRule="auto"/>
-              <w:rPr>
-                <w:rFonts w:cstheme="minorHAnsi"/>
-                <w:b/>
-                <w:color w:val="404040" w:themeColor="text1" w:themeTint="BF"/>
-              </w:rPr>
-            </w:pPr>
-            <w:r>
-              <w:rPr>
-                <w:rFonts w:eastAsia="Calibri" w:cstheme="minorHAnsi"/>
-                <w:b/>
-                <w:color w:val="404040" w:themeColor="text1" w:themeTint="BF"/>
-              </w:rPr>
-              <w:t xml:space="preserve">5. Informations complémentaires </w:t>
-            </w:r>
-            <w:r>
-              <w:rPr>
-                <w:rFonts w:eastAsia="Calibri" w:cstheme="minorHAnsi"/>
-                <w:i/>
-                <w:color w:val="404040" w:themeColor="text1" w:themeTint="BF"/>
-              </w:rPr>
-              <w:t>(facultatif)</w:t>
-            </w:r>
-          </w:p>
-        </w:tc>
-        <w:tc>
-          <w:tcPr>
-            <w:tcW w:w="568" w:type="dxa"/>
-            <w:tcBorders>
-              <w:top w:val="nil"/>
-              <w:left w:val="nil"/>
-              <w:bottom w:val="nil"/>
-              <w:right w:val="nil"/>
-            </w:tcBorders>
-          </w:tcPr>
-          <w:p>
-            <w:pPr>
-              <w:spacing w:after="0" w:line="240" w:lineRule="auto"/>
-              <w:rPr>
-                <w:rFonts w:cstheme="minorHAnsi"/>
-                <w:b/>
-                <w:color w:val="404040" w:themeColor="text1" w:themeTint="BF"/>
-                <w:sz w:val="28"/>
-                <w:szCs w:val="28"/>
-              </w:rPr>
-            </w:pPr>
-          </w:p>
-        </w:tc>
-      </w:tr>
-      <w:tr>
-        <w:trPr>
-          <w:trHeight w:val="15"/>
-        </w:trPr>
-        <w:tc>
-          <w:tcPr>
-            <w:tcW w:w="10349" w:type="dxa"/>
-            <w:gridSpan w:val="6"/>
-            <w:tcBorders>
-              <w:top w:val="single" w:sz="8" w:space="0" w:color="D60093"/>
-              <w:left w:val="single" w:sz="8" w:space="0" w:color="BFBFBF"/>
-              <w:bottom w:val="nil"/>
-              <w:right w:val="single" w:sz="8" w:space="0" w:color="BFBFBF"/>
-            </w:tcBorders>
-          </w:tcPr>
-          <w:p>
-            <w:pPr>
-              <w:keepNext/>
-              <w:spacing w:after="0" w:line="240" w:lineRule="auto"/>
-              <w:rPr>
-                <w:rFonts w:cstheme="minorHAnsi"/>
-                <w:b/>
-                <w:color w:val="404040" w:themeColor="text1" w:themeTint="BF"/>
-                <w:sz w:val="12"/>
-              </w:rPr>
-            </w:pPr>
-          </w:p>
-        </w:tc>
-      </w:tr>
-      <w:tr>
-        <w:trPr>
-          <w:trHeight w:val="142"/>
-        </w:trPr>
-        <w:tc>
-          <w:tcPr>
-            <w:tcW w:w="10349" w:type="dxa"/>
-            <w:gridSpan w:val="6"/>
-            <w:tcBorders>
-              <w:top w:val="nil"/>
-              <w:left w:val="single" w:sz="8" w:space="0" w:color="BFBFBF"/>
-              <w:bottom w:val="nil"/>
-              <w:right w:val="single" w:sz="8" w:space="0" w:color="BFBFBF"/>
-            </w:tcBorders>
-          </w:tcPr>
-          <w:p>
-            <w:pPr>
-              <w:widowControl w:val="0"/>
-              <w:spacing w:after="0" w:line="240" w:lineRule="auto"/>
-              <w:rPr>
-                <w:rFonts w:cstheme="minorHAnsi"/>
-                <w:color w:val="404040" w:themeColor="text1" w:themeTint="BF"/>
-                <w:sz w:val="24"/>
-              </w:rPr>
-            </w:pPr>
-          </w:p>
-        </w:tc>
-      </w:tr>
-      <w:tr>
-        <w:trPr>
-          <w:trHeight w:val="142"/>
-        </w:trPr>
-        <w:tc>
-          <w:tcPr>
-            <w:tcW w:w="10349" w:type="dxa"/>
-            <w:gridSpan w:val="6"/>
-            <w:tcBorders>
-              <w:top w:val="nil"/>
-              <w:left w:val="single" w:sz="8" w:space="0" w:color="BFBFBF"/>
-              <w:bottom w:val="single" w:sz="8" w:space="0" w:color="BFBFBF"/>
-              <w:right w:val="single" w:sz="8" w:space="0" w:color="BFBFBF"/>
-            </w:tcBorders>
-          </w:tcPr>
-          <w:p>
-            <w:pPr>
-              <w:spacing w:after="0" w:line="240" w:lineRule="auto"/>
-              <w:rPr>
-                <w:rFonts w:cstheme="minorHAnsi"/>
-                <w:color w:val="404040" w:themeColor="text1" w:themeTint="BF"/>
-                <w:sz w:val="12"/>
-                <w:szCs w:val="16"/>
-              </w:rPr>
-            </w:pPr>
-          </w:p>
-        </w:tc>
-      </w:tr>
-    </w:tbl>
-    <w:p>
-      <w:pPr>
-        <w:rPr>
-          <w:rFonts w:cstheme="minorHAnsi"/>
-          <w:b/>
-          <w:color w:val="404040" w:themeColor="text1" w:themeTint="BF"/>
-          <w:sz w:val="28"/>
-          <w:szCs w:val="28"/>
-        </w:rPr>
-      </w:pPr>
-    </w:p>
-    <w:p>
-      <w:pPr>
-        <w:rPr>
-          <w:rFonts w:cstheme="minorHAnsi"/>
-          <w:b/>
-          <w:color w:val="404040" w:themeColor="text1" w:themeTint="BF"/>
-          <w:sz w:val="28"/>
-          <w:szCs w:val="28"/>
-        </w:rPr>
-      </w:pPr>
-    </w:p>
-    <w:tbl>
-      <w:tblPr>
-        <w:tblStyle w:val="Grilledutableau"/>
-        <w:tblW w:w="10349" w:type="dxa"/>
-        <w:tblInd w:w="-318" w:type="dxa"/>
-        <w:tblLayout w:type="fixed"/>
-        <w:tblCellMar>
-          <w:top w:w="57" w:type="dxa"/>
-        </w:tblCellMar>
-        <w:tblLook w:val="04A0" w:firstRow="1" w:lastRow="0" w:firstColumn="1" w:lastColumn="0" w:noHBand="0" w:noVBand="1"/>
-      </w:tblPr>
-      <w:tblGrid>
-        <w:gridCol w:w="2411"/>
-        <w:gridCol w:w="567"/>
-        <w:gridCol w:w="575"/>
-        <w:gridCol w:w="1284"/>
-        <w:gridCol w:w="4944"/>
-        <w:gridCol w:w="568"/>
-      </w:tblGrid>
-      <w:tr>
-        <w:trPr>
-          <w:trHeight w:val="397"/>
-        </w:trPr>
-        <w:tc>
-          <w:tcPr>
-            <w:tcW w:w="2411" w:type="dxa"/>
-            <w:tcBorders>
-              <w:top w:val="nil"/>
-              <w:left w:val="nil"/>
-              <w:bottom w:val="nil"/>
-              <w:right w:val="nil"/>
-            </w:tcBorders>
-            <w:vAlign w:val="bottom"/>
-          </w:tcPr>
-          <w:p>
-            <w:pPr>
-              <w:spacing w:after="0" w:line="240" w:lineRule="auto"/>
-              <w:ind w:right="34"/>
-              <w:jc w:val="right"/>
-              <w:rPr>
-                <w:rFonts w:eastAsia="Calibri" w:cstheme="minorHAnsi"/>
-                <w:b/>
-                <w:color w:val="D60093"/>
-                <w:sz w:val="36"/>
-                <w:szCs w:val="36"/>
-              </w:rPr>
-            </w:pPr>
-          </w:p>
-          <w:p>
-            <w:pPr>
-              <w:spacing w:after="0" w:line="240" w:lineRule="auto"/>
-              <w:ind w:right="34"/>
-              <w:jc w:val="right"/>
-              <w:rPr>
-                <w:rFonts w:cstheme="minorHAnsi"/>
-                <w:b/>
-                <w:color w:val="D60093"/>
-                <w:sz w:val="36"/>
-                <w:szCs w:val="36"/>
-              </w:rPr>
-            </w:pPr>
-            <w:r>
-              <w:rPr>
-                <w:rFonts w:eastAsia="Calibri" w:cstheme="minorHAnsi"/>
-                <w:b/>
-                <w:color w:val="D60093"/>
-                <w:sz w:val="36"/>
-                <w:szCs w:val="36"/>
-              </w:rPr>
-              <w:t>Activité-type</w:t>
-            </w:r>
-          </w:p>
-        </w:tc>
-        <w:tc>
-          <w:tcPr>
-            <w:tcW w:w="567" w:type="dxa"/>
-            <w:tcBorders>
-              <w:top w:val="nil"/>
-              <w:left w:val="nil"/>
-              <w:bottom w:val="nil"/>
-              <w:right w:val="nil"/>
-            </w:tcBorders>
-            <w:vAlign w:val="bottom"/>
-          </w:tcPr>
-          <w:p>
-            <w:pPr>
-              <w:spacing w:after="0" w:line="240" w:lineRule="auto"/>
-              <w:ind w:right="34"/>
-              <w:rPr>
-                <w:rFonts w:cstheme="minorHAnsi"/>
-                <w:b/>
-                <w:color w:val="D60093"/>
-                <w:sz w:val="36"/>
-                <w:szCs w:val="36"/>
-              </w:rPr>
-            </w:pPr>
-            <w:sdt>
-              <w:sdtPr>
-                <w:alias w:val=""/>
-                <w:id w:val="-261453482"/>
-                <w:dropDownList>
-                  <w:listItem w:displayText="2" w:value="2"/>
-                  <w:listItem w:displayText="3" w:value="3"/>
-                  <w:listItem w:displayText="4" w:value="4"/>
-                  <w:listItem w:displayText="5" w:value="5"/>
-                  <w:listItem w:displayText="1" w:value="1"/>
-                </w:dropDownList>
-              </w:sdtPr>
-              <w:sdtContent>
-                <w:r>
-                  <w:t>2</w:t>
-                </w:r>
-              </w:sdtContent>
-            </w:sdt>
-          </w:p>
-        </w:tc>
-        <w:tc>
-          <w:tcPr>
-            <w:tcW w:w="7371" w:type="dxa"/>
-            <w:gridSpan w:val="4"/>
-            <w:tcBorders>
-              <w:top w:val="nil"/>
-              <w:left w:val="nil"/>
-              <w:bottom w:val="nil"/>
-              <w:right w:val="nil"/>
-            </w:tcBorders>
-            <w:vAlign w:val="bottom"/>
-          </w:tcPr>
-          <w:p>
-            <w:pPr>
-              <w:spacing w:after="0" w:line="240" w:lineRule="auto"/>
-              <w:rPr>
-                <w:rFonts w:cstheme="minorHAnsi"/>
-                <w:b/>
-                <w:color w:val="404040" w:themeColor="text1" w:themeTint="BF"/>
-              </w:rPr>
-            </w:pPr>
-            <w:r>
-              <w:rPr>
-                <w:rFonts w:eastAsia="Calibri" w:cstheme="minorHAnsi"/>
-                <w:b/>
-                <w:color w:val="404040" w:themeColor="text1" w:themeTint="BF"/>
-                <w:sz w:val="24"/>
-                <w:szCs w:val="24"/>
-              </w:rPr>
-              <w:t>Concevoir et développer une application multicouche</w:t>
-            </w:r>
-            <w:r>
-              <w:rPr>
-                <w:rFonts w:eastAsia="Calibri" w:cstheme="minorHAnsi"/>
-                <w:b/>
-                <w:color w:val="404040" w:themeColor="text1" w:themeTint="BF"/>
-                <w:sz w:val="24"/>
-                <w:szCs w:val="24"/>
-              </w:rPr>
-              <w:t xml:space="preserve"> </w:t>
-            </w:r>
-            <w:r>
-              <w:rPr>
-                <w:rFonts w:eastAsia="Calibri" w:cstheme="minorHAnsi"/>
-                <w:b/>
-                <w:color w:val="404040" w:themeColor="text1" w:themeTint="BF"/>
-                <w:sz w:val="24"/>
-                <w:szCs w:val="24"/>
-              </w:rPr>
-              <w:t>répartie en intégrant les</w:t>
-            </w:r>
-            <w:r>
-              <w:rPr>
-                <w:rFonts w:eastAsia="Calibri" w:cstheme="minorHAnsi"/>
-                <w:b/>
-                <w:color w:val="404040" w:themeColor="text1" w:themeTint="BF"/>
-                <w:sz w:val="24"/>
-                <w:szCs w:val="24"/>
-              </w:rPr>
-              <w:t xml:space="preserve"> re</w:t>
-            </w:r>
-            <w:r>
-              <w:rPr>
-                <w:rFonts w:eastAsia="Calibri" w:cstheme="minorHAnsi"/>
-                <w:b/>
-                <w:color w:val="404040" w:themeColor="text1" w:themeTint="BF"/>
-                <w:sz w:val="24"/>
-                <w:szCs w:val="24"/>
-              </w:rPr>
-              <w:t>commandations de sécurité</w:t>
-            </w:r>
-          </w:p>
-        </w:tc>
-      </w:tr>
-      <w:tr>
-        <w:trPr>
-          <w:trHeight w:val="365"/>
-        </w:trPr>
-        <w:tc>
-          <w:tcPr>
-            <w:tcW w:w="2978" w:type="dxa"/>
-            <w:gridSpan w:val="2"/>
-            <w:tcBorders>
-              <w:top w:val="nil"/>
-              <w:left w:val="nil"/>
-              <w:bottom w:val="thinThickMediumGap" w:sz="24" w:space="0" w:color="D60093"/>
-              <w:right w:val="nil"/>
-            </w:tcBorders>
-          </w:tcPr>
-          <w:p>
-            <w:pPr>
-              <w:tabs>
-                <w:tab w:val="right" w:leader="dot" w:pos="9072"/>
-              </w:tabs>
-              <w:spacing w:before="120" w:after="120" w:line="240" w:lineRule="auto"/>
-              <w:jc w:val="right"/>
-              <w:rPr>
-                <w:rFonts w:cstheme="minorHAnsi"/>
-                <w:b/>
-                <w:i/>
-                <w:color w:val="404040" w:themeColor="text1" w:themeTint="BF"/>
-                <w:sz w:val="24"/>
-                <w:szCs w:val="24"/>
-              </w:rPr>
-            </w:pPr>
-            <w:r>
-              <w:rPr>
-                <w:rFonts w:eastAsia="Calibri" w:cstheme="minorHAnsi"/>
-                <w:b/>
-                <w:i/>
-                <w:color w:val="404040" w:themeColor="text1" w:themeTint="BF"/>
-              </w:rPr>
-              <w:t xml:space="preserve">Exemple n° </w:t>
-            </w:r>
-            <w:r>
-              <w:rPr>
-                <w:rFonts w:eastAsia="Calibri" w:cstheme="minorHAnsi"/>
-                <w:b/>
-                <w:i/>
-                <w:color w:val="404040" w:themeColor="text1" w:themeTint="BF"/>
-              </w:rPr>
-              <w:t>3</w:t>
-            </w:r>
-            <w:r>
-              <w:rPr>
-                <w:rFonts w:eastAsia="Calibri" w:cstheme="minorHAnsi"/>
-                <w:b/>
-                <w:i/>
-                <w:color w:val="404040" w:themeColor="text1" w:themeTint="BF"/>
-                <w:sz w:val="24"/>
-                <w:szCs w:val="24"/>
-              </w:rPr>
-              <w:t xml:space="preserve"> </w:t>
-            </w:r>
-            <w:r>
-              <w:rPr>
-                <w:rFonts w:ascii="Wingdings 3" w:eastAsia="Calibri" w:hAnsi="Wingdings 3" w:cstheme="minorHAnsi"/>
-                <w:color w:val="D60093"/>
-                <w:sz w:val="12"/>
-                <w:szCs w:val="12"/>
-                <w:lang w:eastAsia="fr-FR"/>
-              </w:rPr>
-              <w:t></w:t>
-            </w:r>
-          </w:p>
-        </w:tc>
-        <w:tc>
-          <w:tcPr>
-            <w:tcW w:w="7371" w:type="dxa"/>
-            <w:gridSpan w:val="4"/>
-            <w:tcBorders>
-              <w:top w:val="nil"/>
-              <w:left w:val="nil"/>
-              <w:bottom w:val="thinThickMediumGap" w:sz="24" w:space="0" w:color="D60093"/>
-              <w:right w:val="nil"/>
-            </w:tcBorders>
-          </w:tcPr>
-          <w:p>
-            <w:pPr>
-              <w:spacing w:before="120" w:after="120" w:line="240" w:lineRule="auto"/>
-              <w:rPr>
-                <w:rFonts w:cstheme="minorHAnsi"/>
-                <w:b/>
-                <w:i/>
-                <w:color w:val="D60093"/>
-              </w:rPr>
-            </w:pPr>
-            <w:r>
-              <w:rPr>
-                <w:rFonts w:eastAsia="Calibri" w:cstheme="minorHAnsi"/>
-                <w:color w:val="404040" w:themeColor="text1" w:themeTint="BF"/>
-              </w:rPr>
-              <w:t>Développer des composants métier</w:t>
-            </w:r>
-          </w:p>
-        </w:tc>
-      </w:tr>
-      <w:tr>
-        <w:trPr>
-          <w:trHeight w:val="365"/>
-        </w:trPr>
-        <w:tc>
-          <w:tcPr>
-            <w:tcW w:w="10349" w:type="dxa"/>
-            <w:gridSpan w:val="6"/>
-            <w:tcBorders>
-              <w:top w:val="thinThickMediumGap" w:sz="24" w:space="0" w:color="D60093"/>
-              <w:left w:val="nil"/>
-              <w:bottom w:val="nil"/>
-              <w:right w:val="nil"/>
-            </w:tcBorders>
-          </w:tcPr>
-          <w:p>
-            <w:pPr>
-              <w:spacing w:after="0" w:line="240" w:lineRule="auto"/>
-              <w:rPr>
-                <w:rFonts w:cstheme="minorHAnsi"/>
-                <w:b/>
-                <w:color w:val="404040" w:themeColor="text1" w:themeTint="BF"/>
-              </w:rPr>
-            </w:pPr>
-          </w:p>
-        </w:tc>
-      </w:tr>
-      <w:tr>
-        <w:tc>
-          <w:tcPr>
-            <w:tcW w:w="10349" w:type="dxa"/>
-            <w:gridSpan w:val="6"/>
-            <w:tcBorders>
-              <w:top w:val="nil"/>
-              <w:left w:val="nil"/>
-              <w:bottom w:val="nil"/>
-              <w:right w:val="nil"/>
-            </w:tcBorders>
-          </w:tcPr>
-          <w:p>
-            <w:pPr>
-              <w:keepNext/>
-              <w:spacing w:after="0" w:line="240" w:lineRule="auto"/>
-              <w:rPr>
-                <w:rFonts w:cstheme="minorHAnsi"/>
-                <w:b/>
-                <w:color w:val="404040" w:themeColor="text1" w:themeTint="BF"/>
-                <w:sz w:val="12"/>
-                <w:szCs w:val="16"/>
-              </w:rPr>
-            </w:pPr>
-          </w:p>
-        </w:tc>
-      </w:tr>
-      <w:tr>
-        <w:tc>
-          <w:tcPr>
-            <w:tcW w:w="10349" w:type="dxa"/>
-            <w:gridSpan w:val="6"/>
-            <w:tcBorders>
-              <w:top w:val="nil"/>
-              <w:left w:val="single" w:sz="24" w:space="0" w:color="D60093"/>
-              <w:bottom w:val="single" w:sz="8" w:space="0" w:color="D60093"/>
-              <w:right w:val="nil"/>
-            </w:tcBorders>
-          </w:tcPr>
-          <w:p>
-            <w:pPr>
-              <w:keepNext/>
-              <w:spacing w:after="0" w:line="240" w:lineRule="auto"/>
-              <w:rPr>
-                <w:rFonts w:cstheme="minorHAnsi"/>
-                <w:b/>
-                <w:color w:val="404040" w:themeColor="text1" w:themeTint="BF"/>
-              </w:rPr>
-            </w:pPr>
-            <w:r>
-              <w:rPr>
-                <w:rFonts w:eastAsia="Calibri" w:cstheme="minorHAnsi"/>
-                <w:b/>
-                <w:color w:val="404040" w:themeColor="text1" w:themeTint="BF"/>
-              </w:rPr>
-              <w:t>1. Décrivez les tâches ou opérations que vous avez effectuées, et dans quelles conditions :</w:t>
-            </w:r>
-          </w:p>
-        </w:tc>
-      </w:tr>
-      <w:tr>
-        <w:trPr>
-          <w:trHeight w:val="15"/>
-        </w:trPr>
-        <w:tc>
-          <w:tcPr>
-            <w:tcW w:w="10349" w:type="dxa"/>
-            <w:gridSpan w:val="6"/>
-            <w:tcBorders>
-              <w:top w:val="single" w:sz="8" w:space="0" w:color="D60093"/>
-              <w:left w:val="single" w:sz="8" w:space="0" w:color="BFBFBF"/>
-              <w:bottom w:val="nil"/>
-              <w:right w:val="single" w:sz="8" w:space="0" w:color="BFBFBF"/>
-            </w:tcBorders>
-          </w:tcPr>
-          <w:p>
-            <w:pPr>
-              <w:keepNext/>
-              <w:spacing w:after="0" w:line="240" w:lineRule="auto"/>
-              <w:rPr>
-                <w:rFonts w:cstheme="minorHAnsi"/>
-                <w:b/>
-                <w:color w:val="404040" w:themeColor="text1" w:themeTint="BF"/>
-                <w:sz w:val="12"/>
-              </w:rPr>
-            </w:pPr>
-          </w:p>
-        </w:tc>
-      </w:tr>
-      <w:tr>
-        <w:trPr>
-          <w:trHeight w:val="142"/>
-        </w:trPr>
-        <w:tc>
-          <w:tcPr>
-            <w:tcW w:w="10349" w:type="dxa"/>
-            <w:gridSpan w:val="6"/>
-            <w:tcBorders>
-              <w:top w:val="nil"/>
-              <w:left w:val="single" w:sz="8" w:space="0" w:color="BFBFBF"/>
-              <w:bottom w:val="nil"/>
-              <w:right w:val="single" w:sz="8" w:space="0" w:color="BFBFBF"/>
-            </w:tcBorders>
-          </w:tcPr>
-          <w:p>
-            <w:pPr>
-              <w:widowControl w:val="0"/>
-              <w:spacing w:after="0" w:line="240" w:lineRule="auto"/>
-              <w:rPr>
-                <w:rFonts w:cstheme="minorHAnsi"/>
-                <w:color w:val="404040" w:themeColor="text1" w:themeTint="BF"/>
-                <w:sz w:val="24"/>
-              </w:rPr>
-            </w:pPr>
-            <w:r>
-              <w:rPr>
-                <w:rFonts w:cstheme="minorHAnsi"/>
-                <w:color w:val="404040" w:themeColor="text1" w:themeTint="BF"/>
-                <w:sz w:val="24"/>
-              </w:rPr>
-              <w:t xml:space="preserve">LISSAGE PERIODITE = accès </w:t>
-            </w:r>
-            <w:proofErr w:type="spellStart"/>
-            <w:r>
-              <w:rPr>
-                <w:rFonts w:cstheme="minorHAnsi"/>
-                <w:color w:val="404040" w:themeColor="text1" w:themeTint="BF"/>
-                <w:sz w:val="24"/>
-              </w:rPr>
-              <w:t>a</w:t>
-            </w:r>
-            <w:proofErr w:type="spellEnd"/>
-            <w:r>
-              <w:rPr>
-                <w:rFonts w:cstheme="minorHAnsi"/>
-                <w:color w:val="404040" w:themeColor="text1" w:themeTint="BF"/>
-                <w:sz w:val="24"/>
-              </w:rPr>
-              <w:t xml:space="preserve"> la période d’application des produits, depuis la </w:t>
-            </w:r>
-            <w:proofErr w:type="spellStart"/>
-            <w:r>
-              <w:rPr>
-                <w:rFonts w:cstheme="minorHAnsi"/>
-                <w:color w:val="404040" w:themeColor="text1" w:themeTint="BF"/>
-                <w:sz w:val="24"/>
-              </w:rPr>
-              <w:t>bdd</w:t>
-            </w:r>
-            <w:proofErr w:type="spellEnd"/>
-            <w:r>
-              <w:rPr>
-                <w:rFonts w:cstheme="minorHAnsi"/>
-                <w:color w:val="404040" w:themeColor="text1" w:themeTint="BF"/>
-                <w:sz w:val="24"/>
-              </w:rPr>
-              <w:t xml:space="preserve"> (</w:t>
-            </w:r>
-            <w:proofErr w:type="spellStart"/>
-            <w:r>
-              <w:rPr>
-                <w:rFonts w:cstheme="minorHAnsi"/>
-                <w:color w:val="404040" w:themeColor="text1" w:themeTint="BF"/>
-                <w:sz w:val="24"/>
-              </w:rPr>
-              <w:t>periode</w:t>
-            </w:r>
-            <w:proofErr w:type="spellEnd"/>
-            <w:r>
-              <w:rPr>
-                <w:rFonts w:cstheme="minorHAnsi"/>
-                <w:color w:val="404040" w:themeColor="text1" w:themeTint="BF"/>
-                <w:sz w:val="24"/>
-              </w:rPr>
-              <w:t xml:space="preserve"> = </w:t>
-            </w:r>
-            <w:proofErr w:type="spellStart"/>
-            <w:r>
-              <w:rPr>
-                <w:rFonts w:cstheme="minorHAnsi"/>
-                <w:color w:val="404040" w:themeColor="text1" w:themeTint="BF"/>
-                <w:sz w:val="24"/>
-              </w:rPr>
-              <w:t>true</w:t>
-            </w:r>
-            <w:proofErr w:type="spellEnd"/>
-            <w:r>
-              <w:rPr>
-                <w:rFonts w:cstheme="minorHAnsi"/>
-                <w:color w:val="404040" w:themeColor="text1" w:themeTint="BF"/>
-                <w:sz w:val="24"/>
-              </w:rPr>
-              <w:t xml:space="preserve"> =&gt; afficher la date de </w:t>
-            </w:r>
-            <w:proofErr w:type="spellStart"/>
-            <w:r>
-              <w:rPr>
-                <w:rFonts w:cstheme="minorHAnsi"/>
-                <w:color w:val="404040" w:themeColor="text1" w:themeTint="BF"/>
-                <w:sz w:val="24"/>
-              </w:rPr>
-              <w:t>debut</w:t>
-            </w:r>
-            <w:proofErr w:type="spellEnd"/>
-            <w:r>
-              <w:rPr>
-                <w:rFonts w:cstheme="minorHAnsi"/>
-                <w:color w:val="404040" w:themeColor="text1" w:themeTint="BF"/>
-                <w:sz w:val="24"/>
-              </w:rPr>
-              <w:t xml:space="preserve"> et de fin + calcul automatique en fonction du nombre de mois par </w:t>
-            </w:r>
-            <w:proofErr w:type="spellStart"/>
-            <w:r>
-              <w:rPr>
-                <w:rFonts w:cstheme="minorHAnsi"/>
-                <w:color w:val="404040" w:themeColor="text1" w:themeTint="BF"/>
-                <w:sz w:val="24"/>
-              </w:rPr>
-              <w:t>defaut</w:t>
-            </w:r>
-            <w:proofErr w:type="spellEnd"/>
-            <w:r>
-              <w:rPr>
-                <w:rFonts w:cstheme="minorHAnsi"/>
-                <w:color w:val="404040" w:themeColor="text1" w:themeTint="BF"/>
-                <w:sz w:val="24"/>
-              </w:rPr>
-              <w:t>)</w:t>
-            </w:r>
-          </w:p>
-        </w:tc>
-      </w:tr>
-      <w:tr>
-        <w:trPr>
-          <w:trHeight w:val="142"/>
-        </w:trPr>
-        <w:tc>
-          <w:tcPr>
-            <w:tcW w:w="10349" w:type="dxa"/>
-            <w:gridSpan w:val="6"/>
-            <w:tcBorders>
-              <w:top w:val="nil"/>
-              <w:left w:val="single" w:sz="8" w:space="0" w:color="BFBFBF"/>
-              <w:bottom w:val="single" w:sz="8" w:space="0" w:color="BFBFBF"/>
-              <w:right w:val="single" w:sz="8" w:space="0" w:color="BFBFBF"/>
-            </w:tcBorders>
-          </w:tcPr>
-          <w:p>
-            <w:pPr>
-              <w:spacing w:after="0" w:line="240" w:lineRule="auto"/>
-              <w:rPr>
-                <w:rFonts w:cstheme="minorHAnsi"/>
-                <w:color w:val="404040" w:themeColor="text1" w:themeTint="BF"/>
-                <w:sz w:val="12"/>
-                <w:szCs w:val="16"/>
-              </w:rPr>
-            </w:pPr>
-          </w:p>
-        </w:tc>
-      </w:tr>
-      <w:tr>
-        <w:tc>
-          <w:tcPr>
-            <w:tcW w:w="9781" w:type="dxa"/>
-            <w:gridSpan w:val="5"/>
-            <w:tcBorders>
-              <w:top w:val="nil"/>
-              <w:left w:val="nil"/>
-              <w:bottom w:val="nil"/>
-              <w:right w:val="nil"/>
-            </w:tcBorders>
-          </w:tcPr>
-          <w:p>
-            <w:pPr>
-              <w:spacing w:after="0" w:line="240" w:lineRule="auto"/>
-              <w:rPr>
-                <w:rFonts w:cstheme="minorHAnsi"/>
-                <w:b/>
-                <w:color w:val="404040" w:themeColor="text1" w:themeTint="BF"/>
-                <w:sz w:val="12"/>
-                <w:szCs w:val="16"/>
-              </w:rPr>
-            </w:pPr>
-          </w:p>
-        </w:tc>
-        <w:tc>
-          <w:tcPr>
-            <w:tcW w:w="568" w:type="dxa"/>
-            <w:tcBorders>
-              <w:top w:val="nil"/>
-              <w:left w:val="nil"/>
-              <w:bottom w:val="nil"/>
-              <w:right w:val="nil"/>
-            </w:tcBorders>
-          </w:tcPr>
-          <w:p>
-            <w:pPr>
-              <w:spacing w:after="0" w:line="240" w:lineRule="auto"/>
-              <w:rPr>
-                <w:rFonts w:cstheme="minorHAnsi"/>
-                <w:b/>
-                <w:color w:val="404040" w:themeColor="text1" w:themeTint="BF"/>
-                <w:sz w:val="28"/>
-                <w:szCs w:val="28"/>
-              </w:rPr>
-            </w:pPr>
-          </w:p>
-        </w:tc>
-      </w:tr>
-      <w:tr>
-        <w:tc>
-          <w:tcPr>
-            <w:tcW w:w="10349" w:type="dxa"/>
-            <w:gridSpan w:val="6"/>
-            <w:tcBorders>
-              <w:top w:val="nil"/>
-              <w:left w:val="nil"/>
-              <w:bottom w:val="nil"/>
-              <w:right w:val="nil"/>
-            </w:tcBorders>
-          </w:tcPr>
-          <w:p>
-            <w:pPr>
-              <w:keepNext/>
-              <w:spacing w:after="0" w:line="240" w:lineRule="auto"/>
-              <w:rPr>
-                <w:rFonts w:cstheme="minorHAnsi"/>
-                <w:b/>
-                <w:color w:val="404040" w:themeColor="text1" w:themeTint="BF"/>
-                <w:sz w:val="12"/>
-                <w:szCs w:val="16"/>
-              </w:rPr>
-            </w:pPr>
-          </w:p>
-        </w:tc>
-      </w:tr>
-      <w:tr>
-        <w:tc>
-          <w:tcPr>
-            <w:tcW w:w="10349" w:type="dxa"/>
-            <w:gridSpan w:val="6"/>
-            <w:tcBorders>
-              <w:top w:val="nil"/>
-              <w:left w:val="single" w:sz="24" w:space="0" w:color="D60093"/>
-              <w:bottom w:val="single" w:sz="8" w:space="0" w:color="D60093"/>
-              <w:right w:val="nil"/>
-            </w:tcBorders>
-          </w:tcPr>
-          <w:p>
-            <w:pPr>
-              <w:keepNext/>
-              <w:spacing w:after="0" w:line="240" w:lineRule="auto"/>
-              <w:rPr>
-                <w:rFonts w:cstheme="minorHAnsi"/>
-                <w:b/>
-                <w:color w:val="404040" w:themeColor="text1" w:themeTint="BF"/>
-              </w:rPr>
-            </w:pPr>
-            <w:r>
-              <w:rPr>
-                <w:rFonts w:eastAsia="Calibri" w:cstheme="minorHAnsi"/>
-                <w:b/>
-                <w:color w:val="404040" w:themeColor="text1" w:themeTint="BF"/>
-              </w:rPr>
-              <w:t>2. Précisez les moyens utilisés :</w:t>
-            </w:r>
-          </w:p>
-        </w:tc>
-      </w:tr>
-      <w:tr>
-        <w:trPr>
-          <w:trHeight w:val="15"/>
-        </w:trPr>
-        <w:tc>
-          <w:tcPr>
-            <w:tcW w:w="10349" w:type="dxa"/>
-            <w:gridSpan w:val="6"/>
-            <w:tcBorders>
-              <w:top w:val="single" w:sz="8" w:space="0" w:color="D60093"/>
-              <w:left w:val="single" w:sz="8" w:space="0" w:color="BFBFBF"/>
-              <w:bottom w:val="nil"/>
-              <w:right w:val="single" w:sz="8" w:space="0" w:color="BFBFBF"/>
-            </w:tcBorders>
-          </w:tcPr>
-          <w:p>
-            <w:pPr>
-              <w:keepNext/>
-              <w:spacing w:after="0" w:line="240" w:lineRule="auto"/>
-              <w:rPr>
-                <w:rFonts w:cstheme="minorHAnsi"/>
-                <w:b/>
-                <w:color w:val="404040" w:themeColor="text1" w:themeTint="BF"/>
-                <w:sz w:val="12"/>
-              </w:rPr>
-            </w:pPr>
-          </w:p>
-        </w:tc>
-      </w:tr>
-      <w:tr>
-        <w:trPr>
-          <w:trHeight w:val="142"/>
-        </w:trPr>
-        <w:tc>
-          <w:tcPr>
-            <w:tcW w:w="10349" w:type="dxa"/>
-            <w:gridSpan w:val="6"/>
-            <w:tcBorders>
-              <w:top w:val="nil"/>
-              <w:left w:val="single" w:sz="8" w:space="0" w:color="BFBFBF"/>
-              <w:bottom w:val="nil"/>
-              <w:right w:val="single" w:sz="8" w:space="0" w:color="BFBFBF"/>
-            </w:tcBorders>
-          </w:tcPr>
-          <w:p>
-            <w:pPr>
-              <w:widowControl w:val="0"/>
-              <w:spacing w:after="0" w:line="240" w:lineRule="auto"/>
-              <w:rPr>
-                <w:rFonts w:cstheme="minorHAnsi"/>
-                <w:color w:val="404040" w:themeColor="text1" w:themeTint="BF"/>
-                <w:sz w:val="24"/>
-              </w:rPr>
-            </w:pPr>
-            <w:proofErr w:type="gramStart"/>
-            <w:r>
-              <w:rPr>
-                <w:rFonts w:cstheme="minorHAnsi"/>
-                <w:color w:val="404040" w:themeColor="text1" w:themeTint="BF"/>
-                <w:sz w:val="24"/>
-              </w:rPr>
-              <w:t>.NET</w:t>
-            </w:r>
-            <w:proofErr w:type="gramEnd"/>
-            <w:r>
-              <w:rPr>
-                <w:rFonts w:cstheme="minorHAnsi"/>
-                <w:color w:val="404040" w:themeColor="text1" w:themeTint="BF"/>
-                <w:sz w:val="24"/>
-              </w:rPr>
-              <w:t xml:space="preserve">, </w:t>
-            </w:r>
-            <w:proofErr w:type="spellStart"/>
-            <w:r>
-              <w:rPr>
-                <w:rFonts w:cstheme="minorHAnsi"/>
-                <w:color w:val="404040" w:themeColor="text1" w:themeTint="BF"/>
-                <w:sz w:val="24"/>
-              </w:rPr>
-              <w:t>SQLServer</w:t>
-            </w:r>
-            <w:proofErr w:type="spellEnd"/>
-            <w:r>
-              <w:rPr>
-                <w:rFonts w:cstheme="minorHAnsi"/>
-                <w:color w:val="404040" w:themeColor="text1" w:themeTint="BF"/>
-                <w:sz w:val="24"/>
-              </w:rPr>
-              <w:t>, IIS</w:t>
-            </w:r>
-          </w:p>
-        </w:tc>
-      </w:tr>
-      <w:tr>
-        <w:trPr>
-          <w:trHeight w:val="142"/>
-        </w:trPr>
-        <w:tc>
-          <w:tcPr>
-            <w:tcW w:w="10349" w:type="dxa"/>
-            <w:gridSpan w:val="6"/>
-            <w:tcBorders>
-              <w:top w:val="nil"/>
-              <w:left w:val="single" w:sz="8" w:space="0" w:color="BFBFBF"/>
-              <w:bottom w:val="single" w:sz="8" w:space="0" w:color="BFBFBF"/>
-              <w:right w:val="single" w:sz="8" w:space="0" w:color="BFBFBF"/>
-            </w:tcBorders>
-          </w:tcPr>
-          <w:p>
-            <w:pPr>
-              <w:spacing w:after="0" w:line="240" w:lineRule="auto"/>
-              <w:rPr>
-                <w:rFonts w:cstheme="minorHAnsi"/>
-                <w:color w:val="404040" w:themeColor="text1" w:themeTint="BF"/>
-                <w:sz w:val="12"/>
-                <w:szCs w:val="16"/>
-              </w:rPr>
-            </w:pPr>
-          </w:p>
-        </w:tc>
-      </w:tr>
-      <w:tr>
-        <w:tc>
-          <w:tcPr>
-            <w:tcW w:w="10349" w:type="dxa"/>
-            <w:gridSpan w:val="6"/>
-            <w:tcBorders>
-              <w:top w:val="nil"/>
-              <w:left w:val="nil"/>
-              <w:bottom w:val="nil"/>
-              <w:right w:val="nil"/>
-            </w:tcBorders>
-          </w:tcPr>
-          <w:p>
-            <w:pPr>
-              <w:keepNext/>
-              <w:spacing w:after="0" w:line="240" w:lineRule="auto"/>
-              <w:rPr>
-                <w:sz w:val="12"/>
-              </w:rPr>
-            </w:pPr>
-          </w:p>
-        </w:tc>
-      </w:tr>
-      <w:tr>
-        <w:tc>
-          <w:tcPr>
-            <w:tcW w:w="10349" w:type="dxa"/>
-            <w:gridSpan w:val="6"/>
-            <w:tcBorders>
-              <w:top w:val="nil"/>
-              <w:left w:val="nil"/>
-              <w:bottom w:val="nil"/>
-              <w:right w:val="nil"/>
-            </w:tcBorders>
-          </w:tcPr>
-          <w:p>
-            <w:pPr>
-              <w:keepNext/>
-              <w:spacing w:after="0" w:line="240" w:lineRule="auto"/>
-              <w:rPr>
-                <w:rFonts w:cstheme="minorHAnsi"/>
-                <w:b/>
-                <w:color w:val="404040" w:themeColor="text1" w:themeTint="BF"/>
-                <w:sz w:val="12"/>
-                <w:szCs w:val="16"/>
-              </w:rPr>
-            </w:pPr>
-          </w:p>
-        </w:tc>
-      </w:tr>
-      <w:tr>
-        <w:tc>
-          <w:tcPr>
-            <w:tcW w:w="10349" w:type="dxa"/>
-            <w:gridSpan w:val="6"/>
-            <w:tcBorders>
-              <w:top w:val="nil"/>
-              <w:left w:val="single" w:sz="24" w:space="0" w:color="D60093"/>
-              <w:bottom w:val="single" w:sz="8" w:space="0" w:color="D60093"/>
-              <w:right w:val="nil"/>
-            </w:tcBorders>
-          </w:tcPr>
-          <w:p>
-            <w:pPr>
-              <w:keepNext/>
-              <w:spacing w:after="0" w:line="240" w:lineRule="auto"/>
-              <w:rPr>
-                <w:rFonts w:cstheme="minorHAnsi"/>
-                <w:b/>
-                <w:color w:val="404040" w:themeColor="text1" w:themeTint="BF"/>
-              </w:rPr>
-            </w:pPr>
-            <w:r>
-              <w:rPr>
-                <w:rFonts w:eastAsia="Calibri" w:cstheme="minorHAnsi"/>
-                <w:b/>
-                <w:color w:val="404040" w:themeColor="text1" w:themeTint="BF"/>
-              </w:rPr>
-              <w:t>3. Avec qui avez-vous travaillé ?</w:t>
-            </w:r>
-          </w:p>
-        </w:tc>
-      </w:tr>
-      <w:tr>
-        <w:trPr>
-          <w:trHeight w:val="15"/>
-        </w:trPr>
-        <w:tc>
-          <w:tcPr>
-            <w:tcW w:w="10349" w:type="dxa"/>
-            <w:gridSpan w:val="6"/>
-            <w:tcBorders>
-              <w:top w:val="single" w:sz="8" w:space="0" w:color="D60093"/>
-              <w:left w:val="single" w:sz="8" w:space="0" w:color="BFBFBF"/>
-              <w:bottom w:val="nil"/>
-              <w:right w:val="single" w:sz="8" w:space="0" w:color="BFBFBF"/>
-            </w:tcBorders>
-          </w:tcPr>
-          <w:p>
-            <w:pPr>
-              <w:keepNext/>
-              <w:spacing w:after="0" w:line="240" w:lineRule="auto"/>
-              <w:rPr>
-                <w:rFonts w:cstheme="minorHAnsi"/>
-                <w:b/>
-                <w:color w:val="404040" w:themeColor="text1" w:themeTint="BF"/>
-                <w:sz w:val="12"/>
-              </w:rPr>
-            </w:pPr>
-          </w:p>
-        </w:tc>
-      </w:tr>
-      <w:tr>
-        <w:trPr>
-          <w:trHeight w:val="142"/>
-        </w:trPr>
-        <w:tc>
-          <w:tcPr>
-            <w:tcW w:w="10349" w:type="dxa"/>
-            <w:gridSpan w:val="6"/>
-            <w:tcBorders>
-              <w:top w:val="nil"/>
-              <w:left w:val="single" w:sz="8" w:space="0" w:color="BFBFBF"/>
-              <w:bottom w:val="nil"/>
-              <w:right w:val="single" w:sz="8" w:space="0" w:color="BFBFBF"/>
-            </w:tcBorders>
-          </w:tcPr>
-          <w:p>
-            <w:pPr>
-              <w:widowControl w:val="0"/>
-              <w:spacing w:after="0" w:line="240" w:lineRule="auto"/>
-              <w:rPr>
-                <w:rFonts w:cstheme="minorHAnsi"/>
-                <w:color w:val="404040" w:themeColor="text1" w:themeTint="BF"/>
-                <w:sz w:val="24"/>
-              </w:rPr>
-            </w:pPr>
-          </w:p>
-        </w:tc>
-      </w:tr>
-      <w:tr>
-        <w:trPr>
-          <w:trHeight w:val="142"/>
-        </w:trPr>
-        <w:tc>
-          <w:tcPr>
-            <w:tcW w:w="10349" w:type="dxa"/>
-            <w:gridSpan w:val="6"/>
-            <w:tcBorders>
-              <w:top w:val="nil"/>
-              <w:left w:val="single" w:sz="8" w:space="0" w:color="BFBFBF"/>
-              <w:bottom w:val="single" w:sz="8" w:space="0" w:color="BFBFBF"/>
-              <w:right w:val="single" w:sz="8" w:space="0" w:color="BFBFBF"/>
-            </w:tcBorders>
-          </w:tcPr>
-          <w:p>
-            <w:pPr>
-              <w:spacing w:after="0" w:line="240" w:lineRule="auto"/>
-              <w:rPr>
-                <w:rFonts w:cstheme="minorHAnsi"/>
-                <w:color w:val="404040" w:themeColor="text1" w:themeTint="BF"/>
-                <w:sz w:val="12"/>
-                <w:szCs w:val="16"/>
-              </w:rPr>
-            </w:pPr>
-          </w:p>
-        </w:tc>
-      </w:tr>
-      <w:tr>
-        <w:tc>
-          <w:tcPr>
-            <w:tcW w:w="9781" w:type="dxa"/>
-            <w:gridSpan w:val="5"/>
-            <w:tcBorders>
-              <w:top w:val="nil"/>
-              <w:left w:val="nil"/>
-              <w:bottom w:val="nil"/>
-              <w:right w:val="nil"/>
-            </w:tcBorders>
-          </w:tcPr>
-          <w:p>
-            <w:pPr>
-              <w:spacing w:after="0" w:line="240" w:lineRule="auto"/>
-              <w:rPr>
-                <w:rFonts w:cstheme="minorHAnsi"/>
-                <w:b/>
-                <w:color w:val="404040" w:themeColor="text1" w:themeTint="BF"/>
-                <w:sz w:val="12"/>
-                <w:szCs w:val="16"/>
-              </w:rPr>
-            </w:pPr>
-          </w:p>
-        </w:tc>
-        <w:tc>
-          <w:tcPr>
-            <w:tcW w:w="568" w:type="dxa"/>
-            <w:tcBorders>
-              <w:top w:val="nil"/>
-              <w:left w:val="nil"/>
-              <w:bottom w:val="nil"/>
-              <w:right w:val="nil"/>
-            </w:tcBorders>
-          </w:tcPr>
-          <w:p>
-            <w:pPr>
-              <w:spacing w:after="0" w:line="240" w:lineRule="auto"/>
-              <w:rPr>
-                <w:rFonts w:cstheme="minorHAnsi"/>
-                <w:b/>
-                <w:color w:val="404040" w:themeColor="text1" w:themeTint="BF"/>
-                <w:sz w:val="28"/>
-                <w:szCs w:val="28"/>
-              </w:rPr>
-            </w:pPr>
-          </w:p>
-        </w:tc>
-      </w:tr>
-      <w:tr>
-        <w:tc>
-          <w:tcPr>
-            <w:tcW w:w="10349" w:type="dxa"/>
-            <w:gridSpan w:val="6"/>
-            <w:tcBorders>
-              <w:top w:val="nil"/>
-              <w:left w:val="nil"/>
-              <w:bottom w:val="nil"/>
-              <w:right w:val="nil"/>
-            </w:tcBorders>
-          </w:tcPr>
-          <w:p>
-            <w:pPr>
-              <w:keepNext/>
-              <w:spacing w:after="0" w:line="240" w:lineRule="auto"/>
-              <w:rPr>
-                <w:rFonts w:cstheme="minorHAnsi"/>
-                <w:b/>
-                <w:color w:val="404040" w:themeColor="text1" w:themeTint="BF"/>
-                <w:sz w:val="12"/>
-                <w:szCs w:val="16"/>
-              </w:rPr>
-            </w:pPr>
-          </w:p>
-        </w:tc>
-      </w:tr>
-      <w:tr>
-        <w:tc>
-          <w:tcPr>
-            <w:tcW w:w="10349" w:type="dxa"/>
-            <w:gridSpan w:val="6"/>
-            <w:tcBorders>
-              <w:top w:val="nil"/>
-              <w:left w:val="single" w:sz="24" w:space="0" w:color="D60093"/>
-              <w:bottom w:val="single" w:sz="8" w:space="0" w:color="D60093"/>
-              <w:right w:val="nil"/>
-            </w:tcBorders>
-          </w:tcPr>
-          <w:p>
-            <w:pPr>
-              <w:keepNext/>
-              <w:spacing w:after="0" w:line="240" w:lineRule="auto"/>
-              <w:rPr>
-                <w:rFonts w:cstheme="minorHAnsi"/>
-                <w:b/>
-                <w:color w:val="404040" w:themeColor="text1" w:themeTint="BF"/>
-              </w:rPr>
-            </w:pPr>
-            <w:r>
-              <w:rPr>
-                <w:rFonts w:eastAsia="Calibri" w:cstheme="minorHAnsi"/>
-                <w:b/>
-                <w:color w:val="404040" w:themeColor="text1" w:themeTint="BF"/>
-              </w:rPr>
-              <w:t>4. Contexte</w:t>
-            </w:r>
-          </w:p>
-        </w:tc>
-      </w:tr>
-      <w:tr>
-        <w:trPr>
-          <w:trHeight w:val="15"/>
-        </w:trPr>
-        <w:tc>
-          <w:tcPr>
-            <w:tcW w:w="4837" w:type="dxa"/>
-            <w:gridSpan w:val="4"/>
-            <w:tcBorders>
-              <w:top w:val="single" w:sz="8" w:space="0" w:color="D60093"/>
-              <w:left w:val="single" w:sz="8" w:space="0" w:color="BFBFBF"/>
-              <w:bottom w:val="nil"/>
-              <w:right w:val="nil"/>
-            </w:tcBorders>
-          </w:tcPr>
-          <w:p>
-            <w:pPr>
-              <w:keepNext/>
-              <w:spacing w:after="0" w:line="240" w:lineRule="auto"/>
-              <w:rPr>
-                <w:rFonts w:cstheme="minorHAnsi"/>
-                <w:b/>
-                <w:color w:val="404040" w:themeColor="text1" w:themeTint="BF"/>
-                <w:sz w:val="12"/>
-              </w:rPr>
-            </w:pPr>
-          </w:p>
-        </w:tc>
-        <w:tc>
-          <w:tcPr>
-            <w:tcW w:w="5512" w:type="dxa"/>
-            <w:gridSpan w:val="2"/>
-            <w:tcBorders>
-              <w:top w:val="single" w:sz="8" w:space="0" w:color="D60093"/>
-              <w:left w:val="nil"/>
-              <w:bottom w:val="nil"/>
-              <w:right w:val="single" w:sz="8" w:space="0" w:color="BFBFBF"/>
-            </w:tcBorders>
-          </w:tcPr>
-          <w:p>
-            <w:pPr>
-              <w:keepNext/>
-              <w:spacing w:after="0" w:line="240" w:lineRule="auto"/>
-              <w:rPr>
-                <w:rFonts w:cstheme="minorHAnsi"/>
-                <w:b/>
-                <w:color w:val="404040" w:themeColor="text1" w:themeTint="BF"/>
-                <w:sz w:val="12"/>
-              </w:rPr>
-            </w:pPr>
-          </w:p>
-        </w:tc>
-      </w:tr>
-      <w:tr>
-        <w:trPr>
-          <w:trHeight w:val="379"/>
-        </w:trPr>
-        <w:tc>
-          <w:tcPr>
-            <w:tcW w:w="4837" w:type="dxa"/>
-            <w:gridSpan w:val="4"/>
-            <w:tcBorders>
-              <w:top w:val="nil"/>
-              <w:left w:val="single" w:sz="8" w:space="0" w:color="BFBFBF"/>
-              <w:bottom w:val="nil"/>
-              <w:right w:val="nil"/>
-            </w:tcBorders>
-          </w:tcPr>
-          <w:p>
-            <w:pPr>
-              <w:keepNext/>
-              <w:spacing w:after="120" w:line="240" w:lineRule="auto"/>
-              <w:rPr>
-                <w:rFonts w:cstheme="minorHAnsi"/>
-                <w:color w:val="404040" w:themeColor="text1" w:themeTint="BF"/>
-                <w:sz w:val="24"/>
-              </w:rPr>
-            </w:pPr>
-            <w:r>
-              <w:rPr>
-                <w:rFonts w:eastAsia="Calibri" w:cstheme="minorHAnsi"/>
-                <w:color w:val="404040" w:themeColor="text1" w:themeTint="BF"/>
-              </w:rPr>
-              <w:t xml:space="preserve">Nom de l’entreprise, organisme ou </w:t>
-            </w:r>
-            <w:proofErr w:type="gramStart"/>
-            <w:r>
-              <w:rPr>
-                <w:rFonts w:eastAsia="Calibri" w:cstheme="minorHAnsi"/>
-                <w:color w:val="404040" w:themeColor="text1" w:themeTint="BF"/>
-              </w:rPr>
-              <w:t>association</w:t>
-            </w:r>
-            <w:r>
-              <w:rPr>
-                <w:rFonts w:eastAsia="Calibri" w:cstheme="minorHAnsi"/>
-                <w:b/>
-                <w:color w:val="404040" w:themeColor="text1" w:themeTint="BF"/>
-              </w:rPr>
-              <w:t xml:space="preserve">  </w:t>
-            </w:r>
-            <w:r>
-              <w:rPr>
-                <w:rFonts w:ascii="Wingdings 3" w:eastAsia="Calibri" w:hAnsi="Wingdings 3" w:cstheme="minorHAnsi"/>
-                <w:color w:val="D60093"/>
-                <w:sz w:val="12"/>
-                <w:szCs w:val="12"/>
-                <w:lang w:eastAsia="fr-FR"/>
-              </w:rPr>
-              <w:t></w:t>
-            </w:r>
-            <w:proofErr w:type="gramEnd"/>
-          </w:p>
-        </w:tc>
-        <w:tc>
-          <w:tcPr>
-            <w:tcW w:w="5512" w:type="dxa"/>
-            <w:gridSpan w:val="2"/>
-            <w:tcBorders>
-              <w:top w:val="nil"/>
-              <w:left w:val="nil"/>
-              <w:bottom w:val="nil"/>
-              <w:right w:val="single" w:sz="8" w:space="0" w:color="BFBFBF"/>
-            </w:tcBorders>
-          </w:tcPr>
-          <w:p>
-            <w:pPr>
-              <w:keepNext/>
-              <w:spacing w:after="0" w:line="240" w:lineRule="auto"/>
-              <w:ind w:left="130"/>
-              <w:rPr>
-                <w:rFonts w:cstheme="minorHAnsi"/>
-                <w:color w:val="404040" w:themeColor="text1" w:themeTint="BF"/>
-                <w:sz w:val="24"/>
-              </w:rPr>
-            </w:pPr>
-            <w:proofErr w:type="spellStart"/>
-            <w:r>
-              <w:rPr>
-                <w:rStyle w:val="Textedelespacerserv"/>
-                <w:rFonts w:eastAsia="Calibri"/>
-                <w:i/>
-                <w:color w:val="595959" w:themeColor="text1" w:themeTint="A6"/>
-                <w:highlight w:val="lightGray"/>
-              </w:rPr>
-              <w:t>DailyBiz</w:t>
-            </w:r>
-            <w:proofErr w:type="spellEnd"/>
-          </w:p>
-        </w:tc>
-      </w:tr>
-      <w:tr>
-        <w:trPr>
-          <w:trHeight w:val="508"/>
-        </w:trPr>
-        <w:tc>
-          <w:tcPr>
-            <w:tcW w:w="3553" w:type="dxa"/>
-            <w:gridSpan w:val="3"/>
-            <w:tcBorders>
-              <w:top w:val="nil"/>
-              <w:left w:val="single" w:sz="8" w:space="0" w:color="BFBFBF"/>
-              <w:bottom w:val="nil"/>
-              <w:right w:val="nil"/>
-            </w:tcBorders>
-          </w:tcPr>
-          <w:p>
-            <w:pPr>
-              <w:keepNext/>
-              <w:spacing w:before="120" w:after="120" w:line="240" w:lineRule="auto"/>
-              <w:rPr>
-                <w:rFonts w:cstheme="minorHAnsi"/>
-                <w:color w:val="404040" w:themeColor="text1" w:themeTint="BF"/>
-              </w:rPr>
-            </w:pPr>
-            <w:r>
-              <w:rPr>
-                <w:rFonts w:eastAsia="Calibri" w:cstheme="minorHAnsi"/>
-                <w:color w:val="404040" w:themeColor="text1" w:themeTint="BF"/>
-              </w:rPr>
-              <w:t>Chantier, atelier, service</w:t>
-            </w:r>
-            <w:r>
-              <w:rPr>
-                <w:rFonts w:eastAsia="Calibri" w:cstheme="minorHAnsi"/>
-                <w:b/>
-                <w:color w:val="404040" w:themeColor="text1" w:themeTint="BF"/>
-              </w:rPr>
-              <w:tab/>
-            </w:r>
-            <w:r>
-              <w:rPr>
-                <w:rFonts w:ascii="Wingdings 3" w:eastAsia="Calibri" w:hAnsi="Wingdings 3" w:cstheme="minorHAnsi"/>
-                <w:color w:val="D60093"/>
-                <w:sz w:val="12"/>
-                <w:szCs w:val="12"/>
-                <w:lang w:eastAsia="fr-FR"/>
-              </w:rPr>
-              <w:t></w:t>
-            </w:r>
-          </w:p>
-        </w:tc>
-        <w:tc>
-          <w:tcPr>
-            <w:tcW w:w="6796" w:type="dxa"/>
-            <w:gridSpan w:val="3"/>
-            <w:tcBorders>
-              <w:top w:val="nil"/>
-              <w:left w:val="nil"/>
-              <w:bottom w:val="nil"/>
-              <w:right w:val="single" w:sz="8" w:space="0" w:color="BFBFBF"/>
-            </w:tcBorders>
-          </w:tcPr>
-          <w:p>
-            <w:pPr>
-              <w:keepNext/>
-              <w:spacing w:before="120" w:after="120" w:line="240" w:lineRule="auto"/>
-              <w:rPr>
-                <w:rFonts w:cstheme="minorHAnsi"/>
-                <w:color w:val="404040" w:themeColor="text1" w:themeTint="BF"/>
-              </w:rPr>
-            </w:pPr>
-            <w:r>
-              <w:rPr>
-                <w:rStyle w:val="Textedelespacerserv"/>
-                <w:rFonts w:eastAsia="Calibri"/>
-                <w:i/>
-                <w:color w:val="595959" w:themeColor="text1" w:themeTint="A6"/>
-                <w:highlight w:val="lightGray"/>
-              </w:rPr>
-              <w:t>Equipe de développeurs</w:t>
-            </w:r>
-          </w:p>
-        </w:tc>
-      </w:tr>
-      <w:tr>
-        <w:trPr>
-          <w:trHeight w:val="434"/>
-        </w:trPr>
-        <w:tc>
-          <w:tcPr>
-            <w:tcW w:w="10349" w:type="dxa"/>
-            <w:gridSpan w:val="6"/>
-            <w:tcBorders>
-              <w:top w:val="nil"/>
-              <w:left w:val="single" w:sz="8" w:space="0" w:color="BFBFBF"/>
-              <w:bottom w:val="single" w:sz="8" w:space="0" w:color="BFBFBF"/>
-              <w:right w:val="single" w:sz="8" w:space="0" w:color="BFBFBF"/>
-            </w:tcBorders>
-          </w:tcPr>
-          <w:p>
-            <w:pPr>
-              <w:keepNext/>
-              <w:spacing w:before="120" w:after="120" w:line="240" w:lineRule="auto"/>
-              <w:rPr>
-                <w:rFonts w:cstheme="minorHAnsi"/>
-                <w:color w:val="000000" w:themeColor="text1"/>
-              </w:rPr>
-            </w:pPr>
-            <w:r>
-              <w:rPr>
-                <w:rFonts w:eastAsia="Calibri" w:cstheme="minorHAnsi"/>
-                <w:color w:val="404040" w:themeColor="text1" w:themeTint="BF"/>
-              </w:rPr>
-              <w:t xml:space="preserve">Période </w:t>
-            </w:r>
-            <w:proofErr w:type="gramStart"/>
-            <w:r>
-              <w:rPr>
-                <w:rFonts w:eastAsia="Calibri" w:cstheme="minorHAnsi"/>
-                <w:color w:val="404040" w:themeColor="text1" w:themeTint="BF"/>
-              </w:rPr>
-              <w:t>d’exercice</w:t>
-            </w:r>
-            <w:r>
-              <w:rPr>
-                <w:rFonts w:eastAsia="Calibri" w:cstheme="minorHAnsi"/>
-                <w:b/>
-                <w:color w:val="404040" w:themeColor="text1" w:themeTint="BF"/>
-              </w:rPr>
-              <w:t xml:space="preserve">  </w:t>
-            </w:r>
-            <w:r>
-              <w:rPr>
-                <w:rFonts w:eastAsia="Calibri" w:cstheme="minorHAnsi"/>
-                <w:b/>
-                <w:color w:val="404040" w:themeColor="text1" w:themeTint="BF"/>
-              </w:rPr>
-              <w:tab/>
-            </w:r>
-            <w:proofErr w:type="gramEnd"/>
-            <w:r>
-              <w:rPr>
-                <w:rFonts w:ascii="Wingdings 3" w:eastAsia="Calibri" w:hAnsi="Wingdings 3" w:cstheme="minorHAnsi"/>
-                <w:color w:val="D60093"/>
-                <w:sz w:val="12"/>
-                <w:szCs w:val="12"/>
-                <w:lang w:eastAsia="fr-FR"/>
-              </w:rPr>
-              <w:t></w:t>
-            </w:r>
-            <w:r>
-              <w:rPr>
-                <w:rFonts w:ascii="Wingdings 3" w:eastAsia="Calibri" w:hAnsi="Wingdings 3" w:cstheme="minorHAnsi"/>
-                <w:color w:val="D60093"/>
-                <w:sz w:val="12"/>
-                <w:szCs w:val="12"/>
-                <w:lang w:eastAsia="fr-FR"/>
-              </w:rPr>
-              <w:t></w:t>
-            </w:r>
-            <w:r>
-              <w:rPr>
-                <w:rFonts w:ascii="Wingdings 3" w:eastAsia="Calibri" w:hAnsi="Wingdings 3" w:cstheme="minorHAnsi"/>
-                <w:color w:val="D60093"/>
-                <w:sz w:val="12"/>
-                <w:szCs w:val="12"/>
-                <w:lang w:eastAsia="fr-FR"/>
-              </w:rPr>
-              <w:t></w:t>
-            </w:r>
-            <w:r>
-              <w:rPr>
-                <w:rFonts w:ascii="Wingdings 3" w:eastAsia="Calibri" w:hAnsi="Wingdings 3" w:cstheme="minorHAnsi"/>
-                <w:color w:val="D60093"/>
-                <w:sz w:val="12"/>
-                <w:szCs w:val="12"/>
-                <w:lang w:eastAsia="fr-FR"/>
-              </w:rPr>
-              <w:t></w:t>
-            </w:r>
-            <w:r>
-              <w:rPr>
-                <w:rFonts w:ascii="Wingdings 3" w:eastAsia="Calibri" w:hAnsi="Wingdings 3" w:cstheme="minorHAnsi"/>
-                <w:color w:val="D60093"/>
-                <w:sz w:val="12"/>
-                <w:szCs w:val="12"/>
-                <w:lang w:eastAsia="fr-FR"/>
-              </w:rPr>
-              <w:t></w:t>
-            </w:r>
-            <w:r>
-              <w:rPr>
-                <w:rFonts w:eastAsia="Calibri" w:cstheme="minorHAnsi"/>
-                <w:color w:val="404040" w:themeColor="text1" w:themeTint="BF"/>
-              </w:rPr>
-              <w:t>Du :</w:t>
-            </w:r>
-            <w:r>
-              <w:rPr>
-                <w:rFonts w:eastAsia="Calibri" w:cstheme="minorHAnsi"/>
-                <w:color w:val="404040" w:themeColor="text1" w:themeTint="BF"/>
-              </w:rPr>
-              <w:tab/>
-            </w:r>
-            <w:r>
-              <w:rPr>
-                <w:rStyle w:val="Textedelespacerserv"/>
-                <w:rFonts w:eastAsia="Calibri"/>
-                <w:i/>
-                <w:color w:val="595959" w:themeColor="text1" w:themeTint="A6"/>
-                <w:highlight w:val="lightGray"/>
-              </w:rPr>
-              <w:t>C</w:t>
-            </w:r>
-            <w:sdt>
-              <w:sdtPr>
-                <w:id w:val="-118307998"/>
-                <w:date>
-                  <w:dateFormat w:val="dd/MM/yyyy"/>
-                  <w:lid w:val="fr-FR"/>
-                  <w:storeMappedDataAs w:val="dateTime"/>
-                  <w:calendar w:val="gregorian"/>
-                </w:date>
-              </w:sdtPr>
-              <w:sdtContent>
-                <w:r>
-                  <w:rPr>
-                    <w:rStyle w:val="Textedelespacerserv"/>
-                    <w:rFonts w:eastAsia="Calibri"/>
-                    <w:i/>
-                    <w:color w:val="595959" w:themeColor="text1" w:themeTint="A6"/>
-                    <w:highlight w:val="lightGray"/>
-                  </w:rPr>
-                  <w:t>liquez ici</w:t>
-                </w:r>
-              </w:sdtContent>
-            </w:sdt>
-            <w:r>
-              <w:rPr>
-                <w:rFonts w:eastAsia="Calibri" w:cstheme="minorHAnsi"/>
-                <w:b/>
-                <w:color w:val="404040" w:themeColor="text1" w:themeTint="BF"/>
-              </w:rPr>
-              <w:tab/>
-            </w:r>
-            <w:r>
-              <w:rPr>
-                <w:rFonts w:eastAsia="Calibri" w:cstheme="minorHAnsi"/>
-                <w:color w:val="404040" w:themeColor="text1" w:themeTint="BF"/>
-              </w:rPr>
-              <w:t>au :</w:t>
-            </w:r>
-            <w:r>
-              <w:rPr>
-                <w:rFonts w:eastAsia="Calibri" w:cstheme="minorHAnsi"/>
-                <w:b/>
-                <w:color w:val="404040" w:themeColor="text1" w:themeTint="BF"/>
-              </w:rPr>
-              <w:tab/>
-            </w:r>
-            <w:r>
-              <w:rPr>
-                <w:rStyle w:val="Textedelespacerserv"/>
-                <w:rFonts w:eastAsia="Calibri"/>
-                <w:i/>
-                <w:color w:val="595959" w:themeColor="text1" w:themeTint="A6"/>
-                <w:highlight w:val="lightGray"/>
-              </w:rPr>
-              <w:t>C</w:t>
-            </w:r>
-            <w:sdt>
-              <w:sdtPr>
-                <w:id w:val="-500658581"/>
-                <w:date>
-                  <w:dateFormat w:val="dd/MM/yyyy"/>
-                  <w:lid w:val="fr-FR"/>
-                  <w:storeMappedDataAs w:val="dateTime"/>
-                  <w:calendar w:val="gregorian"/>
-                </w:date>
-              </w:sdtPr>
-              <w:sdtContent>
-                <w:r>
-                  <w:rPr>
-                    <w:rStyle w:val="Textedelespacerserv"/>
-                    <w:rFonts w:eastAsia="Calibri"/>
-                    <w:i/>
-                    <w:color w:val="595959" w:themeColor="text1" w:themeTint="A6"/>
-                    <w:highlight w:val="lightGray"/>
-                  </w:rPr>
-                  <w:t>liquez ici</w:t>
-                </w:r>
-              </w:sdtContent>
-            </w:sdt>
-          </w:p>
-        </w:tc>
-      </w:tr>
-      <w:tr>
-        <w:tc>
-          <w:tcPr>
-            <w:tcW w:w="9781" w:type="dxa"/>
-            <w:gridSpan w:val="5"/>
-            <w:tcBorders>
-              <w:top w:val="nil"/>
-              <w:left w:val="nil"/>
-              <w:bottom w:val="nil"/>
-              <w:right w:val="nil"/>
-            </w:tcBorders>
-          </w:tcPr>
-          <w:p>
-            <w:pPr>
-              <w:spacing w:after="0" w:line="240" w:lineRule="auto"/>
-              <w:rPr>
-                <w:rFonts w:cstheme="minorHAnsi"/>
-                <w:b/>
-                <w:color w:val="404040" w:themeColor="text1" w:themeTint="BF"/>
-                <w:sz w:val="12"/>
-                <w:szCs w:val="16"/>
-              </w:rPr>
-            </w:pPr>
-          </w:p>
-        </w:tc>
-        <w:tc>
-          <w:tcPr>
-            <w:tcW w:w="568" w:type="dxa"/>
-            <w:tcBorders>
-              <w:top w:val="nil"/>
-              <w:left w:val="nil"/>
-              <w:bottom w:val="nil"/>
-              <w:right w:val="nil"/>
-            </w:tcBorders>
-          </w:tcPr>
-          <w:p>
-            <w:pPr>
-              <w:spacing w:after="0" w:line="240" w:lineRule="auto"/>
-              <w:rPr>
-                <w:rFonts w:cstheme="minorHAnsi"/>
-                <w:b/>
-                <w:color w:val="404040" w:themeColor="text1" w:themeTint="BF"/>
-                <w:sz w:val="28"/>
-                <w:szCs w:val="28"/>
-              </w:rPr>
-            </w:pPr>
-          </w:p>
-        </w:tc>
-      </w:tr>
-      <w:tr>
-        <w:tc>
-          <w:tcPr>
-            <w:tcW w:w="9781" w:type="dxa"/>
-            <w:gridSpan w:val="5"/>
-            <w:tcBorders>
-              <w:top w:val="nil"/>
-              <w:left w:val="nil"/>
-              <w:bottom w:val="nil"/>
-              <w:right w:val="nil"/>
-            </w:tcBorders>
-          </w:tcPr>
-          <w:p>
-            <w:pPr>
-              <w:keepNext/>
-              <w:spacing w:after="0" w:line="240" w:lineRule="auto"/>
-              <w:rPr>
-                <w:rFonts w:cstheme="minorHAnsi"/>
-                <w:color w:val="404040" w:themeColor="text1" w:themeTint="BF"/>
-                <w:sz w:val="12"/>
-                <w:szCs w:val="16"/>
-              </w:rPr>
-            </w:pPr>
-          </w:p>
-        </w:tc>
-        <w:tc>
-          <w:tcPr>
-            <w:tcW w:w="568" w:type="dxa"/>
-            <w:tcBorders>
-              <w:top w:val="nil"/>
-              <w:left w:val="nil"/>
-              <w:bottom w:val="nil"/>
-              <w:right w:val="nil"/>
-            </w:tcBorders>
-          </w:tcPr>
-          <w:p>
-            <w:pPr>
-              <w:spacing w:after="0" w:line="240" w:lineRule="auto"/>
-              <w:rPr>
-                <w:rFonts w:cstheme="minorHAnsi"/>
-                <w:b/>
-                <w:color w:val="404040" w:themeColor="text1" w:themeTint="BF"/>
-                <w:sz w:val="28"/>
-                <w:szCs w:val="28"/>
-              </w:rPr>
-            </w:pPr>
-          </w:p>
-        </w:tc>
-      </w:tr>
-      <w:tr>
-        <w:tc>
-          <w:tcPr>
-            <w:tcW w:w="9781" w:type="dxa"/>
-            <w:gridSpan w:val="5"/>
-            <w:tcBorders>
-              <w:top w:val="nil"/>
-              <w:left w:val="single" w:sz="24" w:space="0" w:color="D60093"/>
-              <w:bottom w:val="single" w:sz="8" w:space="0" w:color="D60093"/>
-              <w:right w:val="nil"/>
-            </w:tcBorders>
-          </w:tcPr>
-          <w:p>
-            <w:pPr>
-              <w:keepNext/>
-              <w:spacing w:after="0" w:line="240" w:lineRule="auto"/>
-              <w:rPr>
-                <w:rFonts w:cstheme="minorHAnsi"/>
-                <w:b/>
-                <w:color w:val="404040" w:themeColor="text1" w:themeTint="BF"/>
-              </w:rPr>
-            </w:pPr>
-            <w:r>
-              <w:rPr>
-                <w:rFonts w:eastAsia="Calibri" w:cstheme="minorHAnsi"/>
-                <w:b/>
-                <w:color w:val="404040" w:themeColor="text1" w:themeTint="BF"/>
-              </w:rPr>
-              <w:t xml:space="preserve">5. Informations complémentaires </w:t>
-            </w:r>
-            <w:r>
-              <w:rPr>
-                <w:rFonts w:eastAsia="Calibri" w:cstheme="minorHAnsi"/>
-                <w:i/>
-                <w:color w:val="404040" w:themeColor="text1" w:themeTint="BF"/>
-              </w:rPr>
-              <w:t>(facultatif)</w:t>
-            </w:r>
-          </w:p>
-        </w:tc>
-        <w:tc>
-          <w:tcPr>
-            <w:tcW w:w="568" w:type="dxa"/>
-            <w:tcBorders>
-              <w:top w:val="nil"/>
-              <w:left w:val="nil"/>
-              <w:bottom w:val="nil"/>
-              <w:right w:val="nil"/>
-            </w:tcBorders>
-          </w:tcPr>
-          <w:p>
-            <w:pPr>
-              <w:spacing w:after="0" w:line="240" w:lineRule="auto"/>
-              <w:rPr>
-                <w:rFonts w:cstheme="minorHAnsi"/>
-                <w:b/>
-                <w:color w:val="404040" w:themeColor="text1" w:themeTint="BF"/>
-                <w:sz w:val="28"/>
-                <w:szCs w:val="28"/>
-              </w:rPr>
-            </w:pPr>
-          </w:p>
-        </w:tc>
-      </w:tr>
-      <w:tr>
-        <w:trPr>
-          <w:trHeight w:val="15"/>
-        </w:trPr>
-        <w:tc>
-          <w:tcPr>
-            <w:tcW w:w="10349" w:type="dxa"/>
-            <w:gridSpan w:val="6"/>
-            <w:tcBorders>
-              <w:top w:val="single" w:sz="8" w:space="0" w:color="D60093"/>
-              <w:left w:val="single" w:sz="8" w:space="0" w:color="BFBFBF"/>
-              <w:bottom w:val="nil"/>
-              <w:right w:val="single" w:sz="8" w:space="0" w:color="BFBFBF"/>
-            </w:tcBorders>
-          </w:tcPr>
-          <w:p>
-            <w:pPr>
-              <w:keepNext/>
-              <w:spacing w:after="0" w:line="240" w:lineRule="auto"/>
-              <w:rPr>
-                <w:rFonts w:cstheme="minorHAnsi"/>
-                <w:b/>
-                <w:color w:val="404040" w:themeColor="text1" w:themeTint="BF"/>
-                <w:sz w:val="12"/>
-              </w:rPr>
-            </w:pPr>
-          </w:p>
-        </w:tc>
-      </w:tr>
-      <w:tr>
-        <w:trPr>
-          <w:trHeight w:val="142"/>
-        </w:trPr>
-        <w:tc>
-          <w:tcPr>
-            <w:tcW w:w="10349" w:type="dxa"/>
-            <w:gridSpan w:val="6"/>
-            <w:tcBorders>
-              <w:top w:val="nil"/>
-              <w:left w:val="single" w:sz="8" w:space="0" w:color="BFBFBF"/>
-              <w:bottom w:val="nil"/>
-              <w:right w:val="single" w:sz="8" w:space="0" w:color="BFBFBF"/>
-            </w:tcBorders>
-          </w:tcPr>
-          <w:p>
-            <w:pPr>
-              <w:widowControl w:val="0"/>
-              <w:spacing w:after="0" w:line="240" w:lineRule="auto"/>
-              <w:rPr>
-                <w:rFonts w:cstheme="minorHAnsi"/>
-                <w:color w:val="404040" w:themeColor="text1" w:themeTint="BF"/>
-                <w:sz w:val="24"/>
-              </w:rPr>
-            </w:pPr>
-          </w:p>
-        </w:tc>
-      </w:tr>
-      <w:tr>
-        <w:trPr>
-          <w:trHeight w:val="142"/>
-        </w:trPr>
-        <w:tc>
-          <w:tcPr>
-            <w:tcW w:w="10349" w:type="dxa"/>
-            <w:gridSpan w:val="6"/>
-            <w:tcBorders>
-              <w:top w:val="nil"/>
-              <w:left w:val="single" w:sz="8" w:space="0" w:color="BFBFBF"/>
-              <w:bottom w:val="single" w:sz="8" w:space="0" w:color="BFBFBF"/>
-              <w:right w:val="single" w:sz="8" w:space="0" w:color="BFBFBF"/>
-            </w:tcBorders>
-          </w:tcPr>
-          <w:p>
-            <w:pPr>
-              <w:spacing w:after="0" w:line="240" w:lineRule="auto"/>
-              <w:rPr>
-                <w:rFonts w:cstheme="minorHAnsi"/>
-                <w:color w:val="404040" w:themeColor="text1" w:themeTint="BF"/>
-                <w:sz w:val="12"/>
-                <w:szCs w:val="16"/>
-              </w:rPr>
-            </w:pPr>
-          </w:p>
-        </w:tc>
-      </w:tr>
-    </w:tbl>
-    <w:p>
-      <w:pPr>
-        <w:rPr>
-          <w:rFonts w:cstheme="minorHAnsi"/>
-          <w:b/>
-          <w:color w:val="404040" w:themeColor="text1" w:themeTint="BF"/>
-          <w:sz w:val="28"/>
-          <w:szCs w:val="28"/>
-        </w:rPr>
-      </w:pPr>
-    </w:p>
-    <w:p>
-      <w:pPr>
-        <w:rPr>
-          <w:rFonts w:cstheme="minorHAnsi"/>
-          <w:b/>
-          <w:color w:val="404040" w:themeColor="text1" w:themeTint="BF"/>
-          <w:sz w:val="28"/>
-          <w:szCs w:val="28"/>
-        </w:rPr>
-      </w:pPr>
-    </w:p>
-    <w:tbl>
-      <w:tblPr>
-        <w:tblStyle w:val="Grilledutableau"/>
-        <w:tblW w:w="10349" w:type="dxa"/>
-        <w:tblInd w:w="-318" w:type="dxa"/>
-        <w:tblLayout w:type="fixed"/>
-        <w:tblCellMar>
-          <w:top w:w="57" w:type="dxa"/>
-        </w:tblCellMar>
-        <w:tblLook w:val="04A0" w:firstRow="1" w:lastRow="0" w:firstColumn="1" w:lastColumn="0" w:noHBand="0" w:noVBand="1"/>
-      </w:tblPr>
-      <w:tblGrid>
-        <w:gridCol w:w="2411"/>
-        <w:gridCol w:w="567"/>
-        <w:gridCol w:w="575"/>
-        <w:gridCol w:w="1284"/>
-        <w:gridCol w:w="4944"/>
-        <w:gridCol w:w="568"/>
-      </w:tblGrid>
-      <w:tr>
-        <w:trPr>
-          <w:trHeight w:val="397"/>
-        </w:trPr>
-        <w:tc>
-          <w:tcPr>
-            <w:tcW w:w="2411" w:type="dxa"/>
-            <w:tcBorders>
-              <w:top w:val="nil"/>
-              <w:left w:val="nil"/>
-              <w:bottom w:val="nil"/>
-              <w:right w:val="nil"/>
-            </w:tcBorders>
-            <w:vAlign w:val="bottom"/>
-          </w:tcPr>
-          <w:p>
-            <w:pPr>
-              <w:spacing w:after="0" w:line="240" w:lineRule="auto"/>
-              <w:ind w:right="34"/>
-              <w:jc w:val="right"/>
-              <w:rPr>
-                <w:rFonts w:eastAsia="Calibri" w:cstheme="minorHAnsi"/>
-                <w:b/>
-                <w:color w:val="D60093"/>
-                <w:sz w:val="36"/>
-                <w:szCs w:val="36"/>
-              </w:rPr>
-            </w:pPr>
-          </w:p>
-          <w:p>
-            <w:pPr>
-              <w:spacing w:after="0" w:line="240" w:lineRule="auto"/>
-              <w:ind w:right="34"/>
-              <w:jc w:val="right"/>
-              <w:rPr>
                 <w:rFonts w:eastAsia="Calibri" w:cstheme="minorHAnsi"/>
                 <w:b/>
                 <w:color w:val="D60093"/>
@@ -25388,21 +25522,7 @@
                 <w:rFonts w:eastAsia="Calibri" w:cstheme="minorHAnsi"/>
                 <w:color w:val="404040" w:themeColor="text1" w:themeTint="BF"/>
               </w:rPr>
-              <w:t xml:space="preserve">Construire une application organisée en </w:t>
-            </w:r>
-            <w:r>
-              <w:rPr>
-                <w:rFonts w:eastAsia="Calibri" w:cstheme="minorHAnsi"/>
-                <w:color w:val="404040" w:themeColor="text1" w:themeTint="BF"/>
-              </w:rPr>
-              <w:t>couches (</w:t>
-            </w:r>
-            <w:r>
-              <w:rPr>
-                <w:rFonts w:eastAsia="Calibri" w:cstheme="minorHAnsi"/>
-                <w:color w:val="404040" w:themeColor="text1" w:themeTint="BF"/>
-              </w:rPr>
-              <w:t>API) </w:t>
+              <w:t>Construire une application organisée en couches (API) </w:t>
             </w:r>
           </w:p>
         </w:tc>
@@ -25548,6 +25668,14 @@
                 <w:sz w:val="24"/>
               </w:rPr>
             </w:pPr>
+            <w:r>
+              <w:rPr>
+                <w:rFonts w:cstheme="minorHAnsi"/>
+                <w:color w:val="404040" w:themeColor="text1" w:themeTint="BF"/>
+                <w:sz w:val="24"/>
+              </w:rPr>
+              <w:t>MSPR1 _ WEBAPI</w:t>
+            </w:r>
           </w:p>
         </w:tc>
       </w:tr>
@@ -25750,6 +25878,14 @@
               </w:rPr>
               <w:t xml:space="preserve"> </w:t>
             </w:r>
+            <w:r>
+              <w:rPr>
+                <w:rFonts w:cstheme="minorHAnsi"/>
+                <w:color w:val="404040" w:themeColor="text1" w:themeTint="BF"/>
+                <w:sz w:val="24"/>
+              </w:rPr>
+              <w:t>SQL Server, C#, JSON</w:t>
+            </w:r>
           </w:p>
         </w:tc>
       </w:tr>
@@ -25918,6 +26054,14 @@
                 <w:sz w:val="24"/>
               </w:rPr>
             </w:pPr>
+            <w:r>
+              <w:rPr>
+                <w:rFonts w:cstheme="minorHAnsi"/>
+                <w:color w:val="404040" w:themeColor="text1" w:themeTint="BF"/>
+                <w:sz w:val="24"/>
+              </w:rPr>
+              <w:t>Groupe de 3</w:t>
+            </w:r>
           </w:p>
         </w:tc>
       </w:tr>
@@ -27236,31 +27380,15 @@
                 <w:rFonts w:eastAsia="Calibri" w:cstheme="minorHAnsi"/>
                 <w:color w:val="404040" w:themeColor="text1" w:themeTint="BF"/>
               </w:rPr>
-              <w:t>Développer une application mobile</w:t>
-            </w:r>
-            <w:r>
-              <w:rPr>
-                <w:rFonts w:eastAsia="Calibri" w:cstheme="minorHAnsi"/>
-                <w:color w:val="404040" w:themeColor="text1" w:themeTint="BF"/>
-              </w:rPr>
-              <w:t xml:space="preserve"> </w:t>
-            </w:r>
-            <w:r>
-              <w:rPr>
-                <w:rFonts w:eastAsia="Calibri" w:cstheme="minorHAnsi"/>
-                <w:color w:val="404040" w:themeColor="text1" w:themeTint="BF"/>
-              </w:rPr>
-              <w:t xml:space="preserve">(Mr </w:t>
-            </w:r>
-            <w:proofErr w:type="spellStart"/>
-            <w:r>
-              <w:rPr>
-                <w:rFonts w:eastAsia="Calibri" w:cstheme="minorHAnsi"/>
-                <w:color w:val="404040" w:themeColor="text1" w:themeTint="BF"/>
-              </w:rPr>
-              <w:t>Brodard</w:t>
-            </w:r>
-            <w:proofErr w:type="spellEnd"/>
+              <w:t>Développer une application mobile (</w:t>
+            </w:r>
+            <w:r>
+              <w:rPr>
+                <w:rFonts w:eastAsia="Calibri" w:cstheme="minorHAnsi"/>
+                <w:color w:val="404040" w:themeColor="text1" w:themeTint="BF"/>
+              </w:rPr>
+              <w:t>GSB</w:t>
+            </w:r>
             <w:r>
               <w:rPr>
                 <w:rFonts w:eastAsia="Calibri" w:cstheme="minorHAnsi"/>
@@ -29111,7 +29239,49 @@
                 <w:color w:val="404040" w:themeColor="text1" w:themeTint="BF"/>
                 <w:sz w:val="24"/>
               </w:rPr>
-              <w:t>TESTS UNITAIRES (PHP ou C#)</w:t>
+              <w:t>TESTS UNITAIRES (</w:t>
+            </w:r>
+            <w:proofErr w:type="spellStart"/>
+            <w:r>
+              <w:rPr>
+                <w:rFonts w:cstheme="minorHAnsi"/>
+                <w:color w:val="404040" w:themeColor="text1" w:themeTint="BF"/>
+                <w:sz w:val="24"/>
+              </w:rPr>
+              <w:t>PHP</w:t>
+            </w:r>
+            <w:r>
+              <w:rPr>
+                <w:rFonts w:cstheme="minorHAnsi"/>
+                <w:color w:val="404040" w:themeColor="text1" w:themeTint="BF"/>
+                <w:sz w:val="24"/>
+              </w:rPr>
+              <w:t>Unit</w:t>
+            </w:r>
+            <w:proofErr w:type="spellEnd"/>
+            <w:r>
+              <w:rPr>
+                <w:rFonts w:cstheme="minorHAnsi"/>
+                <w:color w:val="404040" w:themeColor="text1" w:themeTint="BF"/>
+                <w:sz w:val="24"/>
+              </w:rPr>
+              <w:t xml:space="preserve"> ou</w:t>
+            </w:r>
+            <w:r>
+              <w:rPr>
+                <w:rFonts w:cstheme="minorHAnsi"/>
+                <w:color w:val="404040" w:themeColor="text1" w:themeTint="BF"/>
+                <w:sz w:val="24"/>
+              </w:rPr>
+              <w:t xml:space="preserve"> JUnit</w:t>
+            </w:r>
+            <w:r>
+              <w:rPr>
+                <w:rFonts w:cstheme="minorHAnsi"/>
+                <w:color w:val="404040" w:themeColor="text1" w:themeTint="BF"/>
+                <w:sz w:val="24"/>
+              </w:rPr>
+              <w:t>)</w:t>
             </w:r>
           </w:p>
         </w:tc>
@@ -29307,6 +29477,14 @@
                 <w:sz w:val="24"/>
               </w:rPr>
             </w:pPr>
+            <w:r>
+              <w:rPr>
+                <w:rFonts w:cstheme="minorHAnsi"/>
+                <w:color w:val="404040" w:themeColor="text1" w:themeTint="BF"/>
+                <w:sz w:val="24"/>
+              </w:rPr>
+              <w:t>NetBeans, Eclipse</w:t>
+            </w:r>
           </w:p>
         </w:tc>
       </w:tr>
@@ -29475,6 +29653,8 @@
                 <w:sz w:val="24"/>
               </w:rPr>
             </w:pPr>
+            <w:bookmarkStart w:id="0" w:name="_GoBack"/>
+            <w:bookmarkEnd w:id="0"/>
           </w:p>
         </w:tc>
       </w:tr>
@@ -30780,16 +30960,14 @@
                 <w:sz w:val="24"/>
               </w:rPr>
             </w:pPr>
-            <w:proofErr w:type="spellStart"/>
             <w:r>
               <w:rPr>
                 <w:rFonts w:cstheme="minorHAnsi"/>
                 <w:color w:val="404040" w:themeColor="text1" w:themeTint="BF"/>
                 <w:sz w:val="24"/>
               </w:rPr>
-              <w:t>Hebergement</w:t>
-            </w:r>
-            <w:proofErr w:type="spellEnd"/>
+              <w:t>Hébergement</w:t>
+            </w:r>
             <w:r>
               <w:rPr>
                 <w:rFonts w:cstheme="minorHAnsi"/>
@@ -37976,6 +38154,7 @@
   <w:style w:type="character" w:default="1" w:styleId="Policepardfaut">
     <w:name w:val="Default Paragraph Font"/>
     <w:uiPriority w:val="1"/>
+    <w:semiHidden/>
     <w:unhideWhenUsed/>
   </w:style>
   <w:style w:type="table" w:default="1" w:styleId="TableauNormal">
@@ -38557,7 +38736,7 @@
 </file>
 
 <file path=customXml/itemProps1.xml><?xml version="1.0" encoding="utf-8"?>
-<ds:datastoreItem xmlns:ds="http://schemas.openxmlformats.org/officeDocument/2006/customXml" ds:itemID="{4C373344-4E7D-44ED-9A0E-2CAC08F99FF4}">
+<ds:datastoreItem xmlns:ds="http://schemas.openxmlformats.org/officeDocument/2006/customXml" ds:itemID="{1160A0C7-EB3F-45E0-AC9D-AE1AD84613B3}">
   <ds:schemaRefs>
     <ds:schemaRef ds:uri="http://schemas.openxmlformats.org/officeDocument/2006/bibliography"/>
   </ds:schemaRefs>
